--- a/Отчёт о ЛР 3.2.docx
+++ b/Отчёт о ЛР 3.2.docx
@@ -376,21 +376,7 @@
         <w:rPr>
           <w:color w:val="000000" w:themeColor="text1"/>
         </w:rPr>
-        <w:t xml:space="preserve">(Проверил: </w:t>
-      </w:r>
-      <w:proofErr w:type="spellStart"/>
-      <w:r>
-        <w:rPr>
-          <w:color w:val="000000" w:themeColor="text1"/>
-        </w:rPr>
-        <w:t>к.т.н</w:t>
-      </w:r>
-      <w:proofErr w:type="spellEnd"/>
-      <w:r>
-        <w:rPr>
-          <w:color w:val="000000" w:themeColor="text1"/>
-        </w:rPr>
-        <w:t>, доц. Балакина Е. П.)</w:t>
+        <w:t>(Проверил: к.т.н, доц. Балакина Е. П.)</w:t>
       </w:r>
     </w:p>
     <w:p>
@@ -1229,10 +1215,10 @@
             <v:path o:extrusionok="f" gradientshapeok="t" o:connecttype="rect"/>
             <o:lock v:ext="edit" aspectratio="t"/>
           </v:shapetype>
-          <v:shape id="_x0000_i1034" type="#_x0000_t75" style="width:175pt;height:569.35pt" o:ole="">
+          <v:shape id="_x0000_i1025" type="#_x0000_t75" style="width:175pt;height:569pt" o:ole="">
             <v:imagedata r:id="rId6" o:title=""/>
           </v:shape>
-          <o:OLEObject Type="Embed" ProgID="Visio.Drawing.15" ShapeID="_x0000_i1034" DrawAspect="Content" ObjectID="_1796344852" r:id="rId7"/>
+          <o:OLEObject Type="Embed" ProgID="Visio.Drawing.15" ShapeID="_x0000_i1025" DrawAspect="Content" ObjectID="_1796464352" r:id="rId7"/>
         </w:object>
       </w:r>
     </w:p>
@@ -1244,27 +1230,14 @@
       <w:r>
         <w:t>Рисунок </w:t>
       </w:r>
-      <w:r>
-        <w:fldChar w:fldCharType="begin"/>
-      </w:r>
-      <w:r>
-        <w:instrText xml:space="preserve"> SEQ Рисунок \* ARABIC </w:instrText>
-      </w:r>
-      <w:r>
-        <w:fldChar w:fldCharType="separate"/>
-      </w:r>
-      <w:r>
-        <w:rPr>
-          <w:noProof/>
-        </w:rPr>
-        <w:t>1</w:t>
-      </w:r>
-      <w:r>
-        <w:rPr>
-          <w:noProof/>
-        </w:rPr>
-        <w:fldChar w:fldCharType="end"/>
-      </w:r>
+      <w:fldSimple w:instr=" SEQ Рисунок \* ARABIC ">
+        <w:r>
+          <w:rPr>
+            <w:noProof/>
+          </w:rPr>
+          <w:t>1</w:t>
+        </w:r>
+      </w:fldSimple>
       <w:bookmarkEnd w:id="0"/>
       <w:r>
         <w:rPr>
@@ -1291,10 +1264,10 @@
       </w:pPr>
       <w:r>
         <w:object w:dxaOrig="5670" w:dyaOrig="4181" w14:anchorId="044D0889">
-          <v:shape id="_x0000_i1038" type="#_x0000_t75" style="width:391.55pt;height:288.55pt" o:ole="">
+          <v:shape id="_x0000_i1026" type="#_x0000_t75" style="width:391.5pt;height:288.5pt" o:ole="">
             <v:imagedata r:id="rId8" o:title=""/>
           </v:shape>
-          <o:OLEObject Type="Embed" ProgID="Visio.Drawing.15" ShapeID="_x0000_i1038" DrawAspect="Content" ObjectID="_1796344853" r:id="rId9"/>
+          <o:OLEObject Type="Embed" ProgID="Visio.Drawing.15" ShapeID="_x0000_i1026" DrawAspect="Content" ObjectID="_1796464353" r:id="rId9"/>
         </w:object>
       </w:r>
     </w:p>
@@ -1311,7 +1284,6 @@
       <w:r>
         <w:t xml:space="preserve"> – Блок-схема функции </w:t>
       </w:r>
-      <w:proofErr w:type="gramStart"/>
       <w:r>
         <w:rPr>
           <w:lang w:val="en-US"/>
@@ -1319,11 +1291,7 @@
         <w:t>input</w:t>
       </w:r>
       <w:r>
-        <w:t>(</w:t>
-      </w:r>
-      <w:proofErr w:type="gramEnd"/>
-      <w:r>
-        <w:t>)</w:t>
+        <w:t>()</w:t>
       </w:r>
     </w:p>
     <w:p>
@@ -1342,10 +1310,10 @@
       </w:pPr>
       <w:r>
         <w:object w:dxaOrig="5670" w:dyaOrig="4181" w14:anchorId="4AB371D0">
-          <v:shape id="_x0000_i1041" type="#_x0000_t75" style="width:389.9pt;height:266.4pt" o:ole="">
+          <v:shape id="_x0000_i1027" type="#_x0000_t75" style="width:390pt;height:266.5pt" o:ole="">
             <v:imagedata r:id="rId10" o:title=""/>
           </v:shape>
-          <o:OLEObject Type="Embed" ProgID="Visio.Drawing.15" ShapeID="_x0000_i1041" DrawAspect="Content" ObjectID="_1796344854" r:id="rId11"/>
+          <o:OLEObject Type="Embed" ProgID="Visio.Drawing.15" ShapeID="_x0000_i1027" DrawAspect="Content" ObjectID="_1796464354" r:id="rId11"/>
         </w:object>
       </w:r>
     </w:p>
@@ -1365,21 +1333,14 @@
       <w:r>
         <w:t xml:space="preserve">и </w:t>
       </w:r>
-      <w:proofErr w:type="spellStart"/>
-      <w:proofErr w:type="gramStart"/>
       <w:r>
         <w:rPr>
           <w:lang w:val="en-US"/>
         </w:rPr>
         <w:t>inputInt</w:t>
       </w:r>
-      <w:proofErr w:type="spellEnd"/>
-      <w:r>
-        <w:t>(</w:t>
-      </w:r>
-      <w:proofErr w:type="gramEnd"/>
-      <w:r>
-        <w:t>)</w:t>
+      <w:r>
+        <w:t>()</w:t>
       </w:r>
     </w:p>
     <w:p>
@@ -1390,11 +1351,11 @@
         </w:rPr>
       </w:pPr>
       <w:r>
-        <w:object w:dxaOrig="5991" w:dyaOrig="4120" w14:anchorId="27359932">
-          <v:shape id="_x0000_i1060" type="#_x0000_t75" style="width:397.65pt;height:273.6pt" o:ole="">
+        <w:object w:dxaOrig="6011" w:dyaOrig="4100" w14:anchorId="3B021D42">
+          <v:shape id="_x0000_i1034" type="#_x0000_t75" style="width:398.5pt;height:272pt" o:ole="">
             <v:imagedata r:id="rId12" o:title=""/>
           </v:shape>
-          <o:OLEObject Type="Embed" ProgID="Visio.Drawing.15" ShapeID="_x0000_i1060" DrawAspect="Content" ObjectID="_1796344855" r:id="rId13"/>
+          <o:OLEObject Type="Embed" ProgID="Visio.Drawing.15" ShapeID="_x0000_i1034" DrawAspect="Content" ObjectID="_1796464355" r:id="rId13"/>
         </w:object>
       </w:r>
     </w:p>
@@ -1432,21 +1393,14 @@
       <w:r>
         <w:t xml:space="preserve"> </w:t>
       </w:r>
-      <w:proofErr w:type="spellStart"/>
-      <w:proofErr w:type="gramStart"/>
       <w:r>
         <w:rPr>
           <w:lang w:val="en-US"/>
         </w:rPr>
         <w:t>isPositiveInt</w:t>
       </w:r>
-      <w:proofErr w:type="spellEnd"/>
-      <w:r>
-        <w:t>(</w:t>
-      </w:r>
-      <w:proofErr w:type="gramEnd"/>
-      <w:r>
-        <w:t>)</w:t>
+      <w:r>
+        <w:t>()</w:t>
       </w:r>
     </w:p>
     <w:p>
@@ -1457,11 +1411,11 @@
         </w:rPr>
       </w:pPr>
       <w:r>
-        <w:object w:dxaOrig="5991" w:dyaOrig="4120" w14:anchorId="5F73F80F">
-          <v:shape id="_x0000_i1057" type="#_x0000_t75" style="width:374.95pt;height:258.1pt" o:ole="">
+        <w:object w:dxaOrig="5871" w:dyaOrig="4120" w14:anchorId="12A035DB">
+          <v:shape id="_x0000_i1037" type="#_x0000_t75" style="width:293.5pt;height:206pt" o:ole="">
             <v:imagedata r:id="rId14" o:title=""/>
           </v:shape>
-          <o:OLEObject Type="Embed" ProgID="Visio.Drawing.15" ShapeID="_x0000_i1057" DrawAspect="Content" ObjectID="_1796344856" r:id="rId15"/>
+          <o:OLEObject Type="Embed" ProgID="Visio.Drawing.15" ShapeID="_x0000_i1037" DrawAspect="Content" ObjectID="_1796464356" r:id="rId15"/>
         </w:object>
       </w:r>
     </w:p>
@@ -1508,27 +1462,11 @@
         </w:rPr>
         <w:t xml:space="preserve"> </w:t>
       </w:r>
-      <w:proofErr w:type="spellStart"/>
-      <w:proofErr w:type="gramStart"/>
-      <w:r>
-        <w:rPr>
-          <w:lang w:val="en-US"/>
-        </w:rPr>
-        <w:t>isPositiveDouble</w:t>
-      </w:r>
-      <w:proofErr w:type="spellEnd"/>
-      <w:r>
-        <w:rPr>
-          <w:lang w:val="en-US"/>
-        </w:rPr>
-        <w:t>(</w:t>
-      </w:r>
-      <w:proofErr w:type="gramEnd"/>
-      <w:r>
-        <w:rPr>
-          <w:lang w:val="en-US"/>
-        </w:rPr>
-        <w:t>)</w:t>
+      <w:r>
+        <w:rPr>
+          <w:lang w:val="en-US"/>
+        </w:rPr>
+        <w:t>isPositiveDouble()</w:t>
       </w:r>
     </w:p>
     <w:p>
@@ -1540,10 +1478,10 @@
       </w:pPr>
       <w:r>
         <w:object w:dxaOrig="3480" w:dyaOrig="7150" w14:anchorId="0449C7BA">
-          <v:shape id="_x0000_i1063" type="#_x0000_t75" style="width:201.6pt;height:413.7pt" o:ole="">
+          <v:shape id="_x0000_i1030" type="#_x0000_t75" style="width:201.5pt;height:413.5pt" o:ole="">
             <v:imagedata r:id="rId16" o:title=""/>
           </v:shape>
-          <o:OLEObject Type="Embed" ProgID="Visio.Drawing.15" ShapeID="_x0000_i1063" DrawAspect="Content" ObjectID="_1796344857" r:id="rId17"/>
+          <o:OLEObject Type="Embed" ProgID="Visio.Drawing.15" ShapeID="_x0000_i1030" DrawAspect="Content" ObjectID="_1796464357" r:id="rId17"/>
         </w:object>
       </w:r>
     </w:p>
@@ -1554,14 +1492,12 @@
       <w:r>
         <w:t xml:space="preserve">Рисунок 6 – Блок-схема функции </w:t>
       </w:r>
-      <w:proofErr w:type="spellStart"/>
       <w:r>
         <w:rPr>
           <w:lang w:val="en-US"/>
         </w:rPr>
         <w:t>getSum</w:t>
       </w:r>
-      <w:proofErr w:type="spellEnd"/>
       <w:r>
         <w:t>(</w:t>
       </w:r>
@@ -1584,10 +1520,10 @@
       </w:pPr>
       <w:r>
         <w:object w:dxaOrig="3830" w:dyaOrig="7150" w14:anchorId="498C00A5">
-          <v:shape id="_x0000_i1065" type="#_x0000_t75" style="width:198.85pt;height:371.1pt" o:ole="">
+          <v:shape id="_x0000_i1031" type="#_x0000_t75" style="width:199pt;height:371pt" o:ole="">
             <v:imagedata r:id="rId18" o:title=""/>
           </v:shape>
-          <o:OLEObject Type="Embed" ProgID="Visio.Drawing.15" ShapeID="_x0000_i1065" DrawAspect="Content" ObjectID="_1796344858" r:id="rId19"/>
+          <o:OLEObject Type="Embed" ProgID="Visio.Drawing.15" ShapeID="_x0000_i1031" DrawAspect="Content" ObjectID="_1796464358" r:id="rId19"/>
         </w:object>
       </w:r>
     </w:p>
@@ -1634,7 +1570,6 @@
         </w:rPr>
         <w:t xml:space="preserve"> </w:t>
       </w:r>
-      <w:proofErr w:type="spellStart"/>
       <w:r>
         <w:rPr>
           <w:lang w:val="en-US"/>
@@ -1645,14 +1580,7 @@
         <w:rPr>
           <w:lang w:val="en-US"/>
         </w:rPr>
-        <w:t>E</w:t>
-      </w:r>
-      <w:proofErr w:type="spellEnd"/>
-      <w:r>
-        <w:rPr>
-          <w:lang w:val="en-US"/>
-        </w:rPr>
-        <w:t>(e)</w:t>
+        <w:t>E(e)</w:t>
       </w:r>
     </w:p>
     <w:p>
@@ -1664,10 +1592,10 @@
       </w:pPr>
       <w:r>
         <w:object w:dxaOrig="1790" w:dyaOrig="1971" w14:anchorId="1D3C8443">
-          <v:shape id="_x0000_i1070" type="#_x0000_t75" style="width:130.15pt;height:142.9pt" o:ole="">
+          <v:shape id="_x0000_i1032" type="#_x0000_t75" style="width:130pt;height:143pt" o:ole="">
             <v:imagedata r:id="rId20" o:title=""/>
           </v:shape>
-          <o:OLEObject Type="Embed" ProgID="Visio.Drawing.15" ShapeID="_x0000_i1070" DrawAspect="Content" ObjectID="_1796344859" r:id="rId21"/>
+          <o:OLEObject Type="Embed" ProgID="Visio.Drawing.15" ShapeID="_x0000_i1032" DrawAspect="Content" ObjectID="_1796464359" r:id="rId21"/>
         </w:object>
       </w:r>
     </w:p>
@@ -1715,27 +1643,11 @@
         </w:rPr>
         <w:t xml:space="preserve"> </w:t>
       </w:r>
-      <w:proofErr w:type="spellStart"/>
-      <w:proofErr w:type="gramStart"/>
-      <w:r>
-        <w:rPr>
-          <w:lang w:val="en-US"/>
-        </w:rPr>
-        <w:t>nextTerm</w:t>
-      </w:r>
-      <w:proofErr w:type="spellEnd"/>
-      <w:r>
-        <w:rPr>
-          <w:lang w:val="en-US"/>
-        </w:rPr>
-        <w:t>(</w:t>
-      </w:r>
-      <w:proofErr w:type="gramEnd"/>
-      <w:r>
-        <w:rPr>
-          <w:lang w:val="en-US"/>
-        </w:rPr>
-        <w:t>current, k</w:t>
+      <w:r>
+        <w:rPr>
+          <w:lang w:val="en-US"/>
+        </w:rPr>
+        <w:t>nextTerm(current, k</w:t>
       </w:r>
       <w:r>
         <w:rPr>
@@ -1773,188 +1685,92 @@
           <w:rFonts w:ascii="Courier New" w:hAnsi="Courier New" w:cs="Courier New"/>
           <w:lang w:val="en-US"/>
         </w:rPr>
-        <w:t>#include &lt;</w:t>
-      </w:r>
-      <w:proofErr w:type="spellStart"/>
-      <w:r>
-        <w:rPr>
-          <w:rFonts w:ascii="Courier New" w:hAnsi="Courier New" w:cs="Courier New"/>
-          <w:lang w:val="en-US"/>
-        </w:rPr>
-        <w:t>stdio.h</w:t>
-      </w:r>
-      <w:proofErr w:type="spellEnd"/>
-      <w:r>
-        <w:rPr>
-          <w:rFonts w:ascii="Courier New" w:hAnsi="Courier New" w:cs="Courier New"/>
-          <w:lang w:val="en-US"/>
-        </w:rPr>
-        <w:t>&gt;</w:t>
-      </w:r>
-    </w:p>
-    <w:p>
-      <w:pPr>
-        <w:spacing w:line="240" w:lineRule="auto"/>
-        <w:ind w:firstLine="0"/>
-        <w:rPr>
-          <w:rFonts w:ascii="Courier New" w:hAnsi="Courier New" w:cs="Courier New"/>
-          <w:lang w:val="en-US"/>
-        </w:rPr>
-      </w:pPr>
-      <w:r>
-        <w:rPr>
-          <w:rFonts w:ascii="Courier New" w:hAnsi="Courier New" w:cs="Courier New"/>
-          <w:lang w:val="en-US"/>
-        </w:rPr>
-        <w:t>#include &lt;</w:t>
-      </w:r>
-      <w:proofErr w:type="spellStart"/>
-      <w:r>
-        <w:rPr>
-          <w:rFonts w:ascii="Courier New" w:hAnsi="Courier New" w:cs="Courier New"/>
-          <w:lang w:val="en-US"/>
-        </w:rPr>
-        <w:t>stdlib.h</w:t>
-      </w:r>
-      <w:proofErr w:type="spellEnd"/>
-      <w:r>
-        <w:rPr>
-          <w:rFonts w:ascii="Courier New" w:hAnsi="Courier New" w:cs="Courier New"/>
-          <w:lang w:val="en-US"/>
-        </w:rPr>
-        <w:t>&gt;</w:t>
-      </w:r>
-    </w:p>
-    <w:p>
-      <w:pPr>
-        <w:spacing w:line="240" w:lineRule="auto"/>
-        <w:ind w:firstLine="0"/>
-        <w:rPr>
-          <w:rFonts w:ascii="Courier New" w:hAnsi="Courier New" w:cs="Courier New"/>
-          <w:lang w:val="en-US"/>
-        </w:rPr>
-      </w:pPr>
-      <w:r>
-        <w:rPr>
-          <w:rFonts w:ascii="Courier New" w:hAnsi="Courier New" w:cs="Courier New"/>
-          <w:lang w:val="en-US"/>
-        </w:rPr>
-        <w:t>#include &lt;</w:t>
-      </w:r>
-      <w:proofErr w:type="spellStart"/>
-      <w:r>
-        <w:rPr>
-          <w:rFonts w:ascii="Courier New" w:hAnsi="Courier New" w:cs="Courier New"/>
-          <w:lang w:val="en-US"/>
-        </w:rPr>
-        <w:t>errno.h</w:t>
-      </w:r>
-      <w:proofErr w:type="spellEnd"/>
-      <w:r>
-        <w:rPr>
-          <w:rFonts w:ascii="Courier New" w:hAnsi="Courier New" w:cs="Courier New"/>
-          <w:lang w:val="en-US"/>
-        </w:rPr>
-        <w:t>&gt;</w:t>
-      </w:r>
-    </w:p>
-    <w:p>
-      <w:pPr>
-        <w:spacing w:line="240" w:lineRule="auto"/>
-        <w:ind w:firstLine="0"/>
-        <w:rPr>
-          <w:rFonts w:ascii="Courier New" w:hAnsi="Courier New" w:cs="Courier New"/>
-          <w:lang w:val="en-US"/>
-        </w:rPr>
-      </w:pPr>
-      <w:r>
-        <w:rPr>
-          <w:rFonts w:ascii="Courier New" w:hAnsi="Courier New" w:cs="Courier New"/>
-          <w:lang w:val="en-US"/>
-        </w:rPr>
-        <w:t>#include &lt;</w:t>
-      </w:r>
-      <w:proofErr w:type="spellStart"/>
-      <w:r>
-        <w:rPr>
-          <w:rFonts w:ascii="Courier New" w:hAnsi="Courier New" w:cs="Courier New"/>
-          <w:lang w:val="en-US"/>
-        </w:rPr>
-        <w:t>stdbool.h</w:t>
-      </w:r>
-      <w:proofErr w:type="spellEnd"/>
-      <w:r>
-        <w:rPr>
-          <w:rFonts w:ascii="Courier New" w:hAnsi="Courier New" w:cs="Courier New"/>
-          <w:lang w:val="en-US"/>
-        </w:rPr>
-        <w:t>&gt;</w:t>
-      </w:r>
-    </w:p>
-    <w:p>
-      <w:pPr>
-        <w:spacing w:line="240" w:lineRule="auto"/>
-        <w:ind w:firstLine="0"/>
-        <w:rPr>
-          <w:rFonts w:ascii="Courier New" w:hAnsi="Courier New" w:cs="Courier New"/>
-          <w:lang w:val="en-US"/>
-        </w:rPr>
-      </w:pPr>
-      <w:r>
-        <w:rPr>
-          <w:rFonts w:ascii="Courier New" w:hAnsi="Courier New" w:cs="Courier New"/>
-          <w:lang w:val="en-US"/>
-        </w:rPr>
-        <w:t>#include &lt;</w:t>
-      </w:r>
-      <w:proofErr w:type="spellStart"/>
-      <w:r>
-        <w:rPr>
-          <w:rFonts w:ascii="Courier New" w:hAnsi="Courier New" w:cs="Courier New"/>
-          <w:lang w:val="en-US"/>
-        </w:rPr>
-        <w:t>math.h</w:t>
-      </w:r>
-      <w:proofErr w:type="spellEnd"/>
-      <w:r>
-        <w:rPr>
-          <w:rFonts w:ascii="Courier New" w:hAnsi="Courier New" w:cs="Courier New"/>
-          <w:lang w:val="en-US"/>
-        </w:rPr>
-        <w:t>&gt;</w:t>
-      </w:r>
-    </w:p>
-    <w:p>
-      <w:pPr>
-        <w:spacing w:line="240" w:lineRule="auto"/>
-        <w:ind w:firstLine="0"/>
-        <w:rPr>
-          <w:rFonts w:ascii="Courier New" w:hAnsi="Courier New" w:cs="Courier New"/>
-          <w:lang w:val="en-US"/>
-        </w:rPr>
-      </w:pPr>
-      <w:r>
-        <w:rPr>
-          <w:rFonts w:ascii="Courier New" w:hAnsi="Courier New" w:cs="Courier New"/>
-          <w:lang w:val="en-US"/>
-        </w:rPr>
-        <w:t>#include &lt;</w:t>
-      </w:r>
-      <w:proofErr w:type="spellStart"/>
-      <w:r>
-        <w:rPr>
-          <w:rFonts w:ascii="Courier New" w:hAnsi="Courier New" w:cs="Courier New"/>
-          <w:lang w:val="en-US"/>
-        </w:rPr>
-        <w:t>float.h</w:t>
-      </w:r>
-      <w:proofErr w:type="spellEnd"/>
-      <w:r>
-        <w:rPr>
-          <w:rFonts w:ascii="Courier New" w:hAnsi="Courier New" w:cs="Courier New"/>
-          <w:lang w:val="en-US"/>
-        </w:rPr>
-        <w:t>&gt;</w:t>
+        <w:t>#include &lt;stdio.h&gt;</w:t>
+      </w:r>
+    </w:p>
+    <w:p>
+      <w:pPr>
+        <w:spacing w:line="240" w:lineRule="auto"/>
+        <w:ind w:firstLine="0"/>
+        <w:rPr>
+          <w:rFonts w:ascii="Courier New" w:hAnsi="Courier New" w:cs="Courier New"/>
+          <w:lang w:val="en-US"/>
+        </w:rPr>
+      </w:pPr>
+      <w:r>
+        <w:rPr>
+          <w:rFonts w:ascii="Courier New" w:hAnsi="Courier New" w:cs="Courier New"/>
+          <w:lang w:val="en-US"/>
+        </w:rPr>
+        <w:t>#include &lt;stdlib.h&gt;</w:t>
+      </w:r>
+    </w:p>
+    <w:p>
+      <w:pPr>
+        <w:spacing w:line="240" w:lineRule="auto"/>
+        <w:ind w:firstLine="0"/>
+        <w:rPr>
+          <w:rFonts w:ascii="Courier New" w:hAnsi="Courier New" w:cs="Courier New"/>
+          <w:lang w:val="en-US"/>
+        </w:rPr>
+      </w:pPr>
+      <w:r>
+        <w:rPr>
+          <w:rFonts w:ascii="Courier New" w:hAnsi="Courier New" w:cs="Courier New"/>
+          <w:lang w:val="en-US"/>
+        </w:rPr>
+        <w:t>#include &lt;errno.h&gt;</w:t>
+      </w:r>
+    </w:p>
+    <w:p>
+      <w:pPr>
+        <w:spacing w:line="240" w:lineRule="auto"/>
+        <w:ind w:firstLine="0"/>
+        <w:rPr>
+          <w:rFonts w:ascii="Courier New" w:hAnsi="Courier New" w:cs="Courier New"/>
+          <w:lang w:val="en-US"/>
+        </w:rPr>
+      </w:pPr>
+      <w:r>
+        <w:rPr>
+          <w:rFonts w:ascii="Courier New" w:hAnsi="Courier New" w:cs="Courier New"/>
+          <w:lang w:val="en-US"/>
+        </w:rPr>
+        <w:t>#include &lt;stdbool.h&gt;</w:t>
+      </w:r>
+    </w:p>
+    <w:p>
+      <w:pPr>
+        <w:spacing w:line="240" w:lineRule="auto"/>
+        <w:ind w:firstLine="0"/>
+        <w:rPr>
+          <w:rFonts w:ascii="Courier New" w:hAnsi="Courier New" w:cs="Courier New"/>
+          <w:lang w:val="en-US"/>
+        </w:rPr>
+      </w:pPr>
+      <w:r>
+        <w:rPr>
+          <w:rFonts w:ascii="Courier New" w:hAnsi="Courier New" w:cs="Courier New"/>
+          <w:lang w:val="en-US"/>
+        </w:rPr>
+        <w:t>#include &lt;math.h&gt;</w:t>
+      </w:r>
+    </w:p>
+    <w:p>
+      <w:pPr>
+        <w:spacing w:line="240" w:lineRule="auto"/>
+        <w:ind w:firstLine="0"/>
+        <w:rPr>
+          <w:rFonts w:ascii="Courier New" w:hAnsi="Courier New" w:cs="Courier New"/>
+          <w:lang w:val="en-US"/>
+        </w:rPr>
+      </w:pPr>
+      <w:r>
+        <w:rPr>
+          <w:rFonts w:ascii="Courier New" w:hAnsi="Courier New" w:cs="Courier New"/>
+          <w:lang w:val="en-US"/>
+        </w:rPr>
+        <w:t>#include &lt;float.h&gt;</w:t>
       </w:r>
     </w:p>
     <w:p>
@@ -1998,17 +1814,111 @@
           <w:rFonts w:ascii="Courier New" w:hAnsi="Courier New" w:cs="Courier New"/>
           <w:lang w:val="en-US"/>
         </w:rPr>
-        <w:t xml:space="preserve"> * @brief </w:t>
-      </w:r>
-      <w:proofErr w:type="spellStart"/>
-      <w:r>
-        <w:rPr>
-          <w:rFonts w:ascii="Courier New" w:hAnsi="Courier New" w:cs="Courier New"/>
-          <w:lang w:val="en-US"/>
-        </w:rPr>
-        <w:t>Проверка</w:t>
-      </w:r>
-      <w:proofErr w:type="spellEnd"/>
+        <w:t xml:space="preserve"> * @brief Проверка введенного значения</w:t>
+      </w:r>
+    </w:p>
+    <w:p>
+      <w:pPr>
+        <w:spacing w:line="240" w:lineRule="auto"/>
+        <w:ind w:firstLine="0"/>
+        <w:rPr>
+          <w:rFonts w:ascii="Courier New" w:hAnsi="Courier New" w:cs="Courier New"/>
+          <w:lang w:val="en-US"/>
+        </w:rPr>
+      </w:pPr>
+      <w:r>
+        <w:rPr>
+          <w:rFonts w:ascii="Courier New" w:hAnsi="Courier New" w:cs="Courier New"/>
+          <w:lang w:val="en-US"/>
+        </w:rPr>
+        <w:t xml:space="preserve"> * @return Возвращает значение</w:t>
+      </w:r>
+    </w:p>
+    <w:p>
+      <w:pPr>
+        <w:spacing w:line="240" w:lineRule="auto"/>
+        <w:ind w:firstLine="0"/>
+        <w:rPr>
+          <w:rFonts w:ascii="Courier New" w:hAnsi="Courier New" w:cs="Courier New"/>
+          <w:lang w:val="en-US"/>
+        </w:rPr>
+      </w:pPr>
+      <w:r>
+        <w:rPr>
+          <w:rFonts w:ascii="Courier New" w:hAnsi="Courier New" w:cs="Courier New"/>
+          <w:lang w:val="en-US"/>
+        </w:rPr>
+        <w:t xml:space="preserve"> */</w:t>
+      </w:r>
+    </w:p>
+    <w:p>
+      <w:pPr>
+        <w:spacing w:line="240" w:lineRule="auto"/>
+        <w:ind w:firstLine="0"/>
+        <w:rPr>
+          <w:rFonts w:ascii="Courier New" w:hAnsi="Courier New" w:cs="Courier New"/>
+          <w:lang w:val="en-US"/>
+        </w:rPr>
+      </w:pPr>
+      <w:r>
+        <w:rPr>
+          <w:rFonts w:ascii="Courier New" w:hAnsi="Courier New" w:cs="Courier New"/>
+          <w:lang w:val="en-US"/>
+        </w:rPr>
+        <w:t>double input(void);</w:t>
+      </w:r>
+    </w:p>
+    <w:p>
+      <w:pPr>
+        <w:spacing w:line="240" w:lineRule="auto"/>
+        <w:ind w:firstLine="0"/>
+        <w:rPr>
+          <w:rFonts w:ascii="Courier New" w:hAnsi="Courier New" w:cs="Courier New"/>
+          <w:lang w:val="en-US"/>
+        </w:rPr>
+      </w:pPr>
+    </w:p>
+    <w:p>
+      <w:pPr>
+        <w:spacing w:line="240" w:lineRule="auto"/>
+        <w:ind w:firstLine="0"/>
+        <w:rPr>
+          <w:rFonts w:ascii="Courier New" w:hAnsi="Courier New" w:cs="Courier New"/>
+        </w:rPr>
+      </w:pPr>
+      <w:r>
+        <w:rPr>
+          <w:rFonts w:ascii="Courier New" w:hAnsi="Courier New" w:cs="Courier New"/>
+          <w:lang w:val="en-US"/>
+        </w:rPr>
+        <w:t>/**</w:t>
+      </w:r>
+    </w:p>
+    <w:p>
+      <w:pPr>
+        <w:spacing w:line="240" w:lineRule="auto"/>
+        <w:ind w:firstLine="0"/>
+        <w:rPr>
+          <w:rFonts w:ascii="Courier New" w:hAnsi="Courier New" w:cs="Courier New"/>
+          <w:lang w:val="en-US"/>
+        </w:rPr>
+      </w:pPr>
+      <w:r>
+        <w:rPr>
+          <w:rFonts w:ascii="Courier New" w:hAnsi="Courier New" w:cs="Courier New"/>
+          <w:lang w:val="en-US"/>
+        </w:rPr>
+        <w:t xml:space="preserve"> * @brief Считывает введенное целое значение</w:t>
+      </w:r>
+    </w:p>
+    <w:p>
+      <w:pPr>
+        <w:spacing w:line="240" w:lineRule="auto"/>
+        <w:ind w:firstLine="0"/>
+        <w:rPr>
+          <w:rFonts w:ascii="Courier New" w:hAnsi="Courier New" w:cs="Courier New"/>
+        </w:rPr>
+      </w:pPr>
       <w:r>
         <w:rPr>
           <w:rFonts w:ascii="Courier New" w:hAnsi="Courier New" w:cs="Courier New"/>
@@ -2016,87 +1926,234 @@
         </w:rPr>
         <w:t xml:space="preserve"> </w:t>
       </w:r>
-      <w:proofErr w:type="spellStart"/>
-      <w:r>
-        <w:rPr>
-          <w:rFonts w:ascii="Courier New" w:hAnsi="Courier New" w:cs="Courier New"/>
-          <w:lang w:val="en-US"/>
-        </w:rPr>
-        <w:t>введенного</w:t>
-      </w:r>
-      <w:proofErr w:type="spellEnd"/>
-      <w:r>
-        <w:rPr>
-          <w:rFonts w:ascii="Courier New" w:hAnsi="Courier New" w:cs="Courier New"/>
-          <w:lang w:val="en-US"/>
+      <w:r>
+        <w:rPr>
+          <w:rFonts w:ascii="Courier New" w:hAnsi="Courier New" w:cs="Courier New"/>
+        </w:rPr>
+        <w:t>* @</w:t>
+      </w:r>
+      <w:r>
+        <w:rPr>
+          <w:rFonts w:ascii="Courier New" w:hAnsi="Courier New" w:cs="Courier New"/>
+          <w:lang w:val="en-US"/>
+        </w:rPr>
+        <w:t>return</w:t>
+      </w:r>
+      <w:r>
+        <w:rPr>
+          <w:rFonts w:ascii="Courier New" w:hAnsi="Courier New" w:cs="Courier New"/>
+        </w:rPr>
+        <w:t xml:space="preserve"> Возвращает считанное проверенное значение, иначе - ошибка</w:t>
+      </w:r>
+    </w:p>
+    <w:p>
+      <w:pPr>
+        <w:spacing w:line="240" w:lineRule="auto"/>
+        <w:ind w:firstLine="0"/>
+        <w:rPr>
+          <w:rFonts w:ascii="Courier New" w:hAnsi="Courier New" w:cs="Courier New"/>
+        </w:rPr>
+      </w:pPr>
+      <w:r>
+        <w:rPr>
+          <w:rFonts w:ascii="Courier New" w:hAnsi="Courier New" w:cs="Courier New"/>
+        </w:rPr>
+        <w:t xml:space="preserve"> */</w:t>
+      </w:r>
+    </w:p>
+    <w:p>
+      <w:pPr>
+        <w:spacing w:line="240" w:lineRule="auto"/>
+        <w:ind w:firstLine="0"/>
+        <w:rPr>
+          <w:rFonts w:ascii="Courier New" w:hAnsi="Courier New" w:cs="Courier New"/>
+        </w:rPr>
+      </w:pPr>
+      <w:r>
+        <w:rPr>
+          <w:rFonts w:ascii="Courier New" w:hAnsi="Courier New" w:cs="Courier New"/>
+          <w:lang w:val="en-US"/>
+        </w:rPr>
+        <w:t>int</w:t>
+      </w:r>
+      <w:r>
+        <w:rPr>
+          <w:rFonts w:ascii="Courier New" w:hAnsi="Courier New" w:cs="Courier New"/>
         </w:rPr>
         <w:t xml:space="preserve"> </w:t>
       </w:r>
-      <w:proofErr w:type="spellStart"/>
-      <w:r>
-        <w:rPr>
-          <w:rFonts w:ascii="Courier New" w:hAnsi="Courier New" w:cs="Courier New"/>
-          <w:lang w:val="en-US"/>
-        </w:rPr>
-        <w:t>значения</w:t>
-      </w:r>
-      <w:proofErr w:type="spellEnd"/>
-    </w:p>
-    <w:p>
-      <w:pPr>
-        <w:spacing w:line="240" w:lineRule="auto"/>
-        <w:ind w:firstLine="0"/>
-        <w:rPr>
-          <w:rFonts w:ascii="Courier New" w:hAnsi="Courier New" w:cs="Courier New"/>
-          <w:lang w:val="en-US"/>
-        </w:rPr>
-      </w:pPr>
-      <w:r>
-        <w:rPr>
-          <w:rFonts w:ascii="Courier New" w:hAnsi="Courier New" w:cs="Courier New"/>
-          <w:lang w:val="en-US"/>
-        </w:rPr>
-        <w:t xml:space="preserve"> * @return </w:t>
-      </w:r>
-      <w:proofErr w:type="spellStart"/>
-      <w:r>
-        <w:rPr>
-          <w:rFonts w:ascii="Courier New" w:hAnsi="Courier New" w:cs="Courier New"/>
-          <w:lang w:val="en-US"/>
-        </w:rPr>
-        <w:t>Возвращает</w:t>
-      </w:r>
-      <w:proofErr w:type="spellEnd"/>
-      <w:r>
-        <w:rPr>
-          <w:rFonts w:ascii="Courier New" w:hAnsi="Courier New" w:cs="Courier New"/>
-          <w:lang w:val="en-US"/>
+      <w:r>
+        <w:rPr>
+          <w:rFonts w:ascii="Courier New" w:hAnsi="Courier New" w:cs="Courier New"/>
+          <w:lang w:val="en-US"/>
+        </w:rPr>
+        <w:t>intInput</w:t>
+      </w:r>
+      <w:r>
+        <w:rPr>
+          <w:rFonts w:ascii="Courier New" w:hAnsi="Courier New" w:cs="Courier New"/>
+        </w:rPr>
+        <w:t>(</w:t>
+      </w:r>
+      <w:r>
+        <w:rPr>
+          <w:rFonts w:ascii="Courier New" w:hAnsi="Courier New" w:cs="Courier New"/>
+          <w:lang w:val="en-US"/>
+        </w:rPr>
+        <w:t>void</w:t>
+      </w:r>
+      <w:r>
+        <w:rPr>
+          <w:rFonts w:ascii="Courier New" w:hAnsi="Courier New" w:cs="Courier New"/>
+        </w:rPr>
+        <w:t>);</w:t>
+      </w:r>
+    </w:p>
+    <w:p>
+      <w:pPr>
+        <w:spacing w:line="240" w:lineRule="auto"/>
+        <w:ind w:firstLine="0"/>
+        <w:rPr>
+          <w:rFonts w:ascii="Courier New" w:hAnsi="Courier New" w:cs="Courier New"/>
+        </w:rPr>
+      </w:pPr>
+    </w:p>
+    <w:p>
+      <w:pPr>
+        <w:spacing w:line="240" w:lineRule="auto"/>
+        <w:ind w:firstLine="0"/>
+        <w:rPr>
+          <w:rFonts w:ascii="Courier New" w:hAnsi="Courier New" w:cs="Courier New"/>
+        </w:rPr>
+      </w:pPr>
+      <w:r>
+        <w:rPr>
+          <w:rFonts w:ascii="Courier New" w:hAnsi="Courier New" w:cs="Courier New"/>
+        </w:rPr>
+        <w:t>/**</w:t>
+      </w:r>
+    </w:p>
+    <w:p>
+      <w:pPr>
+        <w:spacing w:line="240" w:lineRule="auto"/>
+        <w:ind w:firstLine="0"/>
+        <w:rPr>
+          <w:rFonts w:ascii="Courier New" w:hAnsi="Courier New" w:cs="Courier New"/>
+        </w:rPr>
+      </w:pPr>
+      <w:r>
+        <w:rPr>
+          <w:rFonts w:ascii="Courier New" w:hAnsi="Courier New" w:cs="Courier New"/>
+        </w:rPr>
+        <w:t xml:space="preserve"> * @</w:t>
+      </w:r>
+      <w:r>
+        <w:rPr>
+          <w:rFonts w:ascii="Courier New" w:hAnsi="Courier New" w:cs="Courier New"/>
+          <w:lang w:val="en-US"/>
+        </w:rPr>
+        <w:t>brief</w:t>
+      </w:r>
+      <w:r>
+        <w:rPr>
+          <w:rFonts w:ascii="Courier New" w:hAnsi="Courier New" w:cs="Courier New"/>
+        </w:rPr>
+        <w:t xml:space="preserve"> Выводит сумму </w:t>
+      </w:r>
+      <w:r>
+        <w:rPr>
+          <w:rFonts w:ascii="Courier New" w:hAnsi="Courier New" w:cs="Courier New"/>
+          <w:lang w:val="en-US"/>
+        </w:rPr>
+        <w:t>n</w:t>
+      </w:r>
+      <w:r>
+        <w:rPr>
+          <w:rFonts w:ascii="Courier New" w:hAnsi="Courier New" w:cs="Courier New"/>
+        </w:rPr>
+        <w:t xml:space="preserve"> элементов</w:t>
+      </w:r>
+    </w:p>
+    <w:p>
+      <w:pPr>
+        <w:spacing w:line="240" w:lineRule="auto"/>
+        <w:ind w:firstLine="0"/>
+        <w:rPr>
+          <w:rFonts w:ascii="Courier New" w:hAnsi="Courier New" w:cs="Courier New"/>
+        </w:rPr>
+      </w:pPr>
+      <w:r>
+        <w:rPr>
+          <w:rFonts w:ascii="Courier New" w:hAnsi="Courier New" w:cs="Courier New"/>
+        </w:rPr>
+        <w:t xml:space="preserve"> * @</w:t>
+      </w:r>
+      <w:r>
+        <w:rPr>
+          <w:rFonts w:ascii="Courier New" w:hAnsi="Courier New" w:cs="Courier New"/>
+          <w:lang w:val="en-US"/>
+        </w:rPr>
+        <w:t>param</w:t>
+      </w:r>
+      <w:r>
+        <w:rPr>
+          <w:rFonts w:ascii="Courier New" w:hAnsi="Courier New" w:cs="Courier New"/>
         </w:rPr>
         <w:t xml:space="preserve"> </w:t>
       </w:r>
-      <w:proofErr w:type="spellStart"/>
-      <w:r>
-        <w:rPr>
-          <w:rFonts w:ascii="Courier New" w:hAnsi="Courier New" w:cs="Courier New"/>
-          <w:lang w:val="en-US"/>
-        </w:rPr>
-        <w:t>значение</w:t>
-      </w:r>
-      <w:proofErr w:type="spellEnd"/>
-    </w:p>
-    <w:p>
-      <w:pPr>
-        <w:spacing w:line="240" w:lineRule="auto"/>
-        <w:ind w:firstLine="0"/>
-        <w:rPr>
-          <w:rFonts w:ascii="Courier New" w:hAnsi="Courier New" w:cs="Courier New"/>
-          <w:lang w:val="en-US"/>
-        </w:rPr>
-      </w:pPr>
-      <w:r>
-        <w:rPr>
-          <w:rFonts w:ascii="Courier New" w:hAnsi="Courier New" w:cs="Courier New"/>
-          <w:lang w:val="en-US"/>
+      <w:r>
+        <w:rPr>
+          <w:rFonts w:ascii="Courier New" w:hAnsi="Courier New" w:cs="Courier New"/>
+          <w:lang w:val="en-US"/>
+        </w:rPr>
+        <w:t>n</w:t>
+      </w:r>
+      <w:r>
+        <w:rPr>
+          <w:rFonts w:ascii="Courier New" w:hAnsi="Courier New" w:cs="Courier New"/>
+        </w:rPr>
+        <w:t xml:space="preserve"> - количество элементов последовательности для суммирования</w:t>
+      </w:r>
+    </w:p>
+    <w:p>
+      <w:pPr>
+        <w:spacing w:line="240" w:lineRule="auto"/>
+        <w:ind w:firstLine="0"/>
+        <w:rPr>
+          <w:rFonts w:ascii="Courier New" w:hAnsi="Courier New" w:cs="Courier New"/>
+        </w:rPr>
+      </w:pPr>
+      <w:r>
+        <w:rPr>
+          <w:rFonts w:ascii="Courier New" w:hAnsi="Courier New" w:cs="Courier New"/>
+        </w:rPr>
+        <w:t xml:space="preserve"> * @</w:t>
+      </w:r>
+      <w:r>
+        <w:rPr>
+          <w:rFonts w:ascii="Courier New" w:hAnsi="Courier New" w:cs="Courier New"/>
+          <w:lang w:val="en-US"/>
+        </w:rPr>
+        <w:t>return</w:t>
+      </w:r>
+      <w:r>
+        <w:rPr>
+          <w:rFonts w:ascii="Courier New" w:hAnsi="Courier New" w:cs="Courier New"/>
+        </w:rPr>
+        <w:t xml:space="preserve"> Рассчитанное значение</w:t>
+      </w:r>
+    </w:p>
+    <w:p>
+      <w:pPr>
+        <w:spacing w:line="240" w:lineRule="auto"/>
+        <w:ind w:firstLine="0"/>
+        <w:rPr>
+          <w:rFonts w:ascii="Courier New" w:hAnsi="Courier New" w:cs="Courier New"/>
+        </w:rPr>
+      </w:pPr>
+      <w:r>
+        <w:rPr>
+          <w:rFonts w:ascii="Courier New" w:hAnsi="Courier New" w:cs="Courier New"/>
         </w:rPr>
         <w:t xml:space="preserve"> */</w:t>
       </w:r>
@@ -2115,31 +2172,93 @@
           <w:rFonts w:ascii="Courier New" w:hAnsi="Courier New" w:cs="Courier New"/>
           <w:lang w:val="en-US"/>
         </w:rPr>
-        <w:t>double input(void);</w:t>
-      </w:r>
-    </w:p>
-    <w:p>
-      <w:pPr>
-        <w:spacing w:line="240" w:lineRule="auto"/>
-        <w:ind w:firstLine="0"/>
-        <w:rPr>
-          <w:rFonts w:ascii="Courier New" w:hAnsi="Courier New" w:cs="Courier New"/>
-          <w:lang w:val="en-US"/>
-        </w:rPr>
-      </w:pPr>
-    </w:p>
-    <w:p>
-      <w:pPr>
-        <w:spacing w:line="240" w:lineRule="auto"/>
-        <w:ind w:firstLine="0"/>
-        <w:rPr>
-          <w:rFonts w:ascii="Courier New" w:hAnsi="Courier New" w:cs="Courier New"/>
-        </w:rPr>
-      </w:pPr>
-      <w:r>
-        <w:rPr>
-          <w:rFonts w:ascii="Courier New" w:hAnsi="Courier New" w:cs="Courier New"/>
-          <w:lang w:val="en-US"/>
+        <w:t>double</w:t>
+      </w:r>
+      <w:r>
+        <w:rPr>
+          <w:rFonts w:ascii="Courier New" w:hAnsi="Courier New" w:cs="Courier New"/>
+          <w:lang w:val="en-US"/>
+        </w:rPr>
+        <w:t xml:space="preserve"> </w:t>
+      </w:r>
+      <w:r>
+        <w:rPr>
+          <w:rFonts w:ascii="Courier New" w:hAnsi="Courier New" w:cs="Courier New"/>
+          <w:lang w:val="en-US"/>
+        </w:rPr>
+        <w:t>getSum</w:t>
+      </w:r>
+      <w:r>
+        <w:rPr>
+          <w:rFonts w:ascii="Courier New" w:hAnsi="Courier New" w:cs="Courier New"/>
+          <w:lang w:val="en-US"/>
+        </w:rPr>
+        <w:t>(</w:t>
+      </w:r>
+      <w:r>
+        <w:rPr>
+          <w:rFonts w:ascii="Courier New" w:hAnsi="Courier New" w:cs="Courier New"/>
+          <w:lang w:val="en-US"/>
+        </w:rPr>
+        <w:t>const</w:t>
+      </w:r>
+      <w:r>
+        <w:rPr>
+          <w:rFonts w:ascii="Courier New" w:hAnsi="Courier New" w:cs="Courier New"/>
+          <w:lang w:val="en-US"/>
+        </w:rPr>
+        <w:t xml:space="preserve"> </w:t>
+      </w:r>
+      <w:r>
+        <w:rPr>
+          <w:rFonts w:ascii="Courier New" w:hAnsi="Courier New" w:cs="Courier New"/>
+          <w:lang w:val="en-US"/>
+        </w:rPr>
+        <w:t>int</w:t>
+      </w:r>
+      <w:r>
+        <w:rPr>
+          <w:rFonts w:ascii="Courier New" w:hAnsi="Courier New" w:cs="Courier New"/>
+          <w:lang w:val="en-US"/>
+        </w:rPr>
+        <w:t xml:space="preserve"> </w:t>
+      </w:r>
+      <w:r>
+        <w:rPr>
+          <w:rFonts w:ascii="Courier New" w:hAnsi="Courier New" w:cs="Courier New"/>
+          <w:lang w:val="en-US"/>
+        </w:rPr>
+        <w:t>n</w:t>
+      </w:r>
+      <w:r>
+        <w:rPr>
+          <w:rFonts w:ascii="Courier New" w:hAnsi="Courier New" w:cs="Courier New"/>
+          <w:lang w:val="en-US"/>
+        </w:rPr>
+        <w:t>);</w:t>
+      </w:r>
+    </w:p>
+    <w:p>
+      <w:pPr>
+        <w:spacing w:line="240" w:lineRule="auto"/>
+        <w:ind w:firstLine="0"/>
+        <w:rPr>
+          <w:rFonts w:ascii="Courier New" w:hAnsi="Courier New" w:cs="Courier New"/>
+          <w:lang w:val="en-US"/>
+        </w:rPr>
+      </w:pPr>
+    </w:p>
+    <w:p>
+      <w:pPr>
+        <w:spacing w:line="240" w:lineRule="auto"/>
+        <w:ind w:firstLine="0"/>
+        <w:rPr>
+          <w:rFonts w:ascii="Courier New" w:hAnsi="Courier New" w:cs="Courier New"/>
+        </w:rPr>
+      </w:pPr>
+      <w:r>
+        <w:rPr>
+          <w:rFonts w:ascii="Courier New" w:hAnsi="Courier New" w:cs="Courier New"/>
         </w:rPr>
         <w:t>/**</w:t>
       </w:r>
@@ -2150,958 +2269,407 @@
         <w:ind w:firstLine="0"/>
         <w:rPr>
           <w:rFonts w:ascii="Courier New" w:hAnsi="Courier New" w:cs="Courier New"/>
-          <w:lang w:val="en-US"/>
-        </w:rPr>
-      </w:pPr>
-      <w:r>
-        <w:rPr>
-          <w:rFonts w:ascii="Courier New" w:hAnsi="Courier New" w:cs="Courier New"/>
-          <w:lang w:val="en-US"/>
-        </w:rPr>
-        <w:t xml:space="preserve"> * @brief </w:t>
-      </w:r>
-      <w:proofErr w:type="spellStart"/>
-      <w:r>
-        <w:rPr>
-          <w:rFonts w:ascii="Courier New" w:hAnsi="Courier New" w:cs="Courier New"/>
-          <w:lang w:val="en-US"/>
-        </w:rPr>
-        <w:t>Считывает</w:t>
-      </w:r>
-      <w:proofErr w:type="spellEnd"/>
-      <w:r>
-        <w:rPr>
-          <w:rFonts w:ascii="Courier New" w:hAnsi="Courier New" w:cs="Courier New"/>
-          <w:lang w:val="en-US"/>
+        </w:rPr>
+      </w:pPr>
+      <w:r>
+        <w:rPr>
+          <w:rFonts w:ascii="Courier New" w:hAnsi="Courier New" w:cs="Courier New"/>
+        </w:rPr>
+        <w:t xml:space="preserve"> * @</w:t>
+      </w:r>
+      <w:r>
+        <w:rPr>
+          <w:rFonts w:ascii="Courier New" w:hAnsi="Courier New" w:cs="Courier New"/>
+          <w:lang w:val="en-US"/>
+        </w:rPr>
+        <w:t>brief</w:t>
+      </w:r>
+      <w:r>
+        <w:rPr>
+          <w:rFonts w:ascii="Courier New" w:hAnsi="Courier New" w:cs="Courier New"/>
+        </w:rPr>
+        <w:t xml:space="preserve"> Рассчитывает значение суммы всех членов последовательности, по модулю не меньше заданного числа </w:t>
+      </w:r>
+      <w:r>
+        <w:rPr>
+          <w:rFonts w:ascii="Courier New" w:hAnsi="Courier New" w:cs="Courier New"/>
+          <w:lang w:val="en-US"/>
+        </w:rPr>
+        <w:t>e</w:t>
+      </w:r>
+    </w:p>
+    <w:p>
+      <w:pPr>
+        <w:spacing w:line="240" w:lineRule="auto"/>
+        <w:ind w:firstLine="0"/>
+        <w:rPr>
+          <w:rFonts w:ascii="Courier New" w:hAnsi="Courier New" w:cs="Courier New"/>
+        </w:rPr>
+      </w:pPr>
+      <w:r>
+        <w:rPr>
+          <w:rFonts w:ascii="Courier New" w:hAnsi="Courier New" w:cs="Courier New"/>
+        </w:rPr>
+        <w:t xml:space="preserve"> * @</w:t>
+      </w:r>
+      <w:r>
+        <w:rPr>
+          <w:rFonts w:ascii="Courier New" w:hAnsi="Courier New" w:cs="Courier New"/>
+          <w:lang w:val="en-US"/>
+        </w:rPr>
+        <w:t>param</w:t>
+      </w:r>
+      <w:r>
+        <w:rPr>
+          <w:rFonts w:ascii="Courier New" w:hAnsi="Courier New" w:cs="Courier New"/>
         </w:rPr>
         <w:t xml:space="preserve"> </w:t>
       </w:r>
-      <w:proofErr w:type="spellStart"/>
-      <w:r>
-        <w:rPr>
-          <w:rFonts w:ascii="Courier New" w:hAnsi="Courier New" w:cs="Courier New"/>
-          <w:lang w:val="en-US"/>
-        </w:rPr>
-        <w:t>введенное</w:t>
-      </w:r>
-      <w:proofErr w:type="spellEnd"/>
-      <w:r>
-        <w:rPr>
-          <w:rFonts w:ascii="Courier New" w:hAnsi="Courier New" w:cs="Courier New"/>
-          <w:lang w:val="en-US"/>
+      <w:r>
+        <w:rPr>
+          <w:rFonts w:ascii="Courier New" w:hAnsi="Courier New" w:cs="Courier New"/>
+          <w:lang w:val="en-US"/>
+        </w:rPr>
+        <w:t>e</w:t>
+      </w:r>
+      <w:r>
+        <w:rPr>
+          <w:rFonts w:ascii="Courier New" w:hAnsi="Courier New" w:cs="Courier New"/>
+        </w:rPr>
+        <w:t xml:space="preserve"> Значение заданного числа </w:t>
+      </w:r>
+      <w:r>
+        <w:rPr>
+          <w:rFonts w:ascii="Courier New" w:hAnsi="Courier New" w:cs="Courier New"/>
+          <w:lang w:val="en-US"/>
+        </w:rPr>
+        <w:t>e</w:t>
+      </w:r>
+    </w:p>
+    <w:p>
+      <w:pPr>
+        <w:spacing w:line="240" w:lineRule="auto"/>
+        <w:ind w:firstLine="0"/>
+        <w:rPr>
+          <w:rFonts w:ascii="Courier New" w:hAnsi="Courier New" w:cs="Courier New"/>
+          <w:lang w:val="en-US"/>
+        </w:rPr>
+      </w:pPr>
+      <w:r>
+        <w:rPr>
+          <w:rFonts w:ascii="Courier New" w:hAnsi="Courier New" w:cs="Courier New"/>
         </w:rPr>
         <w:t xml:space="preserve"> </w:t>
       </w:r>
-      <w:proofErr w:type="spellStart"/>
-      <w:r>
-        <w:rPr>
-          <w:rFonts w:ascii="Courier New" w:hAnsi="Courier New" w:cs="Courier New"/>
-          <w:lang w:val="en-US"/>
-        </w:rPr>
-        <w:t>целое</w:t>
-      </w:r>
-      <w:proofErr w:type="spellEnd"/>
-      <w:r>
-        <w:rPr>
-          <w:rFonts w:ascii="Courier New" w:hAnsi="Courier New" w:cs="Courier New"/>
-          <w:lang w:val="en-US"/>
+      <w:r>
+        <w:rPr>
+          <w:rFonts w:ascii="Courier New" w:hAnsi="Courier New" w:cs="Courier New"/>
+          <w:lang w:val="en-US"/>
+        </w:rPr>
+        <w:t>* @return Рассчитанное значение суммы</w:t>
+      </w:r>
+    </w:p>
+    <w:p>
+      <w:pPr>
+        <w:spacing w:line="240" w:lineRule="auto"/>
+        <w:ind w:firstLine="0"/>
+        <w:rPr>
+          <w:rFonts w:ascii="Courier New" w:hAnsi="Courier New" w:cs="Courier New"/>
+          <w:lang w:val="en-US"/>
+        </w:rPr>
+      </w:pPr>
+      <w:r>
+        <w:rPr>
+          <w:rFonts w:ascii="Courier New" w:hAnsi="Courier New" w:cs="Courier New"/>
+          <w:lang w:val="en-US"/>
+        </w:rPr>
+        <w:t xml:space="preserve"> */</w:t>
+      </w:r>
+    </w:p>
+    <w:p>
+      <w:pPr>
+        <w:spacing w:line="240" w:lineRule="auto"/>
+        <w:ind w:firstLine="0"/>
+        <w:rPr>
+          <w:rFonts w:ascii="Courier New" w:hAnsi="Courier New" w:cs="Courier New"/>
+          <w:lang w:val="en-US"/>
+        </w:rPr>
+      </w:pPr>
+      <w:r>
+        <w:rPr>
+          <w:rFonts w:ascii="Courier New" w:hAnsi="Courier New" w:cs="Courier New"/>
+          <w:lang w:val="en-US"/>
+        </w:rPr>
+        <w:t>double getGreaterThanE(const double e);</w:t>
+      </w:r>
+    </w:p>
+    <w:p>
+      <w:pPr>
+        <w:spacing w:line="240" w:lineRule="auto"/>
+        <w:ind w:firstLine="0"/>
+        <w:rPr>
+          <w:rFonts w:ascii="Courier New" w:hAnsi="Courier New" w:cs="Courier New"/>
+          <w:lang w:val="en-US"/>
+        </w:rPr>
+      </w:pPr>
+    </w:p>
+    <w:p>
+      <w:pPr>
+        <w:spacing w:line="240" w:lineRule="auto"/>
+        <w:ind w:firstLine="0"/>
+        <w:rPr>
+          <w:rFonts w:ascii="Courier New" w:hAnsi="Courier New" w:cs="Courier New"/>
+        </w:rPr>
+      </w:pPr>
+      <w:r>
+        <w:rPr>
+          <w:rFonts w:ascii="Courier New" w:hAnsi="Courier New" w:cs="Courier New"/>
+        </w:rPr>
+        <w:t>/**</w:t>
+      </w:r>
+    </w:p>
+    <w:p>
+      <w:pPr>
+        <w:spacing w:line="240" w:lineRule="auto"/>
+        <w:ind w:firstLine="0"/>
+        <w:rPr>
+          <w:rFonts w:ascii="Courier New" w:hAnsi="Courier New" w:cs="Courier New"/>
+        </w:rPr>
+      </w:pPr>
+      <w:r>
+        <w:rPr>
+          <w:rFonts w:ascii="Courier New" w:hAnsi="Courier New" w:cs="Courier New"/>
+        </w:rPr>
+        <w:t xml:space="preserve"> * @</w:t>
+      </w:r>
+      <w:r>
+        <w:rPr>
+          <w:rFonts w:ascii="Courier New" w:hAnsi="Courier New" w:cs="Courier New"/>
+          <w:lang w:val="en-US"/>
+        </w:rPr>
+        <w:t>brief</w:t>
+      </w:r>
+      <w:r>
+        <w:rPr>
+          <w:rFonts w:ascii="Courier New" w:hAnsi="Courier New" w:cs="Courier New"/>
+        </w:rPr>
+        <w:t xml:space="preserve"> Проверяет, что введенное целое число положительное</w:t>
+      </w:r>
+    </w:p>
+    <w:p>
+      <w:pPr>
+        <w:spacing w:line="240" w:lineRule="auto"/>
+        <w:ind w:firstLine="0"/>
+        <w:rPr>
+          <w:rFonts w:ascii="Courier New" w:hAnsi="Courier New" w:cs="Courier New"/>
+        </w:rPr>
+      </w:pPr>
+      <w:r>
+        <w:rPr>
+          <w:rFonts w:ascii="Courier New" w:hAnsi="Courier New" w:cs="Courier New"/>
+        </w:rPr>
+        <w:t xml:space="preserve"> * @</w:t>
+      </w:r>
+      <w:r>
+        <w:rPr>
+          <w:rFonts w:ascii="Courier New" w:hAnsi="Courier New" w:cs="Courier New"/>
+          <w:lang w:val="en-US"/>
+        </w:rPr>
+        <w:t>return</w:t>
+      </w:r>
+      <w:r>
+        <w:rPr>
+          <w:rFonts w:ascii="Courier New" w:hAnsi="Courier New" w:cs="Courier New"/>
+        </w:rPr>
+        <w:t xml:space="preserve"> Возвращает считанное проверенное значение, иначе - ошибка</w:t>
+      </w:r>
+    </w:p>
+    <w:p>
+      <w:pPr>
+        <w:spacing w:line="240" w:lineRule="auto"/>
+        <w:ind w:firstLine="0"/>
+        <w:rPr>
+          <w:rFonts w:ascii="Courier New" w:hAnsi="Courier New" w:cs="Courier New"/>
+        </w:rPr>
+      </w:pPr>
+      <w:r>
+        <w:rPr>
+          <w:rFonts w:ascii="Courier New" w:hAnsi="Courier New" w:cs="Courier New"/>
+        </w:rPr>
+        <w:t xml:space="preserve"> */</w:t>
+      </w:r>
+    </w:p>
+    <w:p>
+      <w:pPr>
+        <w:spacing w:line="240" w:lineRule="auto"/>
+        <w:ind w:firstLine="0"/>
+        <w:rPr>
+          <w:rFonts w:ascii="Courier New" w:hAnsi="Courier New" w:cs="Courier New"/>
+        </w:rPr>
+      </w:pPr>
+      <w:r>
+        <w:rPr>
+          <w:rFonts w:ascii="Courier New" w:hAnsi="Courier New" w:cs="Courier New"/>
+          <w:lang w:val="en-US"/>
+        </w:rPr>
+        <w:t>int</w:t>
+      </w:r>
+      <w:r>
+        <w:rPr>
+          <w:rFonts w:ascii="Courier New" w:hAnsi="Courier New" w:cs="Courier New"/>
         </w:rPr>
         <w:t xml:space="preserve"> </w:t>
       </w:r>
-      <w:proofErr w:type="spellStart"/>
-      <w:r>
-        <w:rPr>
-          <w:rFonts w:ascii="Courier New" w:hAnsi="Courier New" w:cs="Courier New"/>
-          <w:lang w:val="en-US"/>
-        </w:rPr>
-        <w:t>значение</w:t>
-      </w:r>
-      <w:proofErr w:type="spellEnd"/>
-    </w:p>
-    <w:p>
-      <w:pPr>
-        <w:spacing w:line="240" w:lineRule="auto"/>
-        <w:ind w:firstLine="0"/>
-        <w:rPr>
-          <w:rFonts w:ascii="Courier New" w:hAnsi="Courier New" w:cs="Courier New"/>
-        </w:rPr>
-      </w:pPr>
-      <w:r>
-        <w:rPr>
-          <w:rFonts w:ascii="Courier New" w:hAnsi="Courier New" w:cs="Courier New"/>
-          <w:lang w:val="en-US"/>
+      <w:r>
+        <w:rPr>
+          <w:rFonts w:ascii="Courier New" w:hAnsi="Courier New" w:cs="Courier New"/>
+          <w:lang w:val="en-US"/>
+        </w:rPr>
+        <w:t>isPositiveInt</w:t>
+      </w:r>
+      <w:r>
+        <w:rPr>
+          <w:rFonts w:ascii="Courier New" w:hAnsi="Courier New" w:cs="Courier New"/>
+        </w:rPr>
+        <w:t>(</w:t>
+      </w:r>
+      <w:r>
+        <w:rPr>
+          <w:rFonts w:ascii="Courier New" w:hAnsi="Courier New" w:cs="Courier New"/>
+          <w:lang w:val="en-US"/>
+        </w:rPr>
+        <w:t>void</w:t>
+      </w:r>
+      <w:r>
+        <w:rPr>
+          <w:rFonts w:ascii="Courier New" w:hAnsi="Courier New" w:cs="Courier New"/>
+        </w:rPr>
+        <w:t>);</w:t>
+      </w:r>
+    </w:p>
+    <w:p>
+      <w:pPr>
+        <w:spacing w:line="240" w:lineRule="auto"/>
+        <w:ind w:firstLine="0"/>
+        <w:rPr>
+          <w:rFonts w:ascii="Courier New" w:hAnsi="Courier New" w:cs="Courier New"/>
+        </w:rPr>
+      </w:pPr>
+    </w:p>
+    <w:p>
+      <w:pPr>
+        <w:spacing w:line="240" w:lineRule="auto"/>
+        <w:ind w:firstLine="0"/>
+        <w:rPr>
+          <w:rFonts w:ascii="Courier New" w:hAnsi="Courier New" w:cs="Courier New"/>
+        </w:rPr>
+      </w:pPr>
+      <w:r>
+        <w:rPr>
+          <w:rFonts w:ascii="Courier New" w:hAnsi="Courier New" w:cs="Courier New"/>
+        </w:rPr>
+        <w:t>/**</w:t>
+      </w:r>
+    </w:p>
+    <w:p>
+      <w:pPr>
+        <w:spacing w:line="240" w:lineRule="auto"/>
+        <w:ind w:firstLine="0"/>
+        <w:rPr>
+          <w:rFonts w:ascii="Courier New" w:hAnsi="Courier New" w:cs="Courier New"/>
+        </w:rPr>
+      </w:pPr>
+      <w:r>
+        <w:rPr>
+          <w:rFonts w:ascii="Courier New" w:hAnsi="Courier New" w:cs="Courier New"/>
+        </w:rPr>
+        <w:t xml:space="preserve"> * @</w:t>
+      </w:r>
+      <w:r>
+        <w:rPr>
+          <w:rFonts w:ascii="Courier New" w:hAnsi="Courier New" w:cs="Courier New"/>
+          <w:lang w:val="en-US"/>
+        </w:rPr>
+        <w:t>brief</w:t>
+      </w:r>
+      <w:r>
+        <w:rPr>
+          <w:rFonts w:ascii="Courier New" w:hAnsi="Courier New" w:cs="Courier New"/>
+        </w:rPr>
+        <w:t xml:space="preserve"> Проверяет, что введенное число положительное</w:t>
+      </w:r>
+    </w:p>
+    <w:p>
+      <w:pPr>
+        <w:spacing w:line="240" w:lineRule="auto"/>
+        <w:ind w:firstLine="0"/>
+        <w:rPr>
+          <w:rFonts w:ascii="Courier New" w:hAnsi="Courier New" w:cs="Courier New"/>
+        </w:rPr>
+      </w:pPr>
+      <w:r>
+        <w:rPr>
+          <w:rFonts w:ascii="Courier New" w:hAnsi="Courier New" w:cs="Courier New"/>
+        </w:rPr>
+        <w:t xml:space="preserve"> * @</w:t>
+      </w:r>
+      <w:r>
+        <w:rPr>
+          <w:rFonts w:ascii="Courier New" w:hAnsi="Courier New" w:cs="Courier New"/>
+          <w:lang w:val="en-US"/>
+        </w:rPr>
+        <w:t>return</w:t>
+      </w:r>
+      <w:r>
+        <w:rPr>
+          <w:rFonts w:ascii="Courier New" w:hAnsi="Courier New" w:cs="Courier New"/>
+        </w:rPr>
+        <w:t xml:space="preserve"> Возвращает считанное проверенное значение, иначе - ошибка</w:t>
+      </w:r>
+    </w:p>
+    <w:p>
+      <w:pPr>
+        <w:spacing w:line="240" w:lineRule="auto"/>
+        <w:ind w:firstLine="0"/>
+        <w:rPr>
+          <w:rFonts w:ascii="Courier New" w:hAnsi="Courier New" w:cs="Courier New"/>
+        </w:rPr>
+      </w:pPr>
+      <w:r>
+        <w:rPr>
+          <w:rFonts w:ascii="Courier New" w:hAnsi="Courier New" w:cs="Courier New"/>
+        </w:rPr>
+        <w:t xml:space="preserve"> */</w:t>
+      </w:r>
+    </w:p>
+    <w:p>
+      <w:pPr>
+        <w:spacing w:line="240" w:lineRule="auto"/>
+        <w:ind w:firstLine="0"/>
+        <w:rPr>
+          <w:rFonts w:ascii="Courier New" w:hAnsi="Courier New" w:cs="Courier New"/>
+        </w:rPr>
+      </w:pPr>
+      <w:r>
+        <w:rPr>
+          <w:rFonts w:ascii="Courier New" w:hAnsi="Courier New" w:cs="Courier New"/>
+          <w:lang w:val="en-US"/>
+        </w:rPr>
+        <w:t>double</w:t>
+      </w:r>
+      <w:r>
+        <w:rPr>
+          <w:rFonts w:ascii="Courier New" w:hAnsi="Courier New" w:cs="Courier New"/>
         </w:rPr>
         <w:t xml:space="preserve"> </w:t>
       </w:r>
       <w:r>
         <w:rPr>
           <w:rFonts w:ascii="Courier New" w:hAnsi="Courier New" w:cs="Courier New"/>
-        </w:rPr>
-        <w:t>* @</w:t>
-      </w:r>
-      <w:proofErr w:type="gramStart"/>
-      <w:r>
-        <w:rPr>
-          <w:rFonts w:ascii="Courier New" w:hAnsi="Courier New" w:cs="Courier New"/>
-          <w:lang w:val="en-US"/>
-        </w:rPr>
-        <w:t>return</w:t>
-      </w:r>
-      <w:r>
-        <w:rPr>
-          <w:rFonts w:ascii="Courier New" w:hAnsi="Courier New" w:cs="Courier New"/>
-        </w:rPr>
-        <w:t xml:space="preserve"> Возвращает</w:t>
-      </w:r>
-      <w:proofErr w:type="gramEnd"/>
-      <w:r>
-        <w:rPr>
-          <w:rFonts w:ascii="Courier New" w:hAnsi="Courier New" w:cs="Courier New"/>
-        </w:rPr>
-        <w:t xml:space="preserve"> считанное проверенное значение, иначе - ошибка</w:t>
-      </w:r>
-    </w:p>
-    <w:p>
-      <w:pPr>
-        <w:spacing w:line="240" w:lineRule="auto"/>
-        <w:ind w:firstLine="0"/>
-        <w:rPr>
-          <w:rFonts w:ascii="Courier New" w:hAnsi="Courier New" w:cs="Courier New"/>
-        </w:rPr>
-      </w:pPr>
-      <w:r>
-        <w:rPr>
-          <w:rFonts w:ascii="Courier New" w:hAnsi="Courier New" w:cs="Courier New"/>
-        </w:rPr>
-        <w:t xml:space="preserve"> */</w:t>
-      </w:r>
-    </w:p>
-    <w:p>
-      <w:pPr>
-        <w:spacing w:line="240" w:lineRule="auto"/>
-        <w:ind w:firstLine="0"/>
-        <w:rPr>
-          <w:rFonts w:ascii="Courier New" w:hAnsi="Courier New" w:cs="Courier New"/>
-        </w:rPr>
-      </w:pPr>
-      <w:r>
-        <w:rPr>
-          <w:rFonts w:ascii="Courier New" w:hAnsi="Courier New" w:cs="Courier New"/>
-          <w:lang w:val="en-US"/>
-        </w:rPr>
-        <w:t>int</w:t>
-      </w:r>
-      <w:r>
-        <w:rPr>
-          <w:rFonts w:ascii="Courier New" w:hAnsi="Courier New" w:cs="Courier New"/>
-        </w:rPr>
-        <w:t xml:space="preserve"> </w:t>
-      </w:r>
-      <w:proofErr w:type="spellStart"/>
-      <w:r>
-        <w:rPr>
-          <w:rFonts w:ascii="Courier New" w:hAnsi="Courier New" w:cs="Courier New"/>
-          <w:lang w:val="en-US"/>
-        </w:rPr>
-        <w:t>intInput</w:t>
-      </w:r>
-      <w:proofErr w:type="spellEnd"/>
-      <w:r>
-        <w:rPr>
-          <w:rFonts w:ascii="Courier New" w:hAnsi="Courier New" w:cs="Courier New"/>
-        </w:rPr>
-        <w:t>(</w:t>
-      </w:r>
-      <w:r>
-        <w:rPr>
-          <w:rFonts w:ascii="Courier New" w:hAnsi="Courier New" w:cs="Courier New"/>
-          <w:lang w:val="en-US"/>
-        </w:rPr>
-        <w:t>void</w:t>
-      </w:r>
-      <w:r>
-        <w:rPr>
-          <w:rFonts w:ascii="Courier New" w:hAnsi="Courier New" w:cs="Courier New"/>
-        </w:rPr>
-        <w:t>);</w:t>
-      </w:r>
-    </w:p>
-    <w:p>
-      <w:pPr>
-        <w:spacing w:line="240" w:lineRule="auto"/>
-        <w:ind w:firstLine="0"/>
-        <w:rPr>
-          <w:rFonts w:ascii="Courier New" w:hAnsi="Courier New" w:cs="Courier New"/>
-        </w:rPr>
-      </w:pPr>
-    </w:p>
-    <w:p>
-      <w:pPr>
-        <w:spacing w:line="240" w:lineRule="auto"/>
-        <w:ind w:firstLine="0"/>
-        <w:rPr>
-          <w:rFonts w:ascii="Courier New" w:hAnsi="Courier New" w:cs="Courier New"/>
-        </w:rPr>
-      </w:pPr>
-      <w:r>
-        <w:rPr>
-          <w:rFonts w:ascii="Courier New" w:hAnsi="Courier New" w:cs="Courier New"/>
-        </w:rPr>
-        <w:t>/**</w:t>
-      </w:r>
-    </w:p>
-    <w:p>
-      <w:pPr>
-        <w:spacing w:line="240" w:lineRule="auto"/>
-        <w:ind w:firstLine="0"/>
-        <w:rPr>
-          <w:rFonts w:ascii="Courier New" w:hAnsi="Courier New" w:cs="Courier New"/>
-        </w:rPr>
-      </w:pPr>
-      <w:r>
-        <w:rPr>
-          <w:rFonts w:ascii="Courier New" w:hAnsi="Courier New" w:cs="Courier New"/>
-        </w:rPr>
-        <w:t xml:space="preserve"> * @</w:t>
-      </w:r>
-      <w:proofErr w:type="gramStart"/>
-      <w:r>
-        <w:rPr>
-          <w:rFonts w:ascii="Courier New" w:hAnsi="Courier New" w:cs="Courier New"/>
-          <w:lang w:val="en-US"/>
-        </w:rPr>
-        <w:t>brief</w:t>
-      </w:r>
-      <w:r>
-        <w:rPr>
-          <w:rFonts w:ascii="Courier New" w:hAnsi="Courier New" w:cs="Courier New"/>
-        </w:rPr>
-        <w:t xml:space="preserve"> Выводит</w:t>
-      </w:r>
-      <w:proofErr w:type="gramEnd"/>
-      <w:r>
-        <w:rPr>
-          <w:rFonts w:ascii="Courier New" w:hAnsi="Courier New" w:cs="Courier New"/>
-        </w:rPr>
-        <w:t xml:space="preserve"> сумму </w:t>
-      </w:r>
-      <w:r>
-        <w:rPr>
-          <w:rFonts w:ascii="Courier New" w:hAnsi="Courier New" w:cs="Courier New"/>
-          <w:lang w:val="en-US"/>
-        </w:rPr>
-        <w:t>n</w:t>
-      </w:r>
-      <w:r>
-        <w:rPr>
-          <w:rFonts w:ascii="Courier New" w:hAnsi="Courier New" w:cs="Courier New"/>
-        </w:rPr>
-        <w:t xml:space="preserve"> элементов</w:t>
-      </w:r>
-    </w:p>
-    <w:p>
-      <w:pPr>
-        <w:spacing w:line="240" w:lineRule="auto"/>
-        <w:ind w:firstLine="0"/>
-        <w:rPr>
-          <w:rFonts w:ascii="Courier New" w:hAnsi="Courier New" w:cs="Courier New"/>
-        </w:rPr>
-      </w:pPr>
-      <w:r>
-        <w:rPr>
-          <w:rFonts w:ascii="Courier New" w:hAnsi="Courier New" w:cs="Courier New"/>
-        </w:rPr>
-        <w:t xml:space="preserve"> * @</w:t>
-      </w:r>
-      <w:r>
-        <w:rPr>
-          <w:rFonts w:ascii="Courier New" w:hAnsi="Courier New" w:cs="Courier New"/>
-          <w:lang w:val="en-US"/>
-        </w:rPr>
-        <w:t>param</w:t>
-      </w:r>
-      <w:r>
-        <w:rPr>
-          <w:rFonts w:ascii="Courier New" w:hAnsi="Courier New" w:cs="Courier New"/>
-        </w:rPr>
-        <w:t xml:space="preserve"> </w:t>
-      </w:r>
-      <w:r>
-        <w:rPr>
-          <w:rFonts w:ascii="Courier New" w:hAnsi="Courier New" w:cs="Courier New"/>
-          <w:lang w:val="en-US"/>
-        </w:rPr>
-        <w:t>n</w:t>
-      </w:r>
-      <w:r>
-        <w:rPr>
-          <w:rFonts w:ascii="Courier New" w:hAnsi="Courier New" w:cs="Courier New"/>
-        </w:rPr>
-        <w:t xml:space="preserve"> - количество элементов последовательности для суммирования</w:t>
-      </w:r>
-    </w:p>
-    <w:p>
-      <w:pPr>
-        <w:spacing w:line="240" w:lineRule="auto"/>
-        <w:ind w:firstLine="0"/>
-        <w:rPr>
-          <w:rFonts w:ascii="Courier New" w:hAnsi="Courier New" w:cs="Courier New"/>
-        </w:rPr>
-      </w:pPr>
-      <w:r>
-        <w:rPr>
-          <w:rFonts w:ascii="Courier New" w:hAnsi="Courier New" w:cs="Courier New"/>
-        </w:rPr>
-        <w:t xml:space="preserve"> * @</w:t>
-      </w:r>
-      <w:r>
-        <w:rPr>
-          <w:rFonts w:ascii="Courier New" w:hAnsi="Courier New" w:cs="Courier New"/>
-          <w:lang w:val="en-US"/>
-        </w:rPr>
-        <w:t>return</w:t>
-      </w:r>
-      <w:r>
-        <w:rPr>
-          <w:rFonts w:ascii="Courier New" w:hAnsi="Courier New" w:cs="Courier New"/>
-        </w:rPr>
-        <w:t xml:space="preserve"> Рассчитанное значение</w:t>
-      </w:r>
-    </w:p>
-    <w:p>
-      <w:pPr>
-        <w:spacing w:line="240" w:lineRule="auto"/>
-        <w:ind w:firstLine="0"/>
-        <w:rPr>
-          <w:rFonts w:ascii="Courier New" w:hAnsi="Courier New" w:cs="Courier New"/>
-        </w:rPr>
-      </w:pPr>
-      <w:r>
-        <w:rPr>
-          <w:rFonts w:ascii="Courier New" w:hAnsi="Courier New" w:cs="Courier New"/>
-        </w:rPr>
-        <w:t xml:space="preserve"> */</w:t>
-      </w:r>
-    </w:p>
-    <w:p>
-      <w:pPr>
-        <w:spacing w:line="240" w:lineRule="auto"/>
-        <w:ind w:firstLine="0"/>
-        <w:rPr>
-          <w:rFonts w:ascii="Courier New" w:hAnsi="Courier New" w:cs="Courier New"/>
-        </w:rPr>
-      </w:pPr>
-      <w:r>
-        <w:rPr>
-          <w:rFonts w:ascii="Courier New" w:hAnsi="Courier New" w:cs="Courier New"/>
-          <w:lang w:val="en-US"/>
-        </w:rPr>
-        <w:t>double</w:t>
-      </w:r>
-      <w:r>
-        <w:rPr>
-          <w:rFonts w:ascii="Courier New" w:hAnsi="Courier New" w:cs="Courier New"/>
-        </w:rPr>
-        <w:t xml:space="preserve"> </w:t>
-      </w:r>
-      <w:proofErr w:type="spellStart"/>
-      <w:proofErr w:type="gramStart"/>
-      <w:r>
-        <w:rPr>
-          <w:rFonts w:ascii="Courier New" w:hAnsi="Courier New" w:cs="Courier New"/>
-          <w:lang w:val="en-US"/>
-        </w:rPr>
-        <w:t>getSum</w:t>
-      </w:r>
-      <w:proofErr w:type="spellEnd"/>
-      <w:r>
-        <w:rPr>
-          <w:rFonts w:ascii="Courier New" w:hAnsi="Courier New" w:cs="Courier New"/>
-        </w:rPr>
-        <w:t>(</w:t>
-      </w:r>
-      <w:proofErr w:type="gramEnd"/>
-      <w:r>
-        <w:rPr>
-          <w:rFonts w:ascii="Courier New" w:hAnsi="Courier New" w:cs="Courier New"/>
-          <w:lang w:val="en-US"/>
-        </w:rPr>
-        <w:t>const</w:t>
-      </w:r>
-      <w:r>
-        <w:rPr>
-          <w:rFonts w:ascii="Courier New" w:hAnsi="Courier New" w:cs="Courier New"/>
-        </w:rPr>
-        <w:t xml:space="preserve"> </w:t>
-      </w:r>
-      <w:r>
-        <w:rPr>
-          <w:rFonts w:ascii="Courier New" w:hAnsi="Courier New" w:cs="Courier New"/>
-          <w:lang w:val="en-US"/>
-        </w:rPr>
-        <w:t>int</w:t>
-      </w:r>
-      <w:r>
-        <w:rPr>
-          <w:rFonts w:ascii="Courier New" w:hAnsi="Courier New" w:cs="Courier New"/>
-        </w:rPr>
-        <w:t xml:space="preserve"> </w:t>
-      </w:r>
-      <w:r>
-        <w:rPr>
-          <w:rFonts w:ascii="Courier New" w:hAnsi="Courier New" w:cs="Courier New"/>
-          <w:lang w:val="en-US"/>
-        </w:rPr>
-        <w:t>n</w:t>
-      </w:r>
-      <w:r>
-        <w:rPr>
-          <w:rFonts w:ascii="Courier New" w:hAnsi="Courier New" w:cs="Courier New"/>
-        </w:rPr>
-        <w:t>);</w:t>
-      </w:r>
-    </w:p>
-    <w:p>
-      <w:pPr>
-        <w:spacing w:line="240" w:lineRule="auto"/>
-        <w:ind w:firstLine="0"/>
-        <w:rPr>
-          <w:rFonts w:ascii="Courier New" w:hAnsi="Courier New" w:cs="Courier New"/>
-        </w:rPr>
-      </w:pPr>
-    </w:p>
-    <w:p>
-      <w:pPr>
-        <w:spacing w:line="240" w:lineRule="auto"/>
-        <w:ind w:firstLine="0"/>
-        <w:rPr>
-          <w:rFonts w:ascii="Courier New" w:hAnsi="Courier New" w:cs="Courier New"/>
-        </w:rPr>
-      </w:pPr>
-      <w:r>
-        <w:rPr>
-          <w:rFonts w:ascii="Courier New" w:hAnsi="Courier New" w:cs="Courier New"/>
-        </w:rPr>
-        <w:t>/**</w:t>
-      </w:r>
-    </w:p>
-    <w:p>
-      <w:pPr>
-        <w:spacing w:line="240" w:lineRule="auto"/>
-        <w:ind w:firstLine="0"/>
-        <w:rPr>
-          <w:rFonts w:ascii="Courier New" w:hAnsi="Courier New" w:cs="Courier New"/>
-        </w:rPr>
-      </w:pPr>
-      <w:r>
-        <w:rPr>
-          <w:rFonts w:ascii="Courier New" w:hAnsi="Courier New" w:cs="Courier New"/>
-        </w:rPr>
-        <w:t xml:space="preserve"> * @</w:t>
-      </w:r>
-      <w:proofErr w:type="gramStart"/>
-      <w:r>
-        <w:rPr>
-          <w:rFonts w:ascii="Courier New" w:hAnsi="Courier New" w:cs="Courier New"/>
-          <w:lang w:val="en-US"/>
-        </w:rPr>
-        <w:t>brief</w:t>
-      </w:r>
-      <w:r>
-        <w:rPr>
-          <w:rFonts w:ascii="Courier New" w:hAnsi="Courier New" w:cs="Courier New"/>
-        </w:rPr>
-        <w:t xml:space="preserve"> Рассчитывает</w:t>
-      </w:r>
-      <w:proofErr w:type="gramEnd"/>
-      <w:r>
-        <w:rPr>
-          <w:rFonts w:ascii="Courier New" w:hAnsi="Courier New" w:cs="Courier New"/>
-        </w:rPr>
-        <w:t xml:space="preserve"> значение суммы всех членов последовательности, по модулю не меньше заданного числа </w:t>
-      </w:r>
-      <w:r>
-        <w:rPr>
-          <w:rFonts w:ascii="Courier New" w:hAnsi="Courier New" w:cs="Courier New"/>
-          <w:lang w:val="en-US"/>
-        </w:rPr>
-        <w:t>e</w:t>
-      </w:r>
-    </w:p>
-    <w:p>
-      <w:pPr>
-        <w:spacing w:line="240" w:lineRule="auto"/>
-        <w:ind w:firstLine="0"/>
-        <w:rPr>
-          <w:rFonts w:ascii="Courier New" w:hAnsi="Courier New" w:cs="Courier New"/>
-        </w:rPr>
-      </w:pPr>
-      <w:r>
-        <w:rPr>
-          <w:rFonts w:ascii="Courier New" w:hAnsi="Courier New" w:cs="Courier New"/>
-        </w:rPr>
-        <w:t xml:space="preserve"> * @</w:t>
-      </w:r>
-      <w:r>
-        <w:rPr>
-          <w:rFonts w:ascii="Courier New" w:hAnsi="Courier New" w:cs="Courier New"/>
-          <w:lang w:val="en-US"/>
-        </w:rPr>
-        <w:t>param</w:t>
-      </w:r>
-      <w:r>
-        <w:rPr>
-          <w:rFonts w:ascii="Courier New" w:hAnsi="Courier New" w:cs="Courier New"/>
-        </w:rPr>
-        <w:t xml:space="preserve"> </w:t>
-      </w:r>
-      <w:r>
-        <w:rPr>
-          <w:rFonts w:ascii="Courier New" w:hAnsi="Courier New" w:cs="Courier New"/>
-          <w:lang w:val="en-US"/>
-        </w:rPr>
-        <w:t>e</w:t>
-      </w:r>
-      <w:r>
-        <w:rPr>
-          <w:rFonts w:ascii="Courier New" w:hAnsi="Courier New" w:cs="Courier New"/>
-        </w:rPr>
-        <w:t xml:space="preserve"> Значение заданного числа </w:t>
-      </w:r>
-      <w:r>
-        <w:rPr>
-          <w:rFonts w:ascii="Courier New" w:hAnsi="Courier New" w:cs="Courier New"/>
-          <w:lang w:val="en-US"/>
-        </w:rPr>
-        <w:t>e</w:t>
-      </w:r>
-    </w:p>
-    <w:p>
-      <w:pPr>
-        <w:spacing w:line="240" w:lineRule="auto"/>
-        <w:ind w:firstLine="0"/>
-        <w:rPr>
-          <w:rFonts w:ascii="Courier New" w:hAnsi="Courier New" w:cs="Courier New"/>
-          <w:lang w:val="en-US"/>
-        </w:rPr>
-      </w:pPr>
-      <w:r>
-        <w:rPr>
-          <w:rFonts w:ascii="Courier New" w:hAnsi="Courier New" w:cs="Courier New"/>
-        </w:rPr>
-        <w:t xml:space="preserve"> </w:t>
-      </w:r>
-      <w:r>
-        <w:rPr>
-          <w:rFonts w:ascii="Courier New" w:hAnsi="Courier New" w:cs="Courier New"/>
-          <w:lang w:val="en-US"/>
-        </w:rPr>
-        <w:t xml:space="preserve">* @return </w:t>
-      </w:r>
-      <w:proofErr w:type="spellStart"/>
-      <w:r>
-        <w:rPr>
-          <w:rFonts w:ascii="Courier New" w:hAnsi="Courier New" w:cs="Courier New"/>
-          <w:lang w:val="en-US"/>
-        </w:rPr>
-        <w:t>Рассчитанное</w:t>
-      </w:r>
-      <w:proofErr w:type="spellEnd"/>
-      <w:r>
-        <w:rPr>
-          <w:rFonts w:ascii="Courier New" w:hAnsi="Courier New" w:cs="Courier New"/>
-          <w:lang w:val="en-US"/>
-        </w:rPr>
-        <w:t xml:space="preserve"> </w:t>
-      </w:r>
-      <w:proofErr w:type="spellStart"/>
-      <w:r>
-        <w:rPr>
-          <w:rFonts w:ascii="Courier New" w:hAnsi="Courier New" w:cs="Courier New"/>
-          <w:lang w:val="en-US"/>
-        </w:rPr>
-        <w:t>значение</w:t>
-      </w:r>
-      <w:proofErr w:type="spellEnd"/>
-      <w:r>
-        <w:rPr>
-          <w:rFonts w:ascii="Courier New" w:hAnsi="Courier New" w:cs="Courier New"/>
-          <w:lang w:val="en-US"/>
-        </w:rPr>
-        <w:t xml:space="preserve"> </w:t>
-      </w:r>
-      <w:proofErr w:type="spellStart"/>
-      <w:r>
-        <w:rPr>
-          <w:rFonts w:ascii="Courier New" w:hAnsi="Courier New" w:cs="Courier New"/>
-          <w:lang w:val="en-US"/>
-        </w:rPr>
-        <w:t>суммы</w:t>
-      </w:r>
-      <w:proofErr w:type="spellEnd"/>
-    </w:p>
-    <w:p>
-      <w:pPr>
-        <w:spacing w:line="240" w:lineRule="auto"/>
-        <w:ind w:firstLine="0"/>
-        <w:rPr>
-          <w:rFonts w:ascii="Courier New" w:hAnsi="Courier New" w:cs="Courier New"/>
-          <w:lang w:val="en-US"/>
-        </w:rPr>
-      </w:pPr>
-      <w:r>
-        <w:rPr>
-          <w:rFonts w:ascii="Courier New" w:hAnsi="Courier New" w:cs="Courier New"/>
-          <w:lang w:val="en-US"/>
-        </w:rPr>
-        <w:t xml:space="preserve"> */</w:t>
-      </w:r>
-    </w:p>
-    <w:p>
-      <w:pPr>
-        <w:spacing w:line="240" w:lineRule="auto"/>
-        <w:ind w:firstLine="0"/>
-        <w:rPr>
-          <w:rFonts w:ascii="Courier New" w:hAnsi="Courier New" w:cs="Courier New"/>
-          <w:lang w:val="en-US"/>
-        </w:rPr>
-      </w:pPr>
-      <w:r>
-        <w:rPr>
-          <w:rFonts w:ascii="Courier New" w:hAnsi="Courier New" w:cs="Courier New"/>
-          <w:lang w:val="en-US"/>
-        </w:rPr>
-        <w:t xml:space="preserve">double </w:t>
-      </w:r>
-      <w:proofErr w:type="spellStart"/>
-      <w:proofErr w:type="gramStart"/>
-      <w:r>
-        <w:rPr>
-          <w:rFonts w:ascii="Courier New" w:hAnsi="Courier New" w:cs="Courier New"/>
-          <w:lang w:val="en-US"/>
-        </w:rPr>
-        <w:t>getGreaterThanE</w:t>
-      </w:r>
-      <w:proofErr w:type="spellEnd"/>
-      <w:r>
-        <w:rPr>
-          <w:rFonts w:ascii="Courier New" w:hAnsi="Courier New" w:cs="Courier New"/>
-          <w:lang w:val="en-US"/>
-        </w:rPr>
-        <w:t>(</w:t>
-      </w:r>
-      <w:proofErr w:type="gramEnd"/>
-      <w:r>
-        <w:rPr>
-          <w:rFonts w:ascii="Courier New" w:hAnsi="Courier New" w:cs="Courier New"/>
-          <w:lang w:val="en-US"/>
-        </w:rPr>
-        <w:t>const double e);</w:t>
-      </w:r>
-    </w:p>
-    <w:p>
-      <w:pPr>
-        <w:spacing w:line="240" w:lineRule="auto"/>
-        <w:ind w:firstLine="0"/>
-        <w:rPr>
-          <w:rFonts w:ascii="Courier New" w:hAnsi="Courier New" w:cs="Courier New"/>
-          <w:lang w:val="en-US"/>
-        </w:rPr>
-      </w:pPr>
-    </w:p>
-    <w:p>
-      <w:pPr>
-        <w:spacing w:line="240" w:lineRule="auto"/>
-        <w:ind w:firstLine="0"/>
-        <w:rPr>
-          <w:rFonts w:ascii="Courier New" w:hAnsi="Courier New" w:cs="Courier New"/>
-        </w:rPr>
-      </w:pPr>
-      <w:r>
-        <w:rPr>
-          <w:rFonts w:ascii="Courier New" w:hAnsi="Courier New" w:cs="Courier New"/>
-        </w:rPr>
-        <w:t>/**</w:t>
-      </w:r>
-    </w:p>
-    <w:p>
-      <w:pPr>
-        <w:spacing w:line="240" w:lineRule="auto"/>
-        <w:ind w:firstLine="0"/>
-        <w:rPr>
-          <w:rFonts w:ascii="Courier New" w:hAnsi="Courier New" w:cs="Courier New"/>
-        </w:rPr>
-      </w:pPr>
-      <w:r>
-        <w:rPr>
-          <w:rFonts w:ascii="Courier New" w:hAnsi="Courier New" w:cs="Courier New"/>
-        </w:rPr>
-        <w:t xml:space="preserve"> * @</w:t>
-      </w:r>
-      <w:proofErr w:type="gramStart"/>
-      <w:r>
-        <w:rPr>
-          <w:rFonts w:ascii="Courier New" w:hAnsi="Courier New" w:cs="Courier New"/>
-          <w:lang w:val="en-US"/>
-        </w:rPr>
-        <w:t>brief</w:t>
-      </w:r>
-      <w:r>
-        <w:rPr>
-          <w:rFonts w:ascii="Courier New" w:hAnsi="Courier New" w:cs="Courier New"/>
-        </w:rPr>
-        <w:t xml:space="preserve"> Проверяет</w:t>
-      </w:r>
-      <w:proofErr w:type="gramEnd"/>
-      <w:r>
-        <w:rPr>
-          <w:rFonts w:ascii="Courier New" w:hAnsi="Courier New" w:cs="Courier New"/>
-        </w:rPr>
-        <w:t>, что введенное целое число положительное</w:t>
-      </w:r>
-    </w:p>
-    <w:p>
-      <w:pPr>
-        <w:spacing w:line="240" w:lineRule="auto"/>
-        <w:ind w:firstLine="0"/>
-        <w:rPr>
-          <w:rFonts w:ascii="Courier New" w:hAnsi="Courier New" w:cs="Courier New"/>
-        </w:rPr>
-      </w:pPr>
-      <w:r>
-        <w:rPr>
-          <w:rFonts w:ascii="Courier New" w:hAnsi="Courier New" w:cs="Courier New"/>
-        </w:rPr>
-        <w:t xml:space="preserve"> * @</w:t>
-      </w:r>
-      <w:proofErr w:type="gramStart"/>
-      <w:r>
-        <w:rPr>
-          <w:rFonts w:ascii="Courier New" w:hAnsi="Courier New" w:cs="Courier New"/>
-          <w:lang w:val="en-US"/>
-        </w:rPr>
-        <w:t>return</w:t>
-      </w:r>
-      <w:r>
-        <w:rPr>
-          <w:rFonts w:ascii="Courier New" w:hAnsi="Courier New" w:cs="Courier New"/>
-        </w:rPr>
-        <w:t xml:space="preserve"> Возвращает</w:t>
-      </w:r>
-      <w:proofErr w:type="gramEnd"/>
-      <w:r>
-        <w:rPr>
-          <w:rFonts w:ascii="Courier New" w:hAnsi="Courier New" w:cs="Courier New"/>
-        </w:rPr>
-        <w:t xml:space="preserve"> считанное проверенное значение, иначе - ошибка</w:t>
-      </w:r>
-    </w:p>
-    <w:p>
-      <w:pPr>
-        <w:spacing w:line="240" w:lineRule="auto"/>
-        <w:ind w:firstLine="0"/>
-        <w:rPr>
-          <w:rFonts w:ascii="Courier New" w:hAnsi="Courier New" w:cs="Courier New"/>
-        </w:rPr>
-      </w:pPr>
-      <w:r>
-        <w:rPr>
-          <w:rFonts w:ascii="Courier New" w:hAnsi="Courier New" w:cs="Courier New"/>
-        </w:rPr>
-        <w:t xml:space="preserve"> */</w:t>
-      </w:r>
-    </w:p>
-    <w:p>
-      <w:pPr>
-        <w:spacing w:line="240" w:lineRule="auto"/>
-        <w:ind w:firstLine="0"/>
-        <w:rPr>
-          <w:rFonts w:ascii="Courier New" w:hAnsi="Courier New" w:cs="Courier New"/>
-        </w:rPr>
-      </w:pPr>
-      <w:r>
-        <w:rPr>
-          <w:rFonts w:ascii="Courier New" w:hAnsi="Courier New" w:cs="Courier New"/>
-          <w:lang w:val="en-US"/>
-        </w:rPr>
-        <w:t>int</w:t>
-      </w:r>
-      <w:r>
-        <w:rPr>
-          <w:rFonts w:ascii="Courier New" w:hAnsi="Courier New" w:cs="Courier New"/>
-        </w:rPr>
-        <w:t xml:space="preserve"> </w:t>
-      </w:r>
-      <w:proofErr w:type="spellStart"/>
-      <w:r>
-        <w:rPr>
-          <w:rFonts w:ascii="Courier New" w:hAnsi="Courier New" w:cs="Courier New"/>
-          <w:lang w:val="en-US"/>
-        </w:rPr>
-        <w:t>isPositiveInt</w:t>
-      </w:r>
-      <w:proofErr w:type="spellEnd"/>
-      <w:r>
-        <w:rPr>
-          <w:rFonts w:ascii="Courier New" w:hAnsi="Courier New" w:cs="Courier New"/>
-        </w:rPr>
-        <w:t>(</w:t>
-      </w:r>
-      <w:r>
-        <w:rPr>
-          <w:rFonts w:ascii="Courier New" w:hAnsi="Courier New" w:cs="Courier New"/>
-          <w:lang w:val="en-US"/>
-        </w:rPr>
-        <w:t>void</w:t>
-      </w:r>
-      <w:r>
-        <w:rPr>
-          <w:rFonts w:ascii="Courier New" w:hAnsi="Courier New" w:cs="Courier New"/>
-        </w:rPr>
-        <w:t>);</w:t>
-      </w:r>
-    </w:p>
-    <w:p>
-      <w:pPr>
-        <w:spacing w:line="240" w:lineRule="auto"/>
-        <w:ind w:firstLine="0"/>
-        <w:rPr>
-          <w:rFonts w:ascii="Courier New" w:hAnsi="Courier New" w:cs="Courier New"/>
-        </w:rPr>
-      </w:pPr>
-    </w:p>
-    <w:p>
-      <w:pPr>
-        <w:spacing w:line="240" w:lineRule="auto"/>
-        <w:ind w:firstLine="0"/>
-        <w:rPr>
-          <w:rFonts w:ascii="Courier New" w:hAnsi="Courier New" w:cs="Courier New"/>
-        </w:rPr>
-      </w:pPr>
-      <w:r>
-        <w:rPr>
-          <w:rFonts w:ascii="Courier New" w:hAnsi="Courier New" w:cs="Courier New"/>
-        </w:rPr>
-        <w:t>/**</w:t>
-      </w:r>
-    </w:p>
-    <w:p>
-      <w:pPr>
-        <w:spacing w:line="240" w:lineRule="auto"/>
-        <w:ind w:firstLine="0"/>
-        <w:rPr>
-          <w:rFonts w:ascii="Courier New" w:hAnsi="Courier New" w:cs="Courier New"/>
-        </w:rPr>
-      </w:pPr>
-      <w:r>
-        <w:rPr>
-          <w:rFonts w:ascii="Courier New" w:hAnsi="Courier New" w:cs="Courier New"/>
-        </w:rPr>
-        <w:t xml:space="preserve"> * @</w:t>
-      </w:r>
-      <w:proofErr w:type="gramStart"/>
-      <w:r>
-        <w:rPr>
-          <w:rFonts w:ascii="Courier New" w:hAnsi="Courier New" w:cs="Courier New"/>
-          <w:lang w:val="en-US"/>
-        </w:rPr>
-        <w:t>brief</w:t>
-      </w:r>
-      <w:r>
-        <w:rPr>
-          <w:rFonts w:ascii="Courier New" w:hAnsi="Courier New" w:cs="Courier New"/>
-        </w:rPr>
-        <w:t xml:space="preserve"> Проверяет</w:t>
-      </w:r>
-      <w:proofErr w:type="gramEnd"/>
-      <w:r>
-        <w:rPr>
-          <w:rFonts w:ascii="Courier New" w:hAnsi="Courier New" w:cs="Courier New"/>
-        </w:rPr>
-        <w:t>, что введенное число положительное</w:t>
-      </w:r>
-    </w:p>
-    <w:p>
-      <w:pPr>
-        <w:spacing w:line="240" w:lineRule="auto"/>
-        <w:ind w:firstLine="0"/>
-        <w:rPr>
-          <w:rFonts w:ascii="Courier New" w:hAnsi="Courier New" w:cs="Courier New"/>
-        </w:rPr>
-      </w:pPr>
-      <w:r>
-        <w:rPr>
-          <w:rFonts w:ascii="Courier New" w:hAnsi="Courier New" w:cs="Courier New"/>
-        </w:rPr>
-        <w:t xml:space="preserve"> * @</w:t>
-      </w:r>
-      <w:proofErr w:type="gramStart"/>
-      <w:r>
-        <w:rPr>
-          <w:rFonts w:ascii="Courier New" w:hAnsi="Courier New" w:cs="Courier New"/>
-          <w:lang w:val="en-US"/>
-        </w:rPr>
-        <w:t>return</w:t>
-      </w:r>
-      <w:r>
-        <w:rPr>
-          <w:rFonts w:ascii="Courier New" w:hAnsi="Courier New" w:cs="Courier New"/>
-        </w:rPr>
-        <w:t xml:space="preserve"> Возвращает</w:t>
-      </w:r>
-      <w:proofErr w:type="gramEnd"/>
-      <w:r>
-        <w:rPr>
-          <w:rFonts w:ascii="Courier New" w:hAnsi="Courier New" w:cs="Courier New"/>
-        </w:rPr>
-        <w:t xml:space="preserve"> считанное проверенное значение, иначе - ошибка</w:t>
-      </w:r>
-    </w:p>
-    <w:p>
-      <w:pPr>
-        <w:spacing w:line="240" w:lineRule="auto"/>
-        <w:ind w:firstLine="0"/>
-        <w:rPr>
-          <w:rFonts w:ascii="Courier New" w:hAnsi="Courier New" w:cs="Courier New"/>
-        </w:rPr>
-      </w:pPr>
-      <w:r>
-        <w:rPr>
-          <w:rFonts w:ascii="Courier New" w:hAnsi="Courier New" w:cs="Courier New"/>
-        </w:rPr>
-        <w:t xml:space="preserve"> */</w:t>
-      </w:r>
-    </w:p>
-    <w:p>
-      <w:pPr>
-        <w:spacing w:line="240" w:lineRule="auto"/>
-        <w:ind w:firstLine="0"/>
-        <w:rPr>
-          <w:rFonts w:ascii="Courier New" w:hAnsi="Courier New" w:cs="Courier New"/>
-        </w:rPr>
-      </w:pPr>
-      <w:r>
-        <w:rPr>
-          <w:rFonts w:ascii="Courier New" w:hAnsi="Courier New" w:cs="Courier New"/>
-          <w:lang w:val="en-US"/>
-        </w:rPr>
-        <w:t>double</w:t>
-      </w:r>
-      <w:r>
-        <w:rPr>
-          <w:rFonts w:ascii="Courier New" w:hAnsi="Courier New" w:cs="Courier New"/>
-        </w:rPr>
-        <w:t xml:space="preserve"> </w:t>
-      </w:r>
-      <w:proofErr w:type="spellStart"/>
-      <w:r>
-        <w:rPr>
-          <w:rFonts w:ascii="Courier New" w:hAnsi="Courier New" w:cs="Courier New"/>
           <w:lang w:val="en-US"/>
         </w:rPr>
         <w:t>isPositiveDouble</w:t>
       </w:r>
-      <w:proofErr w:type="spellEnd"/>
       <w:r>
         <w:rPr>
           <w:rFonts w:ascii="Courier New" w:hAnsi="Courier New" w:cs="Courier New"/>
@@ -3161,7 +2729,6 @@
         </w:rPr>
         <w:t xml:space="preserve"> * @</w:t>
       </w:r>
-      <w:proofErr w:type="gramStart"/>
       <w:r>
         <w:rPr>
           <w:rFonts w:ascii="Courier New" w:hAnsi="Courier New" w:cs="Courier New"/>
@@ -3173,14 +2740,7 @@
         <w:rPr>
           <w:rFonts w:ascii="Courier New" w:hAnsi="Courier New" w:cs="Courier New"/>
         </w:rPr>
-        <w:t xml:space="preserve"> Рассчитывает</w:t>
-      </w:r>
-      <w:proofErr w:type="gramEnd"/>
-      <w:r>
-        <w:rPr>
-          <w:rFonts w:ascii="Courier New" w:hAnsi="Courier New" w:cs="Courier New"/>
-        </w:rPr>
-        <w:t xml:space="preserve"> следующий рекуррентный член последовательности</w:t>
+        <w:t xml:space="preserve"> Рассчитывает следующий рекуррентный член последовательности</w:t>
       </w:r>
     </w:p>
     <w:p>
@@ -3210,7 +2770,6 @@
         </w:rPr>
         <w:t xml:space="preserve"> </w:t>
       </w:r>
-      <w:proofErr w:type="spellStart"/>
       <w:r>
         <w:rPr>
           <w:rFonts w:ascii="Courier New" w:hAnsi="Courier New" w:cs="Courier New"/>
@@ -3218,7 +2777,6 @@
         </w:rPr>
         <w:t>currentTerm</w:t>
       </w:r>
-      <w:proofErr w:type="spellEnd"/>
       <w:r>
         <w:rPr>
           <w:rFonts w:ascii="Courier New" w:hAnsi="Courier New" w:cs="Courier New"/>
@@ -3281,7 +2839,6 @@
         </w:rPr>
         <w:t xml:space="preserve"> * @</w:t>
       </w:r>
-      <w:proofErr w:type="gramStart"/>
       <w:r>
         <w:rPr>
           <w:rFonts w:ascii="Courier New" w:hAnsi="Courier New" w:cs="Courier New"/>
@@ -3293,14 +2850,7 @@
         <w:rPr>
           <w:rFonts w:ascii="Courier New" w:hAnsi="Courier New" w:cs="Courier New"/>
         </w:rPr>
-        <w:t xml:space="preserve"> Выводит</w:t>
-      </w:r>
-      <w:proofErr w:type="gramEnd"/>
-      <w:r>
-        <w:rPr>
-          <w:rFonts w:ascii="Courier New" w:hAnsi="Courier New" w:cs="Courier New"/>
-        </w:rPr>
-        <w:t xml:space="preserve"> рассчитанный следующий рекуррентный член последовательности</w:t>
+        <w:t xml:space="preserve"> Выводит рассчитанный следующий рекуррентный член последовательности</w:t>
       </w:r>
     </w:p>
     <w:p>
@@ -3340,138 +2890,221 @@
           <w:rFonts w:ascii="Courier New" w:hAnsi="Courier New" w:cs="Courier New"/>
           <w:lang w:val="en-US"/>
         </w:rPr>
-        <w:t xml:space="preserve">double </w:t>
-      </w:r>
-      <w:proofErr w:type="spellStart"/>
-      <w:proofErr w:type="gramStart"/>
-      <w:r>
-        <w:rPr>
-          <w:rFonts w:ascii="Courier New" w:hAnsi="Courier New" w:cs="Courier New"/>
-          <w:lang w:val="en-US"/>
-        </w:rPr>
-        <w:t>nextTerm</w:t>
-      </w:r>
-      <w:proofErr w:type="spellEnd"/>
-      <w:r>
-        <w:rPr>
-          <w:rFonts w:ascii="Courier New" w:hAnsi="Courier New" w:cs="Courier New"/>
-          <w:lang w:val="en-US"/>
+        <w:t>double nextTerm(const double current, const int k);</w:t>
+      </w:r>
+    </w:p>
+    <w:p>
+      <w:pPr>
+        <w:spacing w:line="240" w:lineRule="auto"/>
+        <w:ind w:firstLine="0"/>
+        <w:rPr>
+          <w:rFonts w:ascii="Courier New" w:hAnsi="Courier New" w:cs="Courier New"/>
+          <w:lang w:val="en-US"/>
+        </w:rPr>
+      </w:pPr>
+    </w:p>
+    <w:p>
+      <w:pPr>
+        <w:spacing w:line="240" w:lineRule="auto"/>
+        <w:ind w:firstLine="0"/>
+        <w:rPr>
+          <w:rFonts w:ascii="Courier New" w:hAnsi="Courier New" w:cs="Courier New"/>
+        </w:rPr>
+      </w:pPr>
+      <w:r>
+        <w:rPr>
+          <w:rFonts w:ascii="Courier New" w:hAnsi="Courier New" w:cs="Courier New"/>
+        </w:rPr>
+        <w:t>/**</w:t>
+      </w:r>
+    </w:p>
+    <w:p>
+      <w:pPr>
+        <w:spacing w:line="240" w:lineRule="auto"/>
+        <w:ind w:firstLine="0"/>
+        <w:rPr>
+          <w:rFonts w:ascii="Courier New" w:hAnsi="Courier New" w:cs="Courier New"/>
+        </w:rPr>
+      </w:pPr>
+      <w:r>
+        <w:rPr>
+          <w:rFonts w:ascii="Courier New" w:hAnsi="Courier New" w:cs="Courier New"/>
+        </w:rPr>
+        <w:t xml:space="preserve"> * @</w:t>
+      </w:r>
+      <w:r>
+        <w:rPr>
+          <w:rFonts w:ascii="Courier New" w:hAnsi="Courier New" w:cs="Courier New"/>
+          <w:lang w:val="en-US"/>
+        </w:rPr>
+        <w:t>brief</w:t>
+      </w:r>
+      <w:r>
+        <w:rPr>
+          <w:rFonts w:ascii="Courier New" w:hAnsi="Courier New" w:cs="Courier New"/>
+        </w:rPr>
+        <w:t xml:space="preserve"> Точка входа в программу </w:t>
+      </w:r>
+    </w:p>
+    <w:p>
+      <w:pPr>
+        <w:spacing w:line="240" w:lineRule="auto"/>
+        <w:ind w:firstLine="0"/>
+        <w:rPr>
+          <w:rFonts w:ascii="Courier New" w:hAnsi="Courier New" w:cs="Courier New"/>
+        </w:rPr>
+      </w:pPr>
+      <w:r>
+        <w:rPr>
+          <w:rFonts w:ascii="Courier New" w:hAnsi="Courier New" w:cs="Courier New"/>
+        </w:rPr>
+        <w:t xml:space="preserve"> * @</w:t>
+      </w:r>
+      <w:r>
+        <w:rPr>
+          <w:rFonts w:ascii="Courier New" w:hAnsi="Courier New" w:cs="Courier New"/>
+          <w:lang w:val="en-US"/>
+        </w:rPr>
+        <w:t>return</w:t>
+      </w:r>
+      <w:r>
+        <w:rPr>
+          <w:rFonts w:ascii="Courier New" w:hAnsi="Courier New" w:cs="Courier New"/>
+        </w:rPr>
+        <w:t xml:space="preserve"> 0 в случае успеха</w:t>
+      </w:r>
+    </w:p>
+    <w:p>
+      <w:pPr>
+        <w:spacing w:line="240" w:lineRule="auto"/>
+        <w:ind w:firstLine="0"/>
+        <w:rPr>
+          <w:rFonts w:ascii="Courier New" w:hAnsi="Courier New" w:cs="Courier New"/>
+        </w:rPr>
+      </w:pPr>
+      <w:r>
+        <w:rPr>
+          <w:rFonts w:ascii="Courier New" w:hAnsi="Courier New" w:cs="Courier New"/>
+        </w:rPr>
+        <w:t xml:space="preserve"> */</w:t>
+      </w:r>
+    </w:p>
+    <w:p>
+      <w:pPr>
+        <w:spacing w:line="240" w:lineRule="auto"/>
+        <w:ind w:firstLine="0"/>
+        <w:rPr>
+          <w:rFonts w:ascii="Courier New" w:hAnsi="Courier New" w:cs="Courier New"/>
+        </w:rPr>
+      </w:pPr>
+      <w:r>
+        <w:rPr>
+          <w:rFonts w:ascii="Courier New" w:hAnsi="Courier New" w:cs="Courier New"/>
+          <w:lang w:val="en-US"/>
+        </w:rPr>
+        <w:t>int</w:t>
+      </w:r>
+      <w:r>
+        <w:rPr>
+          <w:rFonts w:ascii="Courier New" w:hAnsi="Courier New" w:cs="Courier New"/>
+        </w:rPr>
+        <w:t xml:space="preserve"> </w:t>
+      </w:r>
+      <w:r>
+        <w:rPr>
+          <w:rFonts w:ascii="Courier New" w:hAnsi="Courier New" w:cs="Courier New"/>
+          <w:lang w:val="en-US"/>
+        </w:rPr>
+        <w:t>main</w:t>
+      </w:r>
+      <w:r>
+        <w:rPr>
+          <w:rFonts w:ascii="Courier New" w:hAnsi="Courier New" w:cs="Courier New"/>
         </w:rPr>
         <w:t>(</w:t>
       </w:r>
-      <w:proofErr w:type="gramEnd"/>
-      <w:r>
-        <w:rPr>
-          <w:rFonts w:ascii="Courier New" w:hAnsi="Courier New" w:cs="Courier New"/>
-          <w:lang w:val="en-US"/>
-        </w:rPr>
-        <w:t>const double current, const int k);</w:t>
-      </w:r>
-    </w:p>
-    <w:p>
-      <w:pPr>
-        <w:spacing w:line="240" w:lineRule="auto"/>
-        <w:ind w:firstLine="0"/>
-        <w:rPr>
-          <w:rFonts w:ascii="Courier New" w:hAnsi="Courier New" w:cs="Courier New"/>
-          <w:lang w:val="en-US"/>
-        </w:rPr>
-      </w:pPr>
-    </w:p>
-    <w:p>
-      <w:pPr>
-        <w:spacing w:line="240" w:lineRule="auto"/>
-        <w:ind w:firstLine="0"/>
-        <w:rPr>
-          <w:rFonts w:ascii="Courier New" w:hAnsi="Courier New" w:cs="Courier New"/>
-        </w:rPr>
-      </w:pPr>
-      <w:r>
-        <w:rPr>
-          <w:rFonts w:ascii="Courier New" w:hAnsi="Courier New" w:cs="Courier New"/>
-        </w:rPr>
-        <w:t>/**</w:t>
-      </w:r>
-    </w:p>
-    <w:p>
-      <w:pPr>
-        <w:spacing w:line="240" w:lineRule="auto"/>
-        <w:ind w:firstLine="0"/>
-        <w:rPr>
-          <w:rFonts w:ascii="Courier New" w:hAnsi="Courier New" w:cs="Courier New"/>
-        </w:rPr>
-      </w:pPr>
-      <w:r>
-        <w:rPr>
-          <w:rFonts w:ascii="Courier New" w:hAnsi="Courier New" w:cs="Courier New"/>
-        </w:rPr>
-        <w:t xml:space="preserve"> * @</w:t>
-      </w:r>
-      <w:r>
-        <w:rPr>
-          <w:rFonts w:ascii="Courier New" w:hAnsi="Courier New" w:cs="Courier New"/>
-          <w:lang w:val="en-US"/>
-        </w:rPr>
-        <w:t>brief</w:t>
-      </w:r>
-      <w:r>
-        <w:rPr>
-          <w:rFonts w:ascii="Courier New" w:hAnsi="Courier New" w:cs="Courier New"/>
-        </w:rPr>
-        <w:t xml:space="preserve"> Точка входа в программу </w:t>
-      </w:r>
-    </w:p>
-    <w:p>
-      <w:pPr>
-        <w:spacing w:line="240" w:lineRule="auto"/>
-        <w:ind w:firstLine="0"/>
-        <w:rPr>
-          <w:rFonts w:ascii="Courier New" w:hAnsi="Courier New" w:cs="Courier New"/>
-        </w:rPr>
-      </w:pPr>
-      <w:r>
-        <w:rPr>
-          <w:rFonts w:ascii="Courier New" w:hAnsi="Courier New" w:cs="Courier New"/>
-        </w:rPr>
-        <w:t xml:space="preserve"> * @</w:t>
-      </w:r>
-      <w:r>
-        <w:rPr>
-          <w:rFonts w:ascii="Courier New" w:hAnsi="Courier New" w:cs="Courier New"/>
-          <w:lang w:val="en-US"/>
-        </w:rPr>
-        <w:t>return</w:t>
-      </w:r>
-      <w:r>
-        <w:rPr>
-          <w:rFonts w:ascii="Courier New" w:hAnsi="Courier New" w:cs="Courier New"/>
-        </w:rPr>
-        <w:t xml:space="preserve"> 0 в случае успеха</w:t>
-      </w:r>
-    </w:p>
-    <w:p>
-      <w:pPr>
-        <w:spacing w:line="240" w:lineRule="auto"/>
-        <w:ind w:firstLine="0"/>
-        <w:rPr>
-          <w:rFonts w:ascii="Courier New" w:hAnsi="Courier New" w:cs="Courier New"/>
-        </w:rPr>
-      </w:pPr>
-      <w:r>
-        <w:rPr>
-          <w:rFonts w:ascii="Courier New" w:hAnsi="Courier New" w:cs="Courier New"/>
-        </w:rPr>
-        <w:t xml:space="preserve"> */</w:t>
-      </w:r>
-    </w:p>
-    <w:p>
-      <w:pPr>
-        <w:spacing w:line="240" w:lineRule="auto"/>
-        <w:ind w:firstLine="0"/>
-        <w:rPr>
-          <w:rFonts w:ascii="Courier New" w:hAnsi="Courier New" w:cs="Courier New"/>
-        </w:rPr>
-      </w:pPr>
+      <w:r>
+        <w:rPr>
+          <w:rFonts w:ascii="Courier New" w:hAnsi="Courier New" w:cs="Courier New"/>
+          <w:lang w:val="en-US"/>
+        </w:rPr>
+        <w:t>void</w:t>
+      </w:r>
+      <w:r>
+        <w:rPr>
+          <w:rFonts w:ascii="Courier New" w:hAnsi="Courier New" w:cs="Courier New"/>
+        </w:rPr>
+        <w:t>) {</w:t>
+      </w:r>
+    </w:p>
+    <w:p>
+      <w:pPr>
+        <w:spacing w:line="240" w:lineRule="auto"/>
+        <w:ind w:firstLine="0"/>
+        <w:rPr>
+          <w:rFonts w:ascii="Courier New" w:hAnsi="Courier New" w:cs="Courier New"/>
+        </w:rPr>
+      </w:pPr>
+      <w:r>
+        <w:rPr>
+          <w:rFonts w:ascii="Courier New" w:hAnsi="Courier New" w:cs="Courier New"/>
+        </w:rPr>
+        <w:t xml:space="preserve">    </w:t>
+      </w:r>
+      <w:r>
+        <w:rPr>
+          <w:rFonts w:ascii="Courier New" w:hAnsi="Courier New" w:cs="Courier New"/>
+          <w:lang w:val="en-US"/>
+        </w:rPr>
+        <w:t>printf</w:t>
+      </w:r>
+      <w:r>
+        <w:rPr>
+          <w:rFonts w:ascii="Courier New" w:hAnsi="Courier New" w:cs="Courier New"/>
+        </w:rPr>
+        <w:t>("Введите количество элементов последовательности (</w:t>
+      </w:r>
+      <w:r>
+        <w:rPr>
+          <w:rFonts w:ascii="Courier New" w:hAnsi="Courier New" w:cs="Courier New"/>
+          <w:lang w:val="en-US"/>
+        </w:rPr>
+        <w:t>n</w:t>
+      </w:r>
+      <w:r>
+        <w:rPr>
+          <w:rFonts w:ascii="Courier New" w:hAnsi="Courier New" w:cs="Courier New"/>
+        </w:rPr>
+        <w:t>): ");</w:t>
+      </w:r>
+    </w:p>
+    <w:p>
+      <w:pPr>
+        <w:spacing w:line="240" w:lineRule="auto"/>
+        <w:ind w:firstLine="0"/>
+        <w:rPr>
+          <w:rFonts w:ascii="Courier New" w:hAnsi="Courier New" w:cs="Courier New"/>
+        </w:rPr>
+      </w:pPr>
+      <w:r>
+        <w:rPr>
+          <w:rFonts w:ascii="Courier New" w:hAnsi="Courier New" w:cs="Courier New"/>
+        </w:rPr>
+        <w:t xml:space="preserve">    </w:t>
+      </w:r>
+      <w:r>
+        <w:rPr>
+          <w:rFonts w:ascii="Courier New" w:hAnsi="Courier New" w:cs="Courier New"/>
+          <w:lang w:val="en-US"/>
+        </w:rPr>
+        <w:t>const</w:t>
+      </w:r>
+      <w:r>
+        <w:rPr>
+          <w:rFonts w:ascii="Courier New" w:hAnsi="Courier New" w:cs="Courier New"/>
+        </w:rPr>
+        <w:t xml:space="preserve"> </w:t>
+      </w:r>
       <w:r>
         <w:rPr>
           <w:rFonts w:ascii="Courier New" w:hAnsi="Courier New" w:cs="Courier New"/>
@@ -3490,7 +3123,230 @@
           <w:rFonts w:ascii="Courier New" w:hAnsi="Courier New" w:cs="Courier New"/>
           <w:lang w:val="en-US"/>
         </w:rPr>
-        <w:t>main</w:t>
+        <w:t>n</w:t>
+      </w:r>
+      <w:r>
+        <w:rPr>
+          <w:rFonts w:ascii="Courier New" w:hAnsi="Courier New" w:cs="Courier New"/>
+        </w:rPr>
+        <w:t xml:space="preserve"> = </w:t>
+      </w:r>
+      <w:r>
+        <w:rPr>
+          <w:rFonts w:ascii="Courier New" w:hAnsi="Courier New" w:cs="Courier New"/>
+          <w:lang w:val="en-US"/>
+        </w:rPr>
+        <w:t>isPositiveInt</w:t>
+      </w:r>
+      <w:r>
+        <w:rPr>
+          <w:rFonts w:ascii="Courier New" w:hAnsi="Courier New" w:cs="Courier New"/>
+        </w:rPr>
+        <w:t>();</w:t>
+      </w:r>
+    </w:p>
+    <w:p>
+      <w:pPr>
+        <w:spacing w:line="240" w:lineRule="auto"/>
+        <w:ind w:firstLine="0"/>
+        <w:rPr>
+          <w:rFonts w:ascii="Courier New" w:hAnsi="Courier New" w:cs="Courier New"/>
+        </w:rPr>
+      </w:pPr>
+      <w:r>
+        <w:rPr>
+          <w:rFonts w:ascii="Courier New" w:hAnsi="Courier New" w:cs="Courier New"/>
+        </w:rPr>
+        <w:t xml:space="preserve">    </w:t>
+      </w:r>
+      <w:r>
+        <w:rPr>
+          <w:rFonts w:ascii="Courier New" w:hAnsi="Courier New" w:cs="Courier New"/>
+          <w:lang w:val="en-US"/>
+        </w:rPr>
+        <w:t>printf</w:t>
+      </w:r>
+      <w:r>
+        <w:rPr>
+          <w:rFonts w:ascii="Courier New" w:hAnsi="Courier New" w:cs="Courier New"/>
+        </w:rPr>
+        <w:t xml:space="preserve">("Введите значение </w:t>
+      </w:r>
+      <w:r>
+        <w:rPr>
+          <w:rFonts w:ascii="Courier New" w:hAnsi="Courier New" w:cs="Courier New"/>
+          <w:lang w:val="en-US"/>
+        </w:rPr>
+        <w:t>e</w:t>
+      </w:r>
+      <w:r>
+        <w:rPr>
+          <w:rFonts w:ascii="Courier New" w:hAnsi="Courier New" w:cs="Courier New"/>
+        </w:rPr>
+        <w:t xml:space="preserve"> (точность для модуля): ");</w:t>
+      </w:r>
+    </w:p>
+    <w:p>
+      <w:pPr>
+        <w:spacing w:line="240" w:lineRule="auto"/>
+        <w:ind w:firstLine="0"/>
+        <w:rPr>
+          <w:rFonts w:ascii="Courier New" w:hAnsi="Courier New" w:cs="Courier New"/>
+        </w:rPr>
+      </w:pPr>
+      <w:r>
+        <w:rPr>
+          <w:rFonts w:ascii="Courier New" w:hAnsi="Courier New" w:cs="Courier New"/>
+        </w:rPr>
+        <w:t xml:space="preserve">    </w:t>
+      </w:r>
+      <w:r>
+        <w:rPr>
+          <w:rFonts w:ascii="Courier New" w:hAnsi="Courier New" w:cs="Courier New"/>
+          <w:lang w:val="en-US"/>
+        </w:rPr>
+        <w:t>const</w:t>
+      </w:r>
+      <w:r>
+        <w:rPr>
+          <w:rFonts w:ascii="Courier New" w:hAnsi="Courier New" w:cs="Courier New"/>
+        </w:rPr>
+        <w:t xml:space="preserve"> </w:t>
+      </w:r>
+      <w:r>
+        <w:rPr>
+          <w:rFonts w:ascii="Courier New" w:hAnsi="Courier New" w:cs="Courier New"/>
+          <w:lang w:val="en-US"/>
+        </w:rPr>
+        <w:t>double</w:t>
+      </w:r>
+      <w:r>
+        <w:rPr>
+          <w:rFonts w:ascii="Courier New" w:hAnsi="Courier New" w:cs="Courier New"/>
+        </w:rPr>
+        <w:t xml:space="preserve"> </w:t>
+      </w:r>
+      <w:r>
+        <w:rPr>
+          <w:rFonts w:ascii="Courier New" w:hAnsi="Courier New" w:cs="Courier New"/>
+          <w:lang w:val="en-US"/>
+        </w:rPr>
+        <w:t>e</w:t>
+      </w:r>
+      <w:r>
+        <w:rPr>
+          <w:rFonts w:ascii="Courier New" w:hAnsi="Courier New" w:cs="Courier New"/>
+        </w:rPr>
+        <w:t xml:space="preserve"> = </w:t>
+      </w:r>
+      <w:r>
+        <w:rPr>
+          <w:rFonts w:ascii="Courier New" w:hAnsi="Courier New" w:cs="Courier New"/>
+          <w:lang w:val="en-US"/>
+        </w:rPr>
+        <w:t>isPositiveDouble</w:t>
+      </w:r>
+      <w:r>
+        <w:rPr>
+          <w:rFonts w:ascii="Courier New" w:hAnsi="Courier New" w:cs="Courier New"/>
+        </w:rPr>
+        <w:t>();</w:t>
+      </w:r>
+    </w:p>
+    <w:p>
+      <w:pPr>
+        <w:spacing w:line="240" w:lineRule="auto"/>
+        <w:ind w:firstLine="0"/>
+        <w:rPr>
+          <w:rFonts w:ascii="Courier New" w:hAnsi="Courier New" w:cs="Courier New"/>
+        </w:rPr>
+      </w:pPr>
+    </w:p>
+    <w:p>
+      <w:pPr>
+        <w:spacing w:line="240" w:lineRule="auto"/>
+        <w:ind w:firstLine="0"/>
+        <w:rPr>
+          <w:rFonts w:ascii="Courier New" w:hAnsi="Courier New" w:cs="Courier New"/>
+        </w:rPr>
+      </w:pPr>
+      <w:r>
+        <w:rPr>
+          <w:rFonts w:ascii="Courier New" w:hAnsi="Courier New" w:cs="Courier New"/>
+        </w:rPr>
+        <w:t xml:space="preserve">    </w:t>
+      </w:r>
+      <w:r>
+        <w:rPr>
+          <w:rFonts w:ascii="Courier New" w:hAnsi="Courier New" w:cs="Courier New"/>
+          <w:lang w:val="en-US"/>
+        </w:rPr>
+        <w:t>printf</w:t>
+      </w:r>
+      <w:r>
+        <w:rPr>
+          <w:rFonts w:ascii="Courier New" w:hAnsi="Courier New" w:cs="Courier New"/>
+        </w:rPr>
+        <w:t>("Сумма первых %</w:t>
+      </w:r>
+      <w:r>
+        <w:rPr>
+          <w:rFonts w:ascii="Courier New" w:hAnsi="Courier New" w:cs="Courier New"/>
+          <w:lang w:val="en-US"/>
+        </w:rPr>
+        <w:t>d</w:t>
+      </w:r>
+      <w:r>
+        <w:rPr>
+          <w:rFonts w:ascii="Courier New" w:hAnsi="Courier New" w:cs="Courier New"/>
+        </w:rPr>
+        <w:t xml:space="preserve"> членов последовательности: %.10</w:t>
+      </w:r>
+      <w:r>
+        <w:rPr>
+          <w:rFonts w:ascii="Courier New" w:hAnsi="Courier New" w:cs="Courier New"/>
+          <w:lang w:val="en-US"/>
+        </w:rPr>
+        <w:t>lf</w:t>
+      </w:r>
+      <w:r>
+        <w:rPr>
+          <w:rFonts w:ascii="Courier New" w:hAnsi="Courier New" w:cs="Courier New"/>
+        </w:rPr>
+        <w:t>\</w:t>
+      </w:r>
+      <w:r>
+        <w:rPr>
+          <w:rFonts w:ascii="Courier New" w:hAnsi="Courier New" w:cs="Courier New"/>
+          <w:lang w:val="en-US"/>
+        </w:rPr>
+        <w:t>n</w:t>
+      </w:r>
+      <w:r>
+        <w:rPr>
+          <w:rFonts w:ascii="Courier New" w:hAnsi="Courier New" w:cs="Courier New"/>
+        </w:rPr>
+        <w:t xml:space="preserve">", </w:t>
+      </w:r>
+      <w:r>
+        <w:rPr>
+          <w:rFonts w:ascii="Courier New" w:hAnsi="Courier New" w:cs="Courier New"/>
+          <w:lang w:val="en-US"/>
+        </w:rPr>
+        <w:t>n</w:t>
+      </w:r>
+      <w:r>
+        <w:rPr>
+          <w:rFonts w:ascii="Courier New" w:hAnsi="Courier New" w:cs="Courier New"/>
+        </w:rPr>
+        <w:t xml:space="preserve">, </w:t>
+      </w:r>
+      <w:r>
+        <w:rPr>
+          <w:rFonts w:ascii="Courier New" w:hAnsi="Courier New" w:cs="Courier New"/>
+          <w:lang w:val="en-US"/>
+        </w:rPr>
+        <w:t>getSum</w:t>
       </w:r>
       <w:r>
         <w:rPr>
@@ -3503,13 +3359,13 @@
           <w:rFonts w:ascii="Courier New" w:hAnsi="Courier New" w:cs="Courier New"/>
           <w:lang w:val="en-US"/>
         </w:rPr>
-        <w:t>void</w:t>
-      </w:r>
-      <w:r>
-        <w:rPr>
-          <w:rFonts w:ascii="Courier New" w:hAnsi="Courier New" w:cs="Courier New"/>
-        </w:rPr>
-        <w:t>) {</w:t>
+        <w:t>n</w:t>
+      </w:r>
+      <w:r>
+        <w:rPr>
+          <w:rFonts w:ascii="Courier New" w:hAnsi="Courier New" w:cs="Courier New"/>
+        </w:rPr>
+        <w:t>));</w:t>
       </w:r>
     </w:p>
     <w:p>
@@ -3526,8 +3382,6 @@
         </w:rPr>
         <w:t xml:space="preserve">    </w:t>
       </w:r>
-      <w:proofErr w:type="spellStart"/>
-      <w:proofErr w:type="gramStart"/>
       <w:r>
         <w:rPr>
           <w:rFonts w:ascii="Courier New" w:hAnsi="Courier New" w:cs="Courier New"/>
@@ -3535,40 +3389,107 @@
         </w:rPr>
         <w:t>printf</w:t>
       </w:r>
-      <w:proofErr w:type="spellEnd"/>
+      <w:r>
+        <w:rPr>
+          <w:rFonts w:ascii="Courier New" w:hAnsi="Courier New" w:cs="Courier New"/>
+        </w:rPr>
+        <w:t>("Сумма членов последовательности, по модулю не меньше числа %.10</w:t>
+      </w:r>
+      <w:r>
+        <w:rPr>
+          <w:rFonts w:ascii="Courier New" w:hAnsi="Courier New" w:cs="Courier New"/>
+          <w:lang w:val="en-US"/>
+        </w:rPr>
+        <w:t>lf</w:t>
+      </w:r>
+      <w:r>
+        <w:rPr>
+          <w:rFonts w:ascii="Courier New" w:hAnsi="Courier New" w:cs="Courier New"/>
+        </w:rPr>
+        <w:t>: %.10</w:t>
+      </w:r>
+      <w:r>
+        <w:rPr>
+          <w:rFonts w:ascii="Courier New" w:hAnsi="Courier New" w:cs="Courier New"/>
+          <w:lang w:val="en-US"/>
+        </w:rPr>
+        <w:t>lf</w:t>
+      </w:r>
+      <w:r>
+        <w:rPr>
+          <w:rFonts w:ascii="Courier New" w:hAnsi="Courier New" w:cs="Courier New"/>
+        </w:rPr>
+        <w:t>\</w:t>
+      </w:r>
+      <w:r>
+        <w:rPr>
+          <w:rFonts w:ascii="Courier New" w:hAnsi="Courier New" w:cs="Courier New"/>
+          <w:lang w:val="en-US"/>
+        </w:rPr>
+        <w:t>n</w:t>
+      </w:r>
+      <w:r>
+        <w:rPr>
+          <w:rFonts w:ascii="Courier New" w:hAnsi="Courier New" w:cs="Courier New"/>
+        </w:rPr>
+        <w:t xml:space="preserve">", </w:t>
+      </w:r>
+      <w:r>
+        <w:rPr>
+          <w:rFonts w:ascii="Courier New" w:hAnsi="Courier New" w:cs="Courier New"/>
+          <w:lang w:val="en-US"/>
+        </w:rPr>
+        <w:t>e</w:t>
+      </w:r>
+      <w:r>
+        <w:rPr>
+          <w:rFonts w:ascii="Courier New" w:hAnsi="Courier New" w:cs="Courier New"/>
+        </w:rPr>
+        <w:t xml:space="preserve">, </w:t>
+      </w:r>
+      <w:r>
+        <w:rPr>
+          <w:rFonts w:ascii="Courier New" w:hAnsi="Courier New" w:cs="Courier New"/>
+          <w:lang w:val="en-US"/>
+        </w:rPr>
+        <w:t>getGreaterThanE</w:t>
+      </w:r>
       <w:r>
         <w:rPr>
           <w:rFonts w:ascii="Courier New" w:hAnsi="Courier New" w:cs="Courier New"/>
         </w:rPr>
         <w:t>(</w:t>
       </w:r>
-      <w:proofErr w:type="gramEnd"/>
-      <w:r>
-        <w:rPr>
-          <w:rFonts w:ascii="Courier New" w:hAnsi="Courier New" w:cs="Courier New"/>
-        </w:rPr>
-        <w:t>"Введите количество элементов последовательности (</w:t>
-      </w:r>
-      <w:r>
-        <w:rPr>
-          <w:rFonts w:ascii="Courier New" w:hAnsi="Courier New" w:cs="Courier New"/>
-          <w:lang w:val="en-US"/>
-        </w:rPr>
-        <w:t>n</w:t>
-      </w:r>
-      <w:r>
-        <w:rPr>
-          <w:rFonts w:ascii="Courier New" w:hAnsi="Courier New" w:cs="Courier New"/>
-        </w:rPr>
-        <w:t>): ");</w:t>
-      </w:r>
-    </w:p>
-    <w:p>
-      <w:pPr>
-        <w:spacing w:line="240" w:lineRule="auto"/>
-        <w:ind w:firstLine="0"/>
-        <w:rPr>
-          <w:rFonts w:ascii="Courier New" w:hAnsi="Courier New" w:cs="Courier New"/>
+      <w:r>
+        <w:rPr>
+          <w:rFonts w:ascii="Courier New" w:hAnsi="Courier New" w:cs="Courier New"/>
+          <w:lang w:val="en-US"/>
+        </w:rPr>
+        <w:t>e</w:t>
+      </w:r>
+      <w:r>
+        <w:rPr>
+          <w:rFonts w:ascii="Courier New" w:hAnsi="Courier New" w:cs="Courier New"/>
+        </w:rPr>
+        <w:t>));</w:t>
+      </w:r>
+    </w:p>
+    <w:p>
+      <w:pPr>
+        <w:spacing w:line="240" w:lineRule="auto"/>
+        <w:ind w:firstLine="0"/>
+        <w:rPr>
+          <w:rFonts w:ascii="Courier New" w:hAnsi="Courier New" w:cs="Courier New"/>
+        </w:rPr>
+      </w:pPr>
+    </w:p>
+    <w:p>
+      <w:pPr>
+        <w:spacing w:line="240" w:lineRule="auto"/>
+        <w:ind w:firstLine="0"/>
+        <w:rPr>
+          <w:rFonts w:ascii="Courier New" w:hAnsi="Courier New" w:cs="Courier New"/>
+          <w:lang w:val="en-US"/>
         </w:rPr>
       </w:pPr>
       <w:r>
@@ -3582,33 +3503,271 @@
           <w:rFonts w:ascii="Courier New" w:hAnsi="Courier New" w:cs="Courier New"/>
           <w:lang w:val="en-US"/>
         </w:rPr>
-        <w:t>const</w:t>
-      </w:r>
-      <w:r>
-        <w:rPr>
-          <w:rFonts w:ascii="Courier New" w:hAnsi="Courier New" w:cs="Courier New"/>
-        </w:rPr>
-        <w:t xml:space="preserve"> </w:t>
-      </w:r>
-      <w:r>
-        <w:rPr>
-          <w:rFonts w:ascii="Courier New" w:hAnsi="Courier New" w:cs="Courier New"/>
-          <w:lang w:val="en-US"/>
-        </w:rPr>
-        <w:t>int</w:t>
-      </w:r>
-      <w:r>
-        <w:rPr>
-          <w:rFonts w:ascii="Courier New" w:hAnsi="Courier New" w:cs="Courier New"/>
-        </w:rPr>
-        <w:t xml:space="preserve"> </w:t>
-      </w:r>
-      <w:r>
-        <w:rPr>
-          <w:rFonts w:ascii="Courier New" w:hAnsi="Courier New" w:cs="Courier New"/>
-          <w:lang w:val="en-US"/>
-        </w:rPr>
-        <w:t>n</w:t>
+        <w:t xml:space="preserve">return 0; </w:t>
+      </w:r>
+    </w:p>
+    <w:p>
+      <w:pPr>
+        <w:spacing w:line="240" w:lineRule="auto"/>
+        <w:ind w:firstLine="0"/>
+        <w:rPr>
+          <w:rFonts w:ascii="Courier New" w:hAnsi="Courier New" w:cs="Courier New"/>
+          <w:lang w:val="en-US"/>
+        </w:rPr>
+      </w:pPr>
+      <w:r>
+        <w:rPr>
+          <w:rFonts w:ascii="Courier New" w:hAnsi="Courier New" w:cs="Courier New"/>
+          <w:lang w:val="en-US"/>
+        </w:rPr>
+        <w:t>}</w:t>
+      </w:r>
+    </w:p>
+    <w:p>
+      <w:pPr>
+        <w:spacing w:line="240" w:lineRule="auto"/>
+        <w:ind w:firstLine="0"/>
+        <w:rPr>
+          <w:rFonts w:ascii="Courier New" w:hAnsi="Courier New" w:cs="Courier New"/>
+          <w:lang w:val="en-US"/>
+        </w:rPr>
+      </w:pPr>
+    </w:p>
+    <w:p>
+      <w:pPr>
+        <w:spacing w:line="240" w:lineRule="auto"/>
+        <w:ind w:firstLine="0"/>
+        <w:rPr>
+          <w:rFonts w:ascii="Courier New" w:hAnsi="Courier New" w:cs="Courier New"/>
+          <w:lang w:val="en-US"/>
+        </w:rPr>
+      </w:pPr>
+      <w:r>
+        <w:rPr>
+          <w:rFonts w:ascii="Courier New" w:hAnsi="Courier New" w:cs="Courier New"/>
+          <w:lang w:val="en-US"/>
+        </w:rPr>
+        <w:t>double input(void) {</w:t>
+      </w:r>
+    </w:p>
+    <w:p>
+      <w:pPr>
+        <w:spacing w:line="240" w:lineRule="auto"/>
+        <w:ind w:firstLine="0"/>
+        <w:rPr>
+          <w:rFonts w:ascii="Courier New" w:hAnsi="Courier New" w:cs="Courier New"/>
+          <w:lang w:val="en-US"/>
+        </w:rPr>
+      </w:pPr>
+      <w:r>
+        <w:rPr>
+          <w:rFonts w:ascii="Courier New" w:hAnsi="Courier New" w:cs="Courier New"/>
+          <w:lang w:val="en-US"/>
+        </w:rPr>
+        <w:t xml:space="preserve">    double value = 0.0;</w:t>
+      </w:r>
+    </w:p>
+    <w:p>
+      <w:pPr>
+        <w:spacing w:line="240" w:lineRule="auto"/>
+        <w:ind w:firstLine="0"/>
+        <w:rPr>
+          <w:rFonts w:ascii="Courier New" w:hAnsi="Courier New" w:cs="Courier New"/>
+          <w:lang w:val="en-US"/>
+        </w:rPr>
+      </w:pPr>
+      <w:r>
+        <w:rPr>
+          <w:rFonts w:ascii="Courier New" w:hAnsi="Courier New" w:cs="Courier New"/>
+          <w:lang w:val="en-US"/>
+        </w:rPr>
+        <w:t xml:space="preserve">    int result = scanf("%lf", &amp;value);</w:t>
+      </w:r>
+    </w:p>
+    <w:p>
+      <w:pPr>
+        <w:spacing w:line="240" w:lineRule="auto"/>
+        <w:ind w:firstLine="0"/>
+        <w:rPr>
+          <w:rFonts w:ascii="Courier New" w:hAnsi="Courier New" w:cs="Courier New"/>
+          <w:lang w:val="en-US"/>
+        </w:rPr>
+      </w:pPr>
+      <w:r>
+        <w:rPr>
+          <w:rFonts w:ascii="Courier New" w:hAnsi="Courier New" w:cs="Courier New"/>
+          <w:lang w:val="en-US"/>
+        </w:rPr>
+        <w:t xml:space="preserve">    if (result != 1) {</w:t>
+      </w:r>
+    </w:p>
+    <w:p>
+      <w:pPr>
+        <w:spacing w:line="240" w:lineRule="auto"/>
+        <w:ind w:firstLine="0"/>
+        <w:rPr>
+          <w:rFonts w:ascii="Courier New" w:hAnsi="Courier New" w:cs="Courier New"/>
+          <w:lang w:val="en-US"/>
+        </w:rPr>
+      </w:pPr>
+      <w:r>
+        <w:rPr>
+          <w:rFonts w:ascii="Courier New" w:hAnsi="Courier New" w:cs="Courier New"/>
+          <w:lang w:val="en-US"/>
+        </w:rPr>
+        <w:t xml:space="preserve">        errno = EIO;</w:t>
+      </w:r>
+    </w:p>
+    <w:p>
+      <w:pPr>
+        <w:spacing w:line="240" w:lineRule="auto"/>
+        <w:ind w:firstLine="0"/>
+        <w:rPr>
+          <w:rFonts w:ascii="Courier New" w:hAnsi="Courier New" w:cs="Courier New"/>
+          <w:lang w:val="en-US"/>
+        </w:rPr>
+      </w:pPr>
+      <w:r>
+        <w:rPr>
+          <w:rFonts w:ascii="Courier New" w:hAnsi="Courier New" w:cs="Courier New"/>
+          <w:lang w:val="en-US"/>
+        </w:rPr>
+        <w:t xml:space="preserve">        perror("Ошибка ввода!");</w:t>
+      </w:r>
+    </w:p>
+    <w:p>
+      <w:pPr>
+        <w:spacing w:line="240" w:lineRule="auto"/>
+        <w:ind w:firstLine="0"/>
+        <w:rPr>
+          <w:rFonts w:ascii="Courier New" w:hAnsi="Courier New" w:cs="Courier New"/>
+          <w:lang w:val="en-US"/>
+        </w:rPr>
+      </w:pPr>
+      <w:r>
+        <w:rPr>
+          <w:rFonts w:ascii="Courier New" w:hAnsi="Courier New" w:cs="Courier New"/>
+          <w:lang w:val="en-US"/>
+        </w:rPr>
+        <w:t xml:space="preserve">        exit(EXIT_FAILURE);</w:t>
+      </w:r>
+    </w:p>
+    <w:p>
+      <w:pPr>
+        <w:spacing w:line="240" w:lineRule="auto"/>
+        <w:ind w:firstLine="0"/>
+        <w:rPr>
+          <w:rFonts w:ascii="Courier New" w:hAnsi="Courier New" w:cs="Courier New"/>
+          <w:lang w:val="en-US"/>
+        </w:rPr>
+      </w:pPr>
+      <w:r>
+        <w:rPr>
+          <w:rFonts w:ascii="Courier New" w:hAnsi="Courier New" w:cs="Courier New"/>
+          <w:lang w:val="en-US"/>
+        </w:rPr>
+        <w:t xml:space="preserve">    }</w:t>
+      </w:r>
+    </w:p>
+    <w:p>
+      <w:pPr>
+        <w:spacing w:line="240" w:lineRule="auto"/>
+        <w:ind w:firstLine="0"/>
+        <w:rPr>
+          <w:rFonts w:ascii="Courier New" w:hAnsi="Courier New" w:cs="Courier New"/>
+          <w:lang w:val="en-US"/>
+        </w:rPr>
+      </w:pPr>
+      <w:r>
+        <w:rPr>
+          <w:rFonts w:ascii="Courier New" w:hAnsi="Courier New" w:cs="Courier New"/>
+          <w:lang w:val="en-US"/>
+        </w:rPr>
+        <w:t xml:space="preserve">    return value;</w:t>
+      </w:r>
+    </w:p>
+    <w:p>
+      <w:pPr>
+        <w:spacing w:line="240" w:lineRule="auto"/>
+        <w:ind w:firstLine="0"/>
+        <w:rPr>
+          <w:rFonts w:ascii="Courier New" w:hAnsi="Courier New" w:cs="Courier New"/>
+          <w:lang w:val="en-US"/>
+        </w:rPr>
+      </w:pPr>
+      <w:r>
+        <w:rPr>
+          <w:rFonts w:ascii="Courier New" w:hAnsi="Courier New" w:cs="Courier New"/>
+          <w:lang w:val="en-US"/>
+        </w:rPr>
+        <w:t>}</w:t>
+      </w:r>
+    </w:p>
+    <w:p>
+      <w:pPr>
+        <w:spacing w:line="240" w:lineRule="auto"/>
+        <w:ind w:firstLine="0"/>
+        <w:rPr>
+          <w:rFonts w:ascii="Courier New" w:hAnsi="Courier New" w:cs="Courier New"/>
+          <w:lang w:val="en-US"/>
+        </w:rPr>
+      </w:pPr>
+      <w:r>
+        <w:rPr>
+          <w:rFonts w:ascii="Courier New" w:hAnsi="Courier New" w:cs="Courier New"/>
+          <w:lang w:val="en-US"/>
+        </w:rPr>
+        <w:t>double isPositiveDouble(void) {</w:t>
+      </w:r>
+    </w:p>
+    <w:p>
+      <w:pPr>
+        <w:spacing w:line="240" w:lineRule="auto"/>
+        <w:ind w:firstLine="0"/>
+        <w:rPr>
+          <w:rFonts w:ascii="Courier New" w:hAnsi="Courier New" w:cs="Courier New"/>
+          <w:lang w:val="en-US"/>
+        </w:rPr>
+      </w:pPr>
+      <w:r>
+        <w:rPr>
+          <w:rFonts w:ascii="Courier New" w:hAnsi="Courier New" w:cs="Courier New"/>
+          <w:lang w:val="en-US"/>
+        </w:rPr>
+        <w:t xml:space="preserve">    double value = input();</w:t>
+      </w:r>
+    </w:p>
+    <w:p>
+      <w:pPr>
+        <w:spacing w:line="240" w:lineRule="auto"/>
+        <w:ind w:firstLine="0"/>
+        <w:rPr>
+          <w:rFonts w:ascii="Courier New" w:hAnsi="Courier New" w:cs="Courier New"/>
+          <w:lang w:val="en-US"/>
+        </w:rPr>
+      </w:pPr>
+      <w:r>
+        <w:rPr>
+          <w:rFonts w:ascii="Courier New" w:hAnsi="Courier New" w:cs="Courier New"/>
+          <w:lang w:val="en-US"/>
+        </w:rPr>
+        <w:t xml:space="preserve">    if (value &lt;= DBL_EPSILON) {</w:t>
+      </w:r>
+    </w:p>
+    <w:p>
+      <w:pPr>
+        <w:spacing w:line="240" w:lineRule="auto"/>
+        <w:ind w:firstLine="0"/>
+        <w:rPr>
+          <w:rFonts w:ascii="Courier New" w:hAnsi="Courier New" w:cs="Courier New"/>
+        </w:rPr>
+      </w:pPr>
+      <w:r>
+        <w:rPr>
+          <w:rFonts w:ascii="Courier New" w:hAnsi="Courier New" w:cs="Courier New"/>
+          <w:lang w:val="en-US"/>
+        </w:rPr>
+        <w:t xml:space="preserve">        errno</w:t>
       </w:r>
       <w:r>
         <w:rPr>
@@ -3616,127 +3775,406 @@
         </w:rPr>
         <w:t xml:space="preserve"> = </w:t>
       </w:r>
-      <w:proofErr w:type="spellStart"/>
-      <w:proofErr w:type="gramStart"/>
-      <w:r>
-        <w:rPr>
-          <w:rFonts w:ascii="Courier New" w:hAnsi="Courier New" w:cs="Courier New"/>
-          <w:lang w:val="en-US"/>
-        </w:rPr>
-        <w:t>isPositiveInt</w:t>
-      </w:r>
-      <w:proofErr w:type="spellEnd"/>
-      <w:r>
-        <w:rPr>
-          <w:rFonts w:ascii="Courier New" w:hAnsi="Courier New" w:cs="Courier New"/>
-        </w:rPr>
-        <w:t>(</w:t>
-      </w:r>
-      <w:proofErr w:type="gramEnd"/>
-      <w:r>
-        <w:rPr>
-          <w:rFonts w:ascii="Courier New" w:hAnsi="Courier New" w:cs="Courier New"/>
-        </w:rPr>
-        <w:t>);</w:t>
-      </w:r>
-    </w:p>
-    <w:p>
-      <w:pPr>
-        <w:spacing w:line="240" w:lineRule="auto"/>
-        <w:ind w:firstLine="0"/>
-        <w:rPr>
-          <w:rFonts w:ascii="Courier New" w:hAnsi="Courier New" w:cs="Courier New"/>
-        </w:rPr>
-      </w:pPr>
-      <w:r>
-        <w:rPr>
-          <w:rFonts w:ascii="Courier New" w:hAnsi="Courier New" w:cs="Courier New"/>
-        </w:rPr>
-        <w:t xml:space="preserve">    </w:t>
-      </w:r>
-      <w:proofErr w:type="spellStart"/>
-      <w:proofErr w:type="gramStart"/>
-      <w:r>
-        <w:rPr>
-          <w:rFonts w:ascii="Courier New" w:hAnsi="Courier New" w:cs="Courier New"/>
-          <w:lang w:val="en-US"/>
-        </w:rPr>
-        <w:t>printf</w:t>
-      </w:r>
-      <w:proofErr w:type="spellEnd"/>
-      <w:r>
-        <w:rPr>
-          <w:rFonts w:ascii="Courier New" w:hAnsi="Courier New" w:cs="Courier New"/>
-        </w:rPr>
-        <w:t>(</w:t>
-      </w:r>
-      <w:proofErr w:type="gramEnd"/>
-      <w:r>
-        <w:rPr>
-          <w:rFonts w:ascii="Courier New" w:hAnsi="Courier New" w:cs="Courier New"/>
-        </w:rPr>
-        <w:t xml:space="preserve">"Введите значение </w:t>
-      </w:r>
-      <w:r>
-        <w:rPr>
-          <w:rFonts w:ascii="Courier New" w:hAnsi="Courier New" w:cs="Courier New"/>
-          <w:lang w:val="en-US"/>
-        </w:rPr>
-        <w:t>e</w:t>
-      </w:r>
-      <w:r>
-        <w:rPr>
-          <w:rFonts w:ascii="Courier New" w:hAnsi="Courier New" w:cs="Courier New"/>
-        </w:rPr>
-        <w:t xml:space="preserve"> (точность для модуля): ");</w:t>
-      </w:r>
-    </w:p>
-    <w:p>
-      <w:pPr>
-        <w:spacing w:line="240" w:lineRule="auto"/>
-        <w:ind w:firstLine="0"/>
-        <w:rPr>
-          <w:rFonts w:ascii="Courier New" w:hAnsi="Courier New" w:cs="Courier New"/>
-        </w:rPr>
-      </w:pPr>
-      <w:r>
-        <w:rPr>
-          <w:rFonts w:ascii="Courier New" w:hAnsi="Courier New" w:cs="Courier New"/>
-        </w:rPr>
-        <w:t xml:space="preserve">    </w:t>
-      </w:r>
-      <w:r>
-        <w:rPr>
-          <w:rFonts w:ascii="Courier New" w:hAnsi="Courier New" w:cs="Courier New"/>
-          <w:lang w:val="en-US"/>
-        </w:rPr>
-        <w:t>const</w:t>
-      </w:r>
-      <w:r>
-        <w:rPr>
-          <w:rFonts w:ascii="Courier New" w:hAnsi="Courier New" w:cs="Courier New"/>
-        </w:rPr>
-        <w:t xml:space="preserve"> </w:t>
-      </w:r>
-      <w:r>
-        <w:rPr>
-          <w:rFonts w:ascii="Courier New" w:hAnsi="Courier New" w:cs="Courier New"/>
-          <w:lang w:val="en-US"/>
-        </w:rPr>
-        <w:t>double</w:t>
-      </w:r>
-      <w:r>
-        <w:rPr>
-          <w:rFonts w:ascii="Courier New" w:hAnsi="Courier New" w:cs="Courier New"/>
-        </w:rPr>
-        <w:t xml:space="preserve"> </w:t>
-      </w:r>
-      <w:r>
-        <w:rPr>
-          <w:rFonts w:ascii="Courier New" w:hAnsi="Courier New" w:cs="Courier New"/>
-          <w:lang w:val="en-US"/>
-        </w:rPr>
-        <w:t>e</w:t>
+      <w:r>
+        <w:rPr>
+          <w:rFonts w:ascii="Courier New" w:hAnsi="Courier New" w:cs="Courier New"/>
+          <w:lang w:val="en-US"/>
+        </w:rPr>
+        <w:t>EINVAL</w:t>
+      </w:r>
+      <w:r>
+        <w:rPr>
+          <w:rFonts w:ascii="Courier New" w:hAnsi="Courier New" w:cs="Courier New"/>
+        </w:rPr>
+        <w:t>;</w:t>
+      </w:r>
+    </w:p>
+    <w:p>
+      <w:pPr>
+        <w:spacing w:line="240" w:lineRule="auto"/>
+        <w:ind w:firstLine="0"/>
+        <w:rPr>
+          <w:rFonts w:ascii="Courier New" w:hAnsi="Courier New" w:cs="Courier New"/>
+        </w:rPr>
+      </w:pPr>
+      <w:r>
+        <w:rPr>
+          <w:rFonts w:ascii="Courier New" w:hAnsi="Courier New" w:cs="Courier New"/>
+        </w:rPr>
+        <w:t xml:space="preserve">        </w:t>
+      </w:r>
+      <w:r>
+        <w:rPr>
+          <w:rFonts w:ascii="Courier New" w:hAnsi="Courier New" w:cs="Courier New"/>
+          <w:lang w:val="en-US"/>
+        </w:rPr>
+        <w:t>perror</w:t>
+      </w:r>
+      <w:r>
+        <w:rPr>
+          <w:rFonts w:ascii="Courier New" w:hAnsi="Courier New" w:cs="Courier New"/>
+        </w:rPr>
+        <w:t>("Число слишком маленькое или отрицательное!");</w:t>
+      </w:r>
+    </w:p>
+    <w:p>
+      <w:pPr>
+        <w:spacing w:line="240" w:lineRule="auto"/>
+        <w:ind w:firstLine="0"/>
+        <w:rPr>
+          <w:rFonts w:ascii="Courier New" w:hAnsi="Courier New" w:cs="Courier New"/>
+          <w:lang w:val="en-US"/>
+        </w:rPr>
+      </w:pPr>
+      <w:r>
+        <w:rPr>
+          <w:rFonts w:ascii="Courier New" w:hAnsi="Courier New" w:cs="Courier New"/>
+        </w:rPr>
+        <w:t xml:space="preserve">        </w:t>
+      </w:r>
+      <w:r>
+        <w:rPr>
+          <w:rFonts w:ascii="Courier New" w:hAnsi="Courier New" w:cs="Courier New"/>
+          <w:lang w:val="en-US"/>
+        </w:rPr>
+        <w:t>exit(EXIT_FAILURE);</w:t>
+      </w:r>
+    </w:p>
+    <w:p>
+      <w:pPr>
+        <w:spacing w:line="240" w:lineRule="auto"/>
+        <w:ind w:firstLine="0"/>
+        <w:rPr>
+          <w:rFonts w:ascii="Courier New" w:hAnsi="Courier New" w:cs="Courier New"/>
+          <w:lang w:val="en-US"/>
+        </w:rPr>
+      </w:pPr>
+      <w:r>
+        <w:rPr>
+          <w:rFonts w:ascii="Courier New" w:hAnsi="Courier New" w:cs="Courier New"/>
+          <w:lang w:val="en-US"/>
+        </w:rPr>
+        <w:t xml:space="preserve">    }</w:t>
+      </w:r>
+    </w:p>
+    <w:p>
+      <w:pPr>
+        <w:spacing w:line="240" w:lineRule="auto"/>
+        <w:ind w:firstLine="0"/>
+        <w:rPr>
+          <w:rFonts w:ascii="Courier New" w:hAnsi="Courier New" w:cs="Courier New"/>
+          <w:lang w:val="en-US"/>
+        </w:rPr>
+      </w:pPr>
+      <w:r>
+        <w:rPr>
+          <w:rFonts w:ascii="Courier New" w:hAnsi="Courier New" w:cs="Courier New"/>
+          <w:lang w:val="en-US"/>
+        </w:rPr>
+        <w:t xml:space="preserve">    return value;</w:t>
+      </w:r>
+    </w:p>
+    <w:p>
+      <w:pPr>
+        <w:spacing w:line="240" w:lineRule="auto"/>
+        <w:ind w:firstLine="0"/>
+        <w:rPr>
+          <w:rFonts w:ascii="Courier New" w:hAnsi="Courier New" w:cs="Courier New"/>
+          <w:lang w:val="en-US"/>
+        </w:rPr>
+      </w:pPr>
+      <w:r>
+        <w:rPr>
+          <w:rFonts w:ascii="Courier New" w:hAnsi="Courier New" w:cs="Courier New"/>
+          <w:lang w:val="en-US"/>
+        </w:rPr>
+        <w:t>}</w:t>
+      </w:r>
+    </w:p>
+    <w:p>
+      <w:pPr>
+        <w:spacing w:line="240" w:lineRule="auto"/>
+        <w:ind w:firstLine="0"/>
+        <w:rPr>
+          <w:rFonts w:ascii="Courier New" w:hAnsi="Courier New" w:cs="Courier New"/>
+          <w:lang w:val="en-US"/>
+        </w:rPr>
+      </w:pPr>
+    </w:p>
+    <w:p>
+      <w:pPr>
+        <w:spacing w:line="240" w:lineRule="auto"/>
+        <w:ind w:firstLine="0"/>
+        <w:rPr>
+          <w:rFonts w:ascii="Courier New" w:hAnsi="Courier New" w:cs="Courier New"/>
+          <w:lang w:val="en-US"/>
+        </w:rPr>
+      </w:pPr>
+      <w:r>
+        <w:rPr>
+          <w:rFonts w:ascii="Courier New" w:hAnsi="Courier New" w:cs="Courier New"/>
+          <w:lang w:val="en-US"/>
+        </w:rPr>
+        <w:t xml:space="preserve">int intInput(void) { </w:t>
+      </w:r>
+    </w:p>
+    <w:p>
+      <w:pPr>
+        <w:spacing w:line="240" w:lineRule="auto"/>
+        <w:ind w:firstLine="0"/>
+        <w:rPr>
+          <w:rFonts w:ascii="Courier New" w:hAnsi="Courier New" w:cs="Courier New"/>
+          <w:lang w:val="en-US"/>
+        </w:rPr>
+      </w:pPr>
+      <w:r>
+        <w:rPr>
+          <w:rFonts w:ascii="Courier New" w:hAnsi="Courier New" w:cs="Courier New"/>
+          <w:lang w:val="en-US"/>
+        </w:rPr>
+        <w:t xml:space="preserve">    int value = 0; </w:t>
+      </w:r>
+    </w:p>
+    <w:p>
+      <w:pPr>
+        <w:spacing w:line="240" w:lineRule="auto"/>
+        <w:ind w:firstLine="0"/>
+        <w:rPr>
+          <w:rFonts w:ascii="Courier New" w:hAnsi="Courier New" w:cs="Courier New"/>
+          <w:lang w:val="en-US"/>
+        </w:rPr>
+      </w:pPr>
+      <w:r>
+        <w:rPr>
+          <w:rFonts w:ascii="Courier New" w:hAnsi="Courier New" w:cs="Courier New"/>
+          <w:lang w:val="en-US"/>
+        </w:rPr>
+        <w:t xml:space="preserve">    int result = scanf("%d", &amp;value);</w:t>
+      </w:r>
+    </w:p>
+    <w:p>
+      <w:pPr>
+        <w:spacing w:line="240" w:lineRule="auto"/>
+        <w:ind w:firstLine="0"/>
+        <w:rPr>
+          <w:rFonts w:ascii="Courier New" w:hAnsi="Courier New" w:cs="Courier New"/>
+          <w:lang w:val="en-US"/>
+        </w:rPr>
+      </w:pPr>
+      <w:r>
+        <w:rPr>
+          <w:rFonts w:ascii="Courier New" w:hAnsi="Courier New" w:cs="Courier New"/>
+          <w:lang w:val="en-US"/>
+        </w:rPr>
+        <w:t xml:space="preserve">    if (result != 1) {</w:t>
+      </w:r>
+    </w:p>
+    <w:p>
+      <w:pPr>
+        <w:spacing w:line="240" w:lineRule="auto"/>
+        <w:ind w:firstLine="0"/>
+        <w:rPr>
+          <w:rFonts w:ascii="Courier New" w:hAnsi="Courier New" w:cs="Courier New"/>
+          <w:lang w:val="en-US"/>
+        </w:rPr>
+      </w:pPr>
+      <w:r>
+        <w:rPr>
+          <w:rFonts w:ascii="Courier New" w:hAnsi="Courier New" w:cs="Courier New"/>
+          <w:lang w:val="en-US"/>
+        </w:rPr>
+        <w:lastRenderedPageBreak/>
+        <w:t xml:space="preserve">        errno = EIO;</w:t>
+      </w:r>
+    </w:p>
+    <w:p>
+      <w:pPr>
+        <w:spacing w:line="240" w:lineRule="auto"/>
+        <w:ind w:firstLine="0"/>
+        <w:rPr>
+          <w:rFonts w:ascii="Courier New" w:hAnsi="Courier New" w:cs="Courier New"/>
+          <w:lang w:val="en-US"/>
+        </w:rPr>
+      </w:pPr>
+      <w:r>
+        <w:rPr>
+          <w:rFonts w:ascii="Courier New" w:hAnsi="Courier New" w:cs="Courier New"/>
+          <w:lang w:val="en-US"/>
+        </w:rPr>
+        <w:t xml:space="preserve">        perror("Ошибка ввода");</w:t>
+      </w:r>
+    </w:p>
+    <w:p>
+      <w:pPr>
+        <w:spacing w:line="240" w:lineRule="auto"/>
+        <w:ind w:firstLine="0"/>
+        <w:rPr>
+          <w:rFonts w:ascii="Courier New" w:hAnsi="Courier New" w:cs="Courier New"/>
+          <w:lang w:val="en-US"/>
+        </w:rPr>
+      </w:pPr>
+      <w:r>
+        <w:rPr>
+          <w:rFonts w:ascii="Courier New" w:hAnsi="Courier New" w:cs="Courier New"/>
+          <w:lang w:val="en-US"/>
+        </w:rPr>
+        <w:t xml:space="preserve">        exit(EXIT_FAILURE);</w:t>
+      </w:r>
+    </w:p>
+    <w:p>
+      <w:pPr>
+        <w:spacing w:line="240" w:lineRule="auto"/>
+        <w:ind w:firstLine="0"/>
+        <w:rPr>
+          <w:rFonts w:ascii="Courier New" w:hAnsi="Courier New" w:cs="Courier New"/>
+          <w:lang w:val="en-US"/>
+        </w:rPr>
+      </w:pPr>
+      <w:r>
+        <w:rPr>
+          <w:rFonts w:ascii="Courier New" w:hAnsi="Courier New" w:cs="Courier New"/>
+          <w:lang w:val="en-US"/>
+        </w:rPr>
+        <w:t xml:space="preserve">    }</w:t>
+      </w:r>
+    </w:p>
+    <w:p>
+      <w:pPr>
+        <w:spacing w:line="240" w:lineRule="auto"/>
+        <w:ind w:firstLine="0"/>
+        <w:rPr>
+          <w:rFonts w:ascii="Courier New" w:hAnsi="Courier New" w:cs="Courier New"/>
+          <w:lang w:val="en-US"/>
+        </w:rPr>
+      </w:pPr>
+      <w:r>
+        <w:rPr>
+          <w:rFonts w:ascii="Courier New" w:hAnsi="Courier New" w:cs="Courier New"/>
+          <w:lang w:val="en-US"/>
+        </w:rPr>
+        <w:t xml:space="preserve">    return value;</w:t>
+      </w:r>
+    </w:p>
+    <w:p>
+      <w:pPr>
+        <w:spacing w:line="240" w:lineRule="auto"/>
+        <w:ind w:firstLine="0"/>
+        <w:rPr>
+          <w:rFonts w:ascii="Courier New" w:hAnsi="Courier New" w:cs="Courier New"/>
+          <w:lang w:val="en-US"/>
+        </w:rPr>
+      </w:pPr>
+      <w:r>
+        <w:rPr>
+          <w:rFonts w:ascii="Courier New" w:hAnsi="Courier New" w:cs="Courier New"/>
+          <w:lang w:val="en-US"/>
+        </w:rPr>
+        <w:t>}</w:t>
+      </w:r>
+    </w:p>
+    <w:p>
+      <w:pPr>
+        <w:spacing w:line="240" w:lineRule="auto"/>
+        <w:ind w:firstLine="0"/>
+        <w:rPr>
+          <w:rFonts w:ascii="Courier New" w:hAnsi="Courier New" w:cs="Courier New"/>
+          <w:lang w:val="en-US"/>
+        </w:rPr>
+      </w:pPr>
+    </w:p>
+    <w:p>
+      <w:pPr>
+        <w:spacing w:line="240" w:lineRule="auto"/>
+        <w:ind w:firstLine="0"/>
+        <w:rPr>
+          <w:rFonts w:ascii="Courier New" w:hAnsi="Courier New" w:cs="Courier New"/>
+          <w:lang w:val="en-US"/>
+        </w:rPr>
+      </w:pPr>
+      <w:r>
+        <w:rPr>
+          <w:rFonts w:ascii="Courier New" w:hAnsi="Courier New" w:cs="Courier New"/>
+          <w:lang w:val="en-US"/>
+        </w:rPr>
+        <w:t>int isPositiveInt(void) {</w:t>
+      </w:r>
+    </w:p>
+    <w:p>
+      <w:pPr>
+        <w:spacing w:line="240" w:lineRule="auto"/>
+        <w:ind w:firstLine="0"/>
+        <w:rPr>
+          <w:rFonts w:ascii="Courier New" w:hAnsi="Courier New" w:cs="Courier New"/>
+          <w:lang w:val="en-US"/>
+        </w:rPr>
+      </w:pPr>
+      <w:r>
+        <w:rPr>
+          <w:rFonts w:ascii="Courier New" w:hAnsi="Courier New" w:cs="Courier New"/>
+          <w:lang w:val="en-US"/>
+        </w:rPr>
+        <w:t xml:space="preserve">    int value = intInput();</w:t>
+      </w:r>
+    </w:p>
+    <w:p>
+      <w:pPr>
+        <w:spacing w:line="240" w:lineRule="auto"/>
+        <w:ind w:firstLine="0"/>
+        <w:rPr>
+          <w:rFonts w:ascii="Courier New" w:hAnsi="Courier New" w:cs="Courier New"/>
+          <w:lang w:val="en-US"/>
+        </w:rPr>
+      </w:pPr>
+      <w:r>
+        <w:rPr>
+          <w:rFonts w:ascii="Courier New" w:hAnsi="Courier New" w:cs="Courier New"/>
+          <w:lang w:val="en-US"/>
+        </w:rPr>
+        <w:t xml:space="preserve">    if</w:t>
+      </w:r>
+      <w:r>
+        <w:rPr>
+          <w:rFonts w:ascii="Courier New" w:hAnsi="Courier New" w:cs="Courier New"/>
+          <w:lang w:val="en-US"/>
+        </w:rPr>
+        <w:t xml:space="preserve"> (</w:t>
+      </w:r>
+      <w:r>
+        <w:rPr>
+          <w:rFonts w:ascii="Courier New" w:hAnsi="Courier New" w:cs="Courier New"/>
+          <w:lang w:val="en-US"/>
+        </w:rPr>
+        <w:t>value</w:t>
+      </w:r>
+      <w:r>
+        <w:rPr>
+          <w:rFonts w:ascii="Courier New" w:hAnsi="Courier New" w:cs="Courier New"/>
+          <w:lang w:val="en-US"/>
+        </w:rPr>
+        <w:t xml:space="preserve"> &lt;= 0) {</w:t>
+      </w:r>
+    </w:p>
+    <w:p>
+      <w:pPr>
+        <w:spacing w:line="240" w:lineRule="auto"/>
+        <w:ind w:firstLine="0"/>
+        <w:rPr>
+          <w:rFonts w:ascii="Courier New" w:hAnsi="Courier New" w:cs="Courier New"/>
+        </w:rPr>
+      </w:pPr>
+      <w:r>
+        <w:rPr>
+          <w:rFonts w:ascii="Courier New" w:hAnsi="Courier New" w:cs="Courier New"/>
+          <w:lang w:val="en-US"/>
+        </w:rPr>
+        <w:t xml:space="preserve">        </w:t>
+      </w:r>
+      <w:r>
+        <w:rPr>
+          <w:rFonts w:ascii="Courier New" w:hAnsi="Courier New" w:cs="Courier New"/>
+          <w:lang w:val="en-US"/>
+        </w:rPr>
+        <w:t>errno</w:t>
       </w:r>
       <w:r>
         <w:rPr>
@@ -3744,311 +4182,103 @@
         </w:rPr>
         <w:t xml:space="preserve"> = </w:t>
       </w:r>
-      <w:proofErr w:type="spellStart"/>
-      <w:proofErr w:type="gramStart"/>
-      <w:r>
-        <w:rPr>
-          <w:rFonts w:ascii="Courier New" w:hAnsi="Courier New" w:cs="Courier New"/>
-          <w:lang w:val="en-US"/>
-        </w:rPr>
-        <w:t>isPositiveDouble</w:t>
-      </w:r>
-      <w:proofErr w:type="spellEnd"/>
-      <w:r>
-        <w:rPr>
-          <w:rFonts w:ascii="Courier New" w:hAnsi="Courier New" w:cs="Courier New"/>
-        </w:rPr>
-        <w:t>(</w:t>
-      </w:r>
-      <w:proofErr w:type="gramEnd"/>
-      <w:r>
-        <w:rPr>
-          <w:rFonts w:ascii="Courier New" w:hAnsi="Courier New" w:cs="Courier New"/>
-        </w:rPr>
-        <w:t>);</w:t>
-      </w:r>
-    </w:p>
-    <w:p>
-      <w:pPr>
-        <w:spacing w:line="240" w:lineRule="auto"/>
-        <w:ind w:firstLine="0"/>
-        <w:rPr>
-          <w:rFonts w:ascii="Courier New" w:hAnsi="Courier New" w:cs="Courier New"/>
-        </w:rPr>
-      </w:pPr>
-    </w:p>
-    <w:p>
-      <w:pPr>
-        <w:spacing w:line="240" w:lineRule="auto"/>
-        <w:ind w:firstLine="0"/>
-        <w:rPr>
-          <w:rFonts w:ascii="Courier New" w:hAnsi="Courier New" w:cs="Courier New"/>
-        </w:rPr>
-      </w:pPr>
-      <w:r>
-        <w:rPr>
-          <w:rFonts w:ascii="Courier New" w:hAnsi="Courier New" w:cs="Courier New"/>
-        </w:rPr>
-        <w:t xml:space="preserve">    </w:t>
-      </w:r>
-      <w:proofErr w:type="spellStart"/>
-      <w:proofErr w:type="gramStart"/>
-      <w:r>
-        <w:rPr>
-          <w:rFonts w:ascii="Courier New" w:hAnsi="Courier New" w:cs="Courier New"/>
-          <w:lang w:val="en-US"/>
-        </w:rPr>
-        <w:t>printf</w:t>
-      </w:r>
-      <w:proofErr w:type="spellEnd"/>
-      <w:r>
-        <w:rPr>
-          <w:rFonts w:ascii="Courier New" w:hAnsi="Courier New" w:cs="Courier New"/>
-        </w:rPr>
-        <w:t>(</w:t>
-      </w:r>
-      <w:proofErr w:type="gramEnd"/>
-      <w:r>
-        <w:rPr>
-          <w:rFonts w:ascii="Courier New" w:hAnsi="Courier New" w:cs="Courier New"/>
-        </w:rPr>
-        <w:t>"Сумма первых %</w:t>
-      </w:r>
-      <w:r>
-        <w:rPr>
-          <w:rFonts w:ascii="Courier New" w:hAnsi="Courier New" w:cs="Courier New"/>
-          <w:lang w:val="en-US"/>
-        </w:rPr>
-        <w:t>d</w:t>
-      </w:r>
-      <w:r>
-        <w:rPr>
-          <w:rFonts w:ascii="Courier New" w:hAnsi="Courier New" w:cs="Courier New"/>
-        </w:rPr>
-        <w:t xml:space="preserve"> членов последовательности: %.10</w:t>
-      </w:r>
-      <w:proofErr w:type="spellStart"/>
-      <w:r>
-        <w:rPr>
-          <w:rFonts w:ascii="Courier New" w:hAnsi="Courier New" w:cs="Courier New"/>
-          <w:lang w:val="en-US"/>
-        </w:rPr>
-        <w:t>lf</w:t>
-      </w:r>
-      <w:proofErr w:type="spellEnd"/>
-      <w:r>
-        <w:rPr>
-          <w:rFonts w:ascii="Courier New" w:hAnsi="Courier New" w:cs="Courier New"/>
-        </w:rPr>
-        <w:t>\</w:t>
-      </w:r>
-      <w:r>
-        <w:rPr>
-          <w:rFonts w:ascii="Courier New" w:hAnsi="Courier New" w:cs="Courier New"/>
-          <w:lang w:val="en-US"/>
-        </w:rPr>
-        <w:t>n</w:t>
-      </w:r>
-      <w:r>
-        <w:rPr>
-          <w:rFonts w:ascii="Courier New" w:hAnsi="Courier New" w:cs="Courier New"/>
-        </w:rPr>
-        <w:t xml:space="preserve">", </w:t>
-      </w:r>
-      <w:r>
-        <w:rPr>
-          <w:rFonts w:ascii="Courier New" w:hAnsi="Courier New" w:cs="Courier New"/>
-          <w:lang w:val="en-US"/>
-        </w:rPr>
-        <w:t>n</w:t>
-      </w:r>
-      <w:r>
-        <w:rPr>
-          <w:rFonts w:ascii="Courier New" w:hAnsi="Courier New" w:cs="Courier New"/>
-        </w:rPr>
-        <w:t xml:space="preserve">, </w:t>
-      </w:r>
-      <w:proofErr w:type="spellStart"/>
-      <w:r>
-        <w:rPr>
-          <w:rFonts w:ascii="Courier New" w:hAnsi="Courier New" w:cs="Courier New"/>
-          <w:lang w:val="en-US"/>
-        </w:rPr>
-        <w:t>getSum</w:t>
-      </w:r>
-      <w:proofErr w:type="spellEnd"/>
-      <w:r>
-        <w:rPr>
-          <w:rFonts w:ascii="Courier New" w:hAnsi="Courier New" w:cs="Courier New"/>
-        </w:rPr>
-        <w:t>(</w:t>
-      </w:r>
-      <w:r>
-        <w:rPr>
-          <w:rFonts w:ascii="Courier New" w:hAnsi="Courier New" w:cs="Courier New"/>
-          <w:lang w:val="en-US"/>
-        </w:rPr>
-        <w:t>n</w:t>
-      </w:r>
-      <w:r>
-        <w:rPr>
-          <w:rFonts w:ascii="Courier New" w:hAnsi="Courier New" w:cs="Courier New"/>
-        </w:rPr>
-        <w:t>));</w:t>
-      </w:r>
-    </w:p>
-    <w:p>
-      <w:pPr>
-        <w:spacing w:line="240" w:lineRule="auto"/>
-        <w:ind w:firstLine="0"/>
-        <w:rPr>
-          <w:rFonts w:ascii="Courier New" w:hAnsi="Courier New" w:cs="Courier New"/>
-        </w:rPr>
-      </w:pPr>
-      <w:r>
-        <w:rPr>
-          <w:rFonts w:ascii="Courier New" w:hAnsi="Courier New" w:cs="Courier New"/>
-        </w:rPr>
-        <w:t xml:space="preserve">    </w:t>
-      </w:r>
-      <w:proofErr w:type="spellStart"/>
-      <w:proofErr w:type="gramStart"/>
-      <w:r>
-        <w:rPr>
-          <w:rFonts w:ascii="Courier New" w:hAnsi="Courier New" w:cs="Courier New"/>
-          <w:lang w:val="en-US"/>
-        </w:rPr>
-        <w:t>printf</w:t>
-      </w:r>
-      <w:proofErr w:type="spellEnd"/>
-      <w:r>
-        <w:rPr>
-          <w:rFonts w:ascii="Courier New" w:hAnsi="Courier New" w:cs="Courier New"/>
-        </w:rPr>
-        <w:t>(</w:t>
-      </w:r>
-      <w:proofErr w:type="gramEnd"/>
-      <w:r>
-        <w:rPr>
-          <w:rFonts w:ascii="Courier New" w:hAnsi="Courier New" w:cs="Courier New"/>
-        </w:rPr>
-        <w:t>"Сумма членов последовательности, по модулю не меньше числа %.10</w:t>
-      </w:r>
-      <w:proofErr w:type="spellStart"/>
-      <w:r>
-        <w:rPr>
-          <w:rFonts w:ascii="Courier New" w:hAnsi="Courier New" w:cs="Courier New"/>
-          <w:lang w:val="en-US"/>
-        </w:rPr>
-        <w:t>lf</w:t>
-      </w:r>
-      <w:proofErr w:type="spellEnd"/>
-      <w:r>
-        <w:rPr>
-          <w:rFonts w:ascii="Courier New" w:hAnsi="Courier New" w:cs="Courier New"/>
-        </w:rPr>
-        <w:t>: %.10</w:t>
-      </w:r>
-      <w:proofErr w:type="spellStart"/>
-      <w:r>
-        <w:rPr>
-          <w:rFonts w:ascii="Courier New" w:hAnsi="Courier New" w:cs="Courier New"/>
-          <w:lang w:val="en-US"/>
-        </w:rPr>
-        <w:t>lf</w:t>
-      </w:r>
-      <w:proofErr w:type="spellEnd"/>
-      <w:r>
-        <w:rPr>
-          <w:rFonts w:ascii="Courier New" w:hAnsi="Courier New" w:cs="Courier New"/>
-        </w:rPr>
-        <w:t>\</w:t>
-      </w:r>
-      <w:r>
-        <w:rPr>
-          <w:rFonts w:ascii="Courier New" w:hAnsi="Courier New" w:cs="Courier New"/>
-          <w:lang w:val="en-US"/>
-        </w:rPr>
-        <w:t>n</w:t>
-      </w:r>
-      <w:r>
-        <w:rPr>
-          <w:rFonts w:ascii="Courier New" w:hAnsi="Courier New" w:cs="Courier New"/>
-        </w:rPr>
-        <w:t xml:space="preserve">", </w:t>
-      </w:r>
-      <w:r>
-        <w:rPr>
-          <w:rFonts w:ascii="Courier New" w:hAnsi="Courier New" w:cs="Courier New"/>
-          <w:lang w:val="en-US"/>
-        </w:rPr>
-        <w:t>e</w:t>
-      </w:r>
-      <w:r>
-        <w:rPr>
-          <w:rFonts w:ascii="Courier New" w:hAnsi="Courier New" w:cs="Courier New"/>
-        </w:rPr>
-        <w:t xml:space="preserve">, </w:t>
-      </w:r>
-      <w:proofErr w:type="spellStart"/>
-      <w:r>
-        <w:rPr>
-          <w:rFonts w:ascii="Courier New" w:hAnsi="Courier New" w:cs="Courier New"/>
-          <w:lang w:val="en-US"/>
-        </w:rPr>
-        <w:t>getGreaterThanE</w:t>
-      </w:r>
-      <w:proofErr w:type="spellEnd"/>
-      <w:r>
-        <w:rPr>
-          <w:rFonts w:ascii="Courier New" w:hAnsi="Courier New" w:cs="Courier New"/>
-        </w:rPr>
-        <w:t>(</w:t>
-      </w:r>
-      <w:r>
-        <w:rPr>
-          <w:rFonts w:ascii="Courier New" w:hAnsi="Courier New" w:cs="Courier New"/>
-          <w:lang w:val="en-US"/>
-        </w:rPr>
-        <w:t>e</w:t>
-      </w:r>
-      <w:r>
-        <w:rPr>
-          <w:rFonts w:ascii="Courier New" w:hAnsi="Courier New" w:cs="Courier New"/>
-        </w:rPr>
-        <w:t>));</w:t>
-      </w:r>
-    </w:p>
-    <w:p>
-      <w:pPr>
-        <w:spacing w:line="240" w:lineRule="auto"/>
-        <w:ind w:firstLine="0"/>
-        <w:rPr>
-          <w:rFonts w:ascii="Courier New" w:hAnsi="Courier New" w:cs="Courier New"/>
-        </w:rPr>
-      </w:pPr>
-    </w:p>
-    <w:p>
-      <w:pPr>
-        <w:spacing w:line="240" w:lineRule="auto"/>
-        <w:ind w:firstLine="0"/>
-        <w:rPr>
-          <w:rFonts w:ascii="Courier New" w:hAnsi="Courier New" w:cs="Courier New"/>
-          <w:lang w:val="en-US"/>
-        </w:rPr>
-      </w:pPr>
-      <w:r>
-        <w:rPr>
-          <w:rFonts w:ascii="Courier New" w:hAnsi="Courier New" w:cs="Courier New"/>
-        </w:rPr>
-        <w:t xml:space="preserve">    </w:t>
-      </w:r>
-      <w:r>
-        <w:rPr>
-          <w:rFonts w:ascii="Courier New" w:hAnsi="Courier New" w:cs="Courier New"/>
-          <w:lang w:val="en-US"/>
-        </w:rPr>
-        <w:t xml:space="preserve">return 0; </w:t>
+      <w:r>
+        <w:rPr>
+          <w:rFonts w:ascii="Courier New" w:hAnsi="Courier New" w:cs="Courier New"/>
+          <w:lang w:val="en-US"/>
+        </w:rPr>
+        <w:t>EINVAL</w:t>
+      </w:r>
+      <w:r>
+        <w:rPr>
+          <w:rFonts w:ascii="Courier New" w:hAnsi="Courier New" w:cs="Courier New"/>
+        </w:rPr>
+        <w:t>;</w:t>
+      </w:r>
+    </w:p>
+    <w:p>
+      <w:pPr>
+        <w:spacing w:line="240" w:lineRule="auto"/>
+        <w:ind w:firstLine="0"/>
+        <w:rPr>
+          <w:rFonts w:ascii="Courier New" w:hAnsi="Courier New" w:cs="Courier New"/>
+        </w:rPr>
+      </w:pPr>
+      <w:r>
+        <w:rPr>
+          <w:rFonts w:ascii="Courier New" w:hAnsi="Courier New" w:cs="Courier New"/>
+        </w:rPr>
+        <w:t xml:space="preserve">        </w:t>
+      </w:r>
+      <w:r>
+        <w:rPr>
+          <w:rFonts w:ascii="Courier New" w:hAnsi="Courier New" w:cs="Courier New"/>
+          <w:lang w:val="en-US"/>
+        </w:rPr>
+        <w:t>perror</w:t>
+      </w:r>
+      <w:r>
+        <w:rPr>
+          <w:rFonts w:ascii="Courier New" w:hAnsi="Courier New" w:cs="Courier New"/>
+        </w:rPr>
+        <w:t>("Число должно быть положительным!");</w:t>
+      </w:r>
+    </w:p>
+    <w:p>
+      <w:pPr>
+        <w:spacing w:line="240" w:lineRule="auto"/>
+        <w:ind w:firstLine="0"/>
+        <w:rPr>
+          <w:rFonts w:ascii="Courier New" w:hAnsi="Courier New" w:cs="Courier New"/>
+          <w:lang w:val="en-US"/>
+        </w:rPr>
+      </w:pPr>
+      <w:r>
+        <w:rPr>
+          <w:rFonts w:ascii="Courier New" w:hAnsi="Courier New" w:cs="Courier New"/>
+        </w:rPr>
+        <w:t xml:space="preserve">        </w:t>
+      </w:r>
+      <w:r>
+        <w:rPr>
+          <w:rFonts w:ascii="Courier New" w:hAnsi="Courier New" w:cs="Courier New"/>
+          <w:lang w:val="en-US"/>
+        </w:rPr>
+        <w:t>exit(EXIT_FAILURE);</w:t>
+      </w:r>
+    </w:p>
+    <w:p>
+      <w:pPr>
+        <w:spacing w:line="240" w:lineRule="auto"/>
+        <w:ind w:firstLine="0"/>
+        <w:rPr>
+          <w:rFonts w:ascii="Courier New" w:hAnsi="Courier New" w:cs="Courier New"/>
+          <w:lang w:val="en-US"/>
+        </w:rPr>
+      </w:pPr>
+      <w:r>
+        <w:rPr>
+          <w:rFonts w:ascii="Courier New" w:hAnsi="Courier New" w:cs="Courier New"/>
+          <w:lang w:val="en-US"/>
+        </w:rPr>
+        <w:t xml:space="preserve">    }</w:t>
+      </w:r>
+    </w:p>
+    <w:p>
+      <w:pPr>
+        <w:spacing w:line="240" w:lineRule="auto"/>
+        <w:ind w:firstLine="0"/>
+        <w:rPr>
+          <w:rFonts w:ascii="Courier New" w:hAnsi="Courier New" w:cs="Courier New"/>
+          <w:lang w:val="en-US"/>
+        </w:rPr>
+      </w:pPr>
+      <w:r>
+        <w:rPr>
+          <w:rFonts w:ascii="Courier New" w:hAnsi="Courier New" w:cs="Courier New"/>
+          <w:lang w:val="en-US"/>
+        </w:rPr>
+        <w:t xml:space="preserve">    return value;</w:t>
       </w:r>
     </w:p>
     <w:p>
@@ -4092,255 +4322,153 @@
           <w:rFonts w:ascii="Courier New" w:hAnsi="Courier New" w:cs="Courier New"/>
           <w:lang w:val="en-US"/>
         </w:rPr>
-        <w:t>double input(void) {</w:t>
-      </w:r>
-    </w:p>
-    <w:p>
-      <w:pPr>
-        <w:spacing w:line="240" w:lineRule="auto"/>
-        <w:ind w:firstLine="0"/>
-        <w:rPr>
-          <w:rFonts w:ascii="Courier New" w:hAnsi="Courier New" w:cs="Courier New"/>
-          <w:lang w:val="en-US"/>
-        </w:rPr>
-      </w:pPr>
-      <w:r>
-        <w:rPr>
-          <w:rFonts w:ascii="Courier New" w:hAnsi="Courier New" w:cs="Courier New"/>
-          <w:lang w:val="en-US"/>
-        </w:rPr>
-        <w:t xml:space="preserve">    double value = 0.0;</w:t>
-      </w:r>
-    </w:p>
-    <w:p>
-      <w:pPr>
-        <w:spacing w:line="240" w:lineRule="auto"/>
-        <w:ind w:firstLine="0"/>
-        <w:rPr>
-          <w:rFonts w:ascii="Courier New" w:hAnsi="Courier New" w:cs="Courier New"/>
-          <w:lang w:val="en-US"/>
-        </w:rPr>
-      </w:pPr>
-      <w:r>
-        <w:rPr>
-          <w:rFonts w:ascii="Courier New" w:hAnsi="Courier New" w:cs="Courier New"/>
-          <w:lang w:val="en-US"/>
-        </w:rPr>
-        <w:t xml:space="preserve">    int result = </w:t>
-      </w:r>
-      <w:proofErr w:type="spellStart"/>
-      <w:proofErr w:type="gramStart"/>
-      <w:r>
-        <w:rPr>
-          <w:rFonts w:ascii="Courier New" w:hAnsi="Courier New" w:cs="Courier New"/>
-          <w:lang w:val="en-US"/>
-        </w:rPr>
-        <w:t>scanf</w:t>
-      </w:r>
-      <w:proofErr w:type="spellEnd"/>
-      <w:r>
-        <w:rPr>
-          <w:rFonts w:ascii="Courier New" w:hAnsi="Courier New" w:cs="Courier New"/>
-          <w:lang w:val="en-US"/>
-        </w:rPr>
-        <w:t>(</w:t>
-      </w:r>
-      <w:proofErr w:type="gramEnd"/>
-      <w:r>
-        <w:rPr>
-          <w:rFonts w:ascii="Courier New" w:hAnsi="Courier New" w:cs="Courier New"/>
-          <w:lang w:val="en-US"/>
-        </w:rPr>
-        <w:t>"%</w:t>
-      </w:r>
-      <w:proofErr w:type="spellStart"/>
-      <w:r>
-        <w:rPr>
-          <w:rFonts w:ascii="Courier New" w:hAnsi="Courier New" w:cs="Courier New"/>
-          <w:lang w:val="en-US"/>
-        </w:rPr>
-        <w:t>lf</w:t>
-      </w:r>
-      <w:proofErr w:type="spellEnd"/>
-      <w:r>
-        <w:rPr>
-          <w:rFonts w:ascii="Courier New" w:hAnsi="Courier New" w:cs="Courier New"/>
-          <w:lang w:val="en-US"/>
-        </w:rPr>
-        <w:t>", &amp;value);</w:t>
-      </w:r>
-    </w:p>
-    <w:p>
-      <w:pPr>
-        <w:spacing w:line="240" w:lineRule="auto"/>
-        <w:ind w:firstLine="0"/>
-        <w:rPr>
-          <w:rFonts w:ascii="Courier New" w:hAnsi="Courier New" w:cs="Courier New"/>
-          <w:lang w:val="en-US"/>
-        </w:rPr>
-      </w:pPr>
-      <w:r>
-        <w:rPr>
-          <w:rFonts w:ascii="Courier New" w:hAnsi="Courier New" w:cs="Courier New"/>
-          <w:lang w:val="en-US"/>
-        </w:rPr>
-        <w:t xml:space="preserve">    if (</w:t>
-      </w:r>
-      <w:proofErr w:type="gramStart"/>
-      <w:r>
-        <w:rPr>
-          <w:rFonts w:ascii="Courier New" w:hAnsi="Courier New" w:cs="Courier New"/>
-          <w:lang w:val="en-US"/>
-        </w:rPr>
-        <w:t>result !</w:t>
-      </w:r>
-      <w:proofErr w:type="gramEnd"/>
-      <w:r>
-        <w:rPr>
-          <w:rFonts w:ascii="Courier New" w:hAnsi="Courier New" w:cs="Courier New"/>
-          <w:lang w:val="en-US"/>
-        </w:rPr>
-        <w:t>= 1) {</w:t>
-      </w:r>
-    </w:p>
-    <w:p>
-      <w:pPr>
-        <w:spacing w:line="240" w:lineRule="auto"/>
-        <w:ind w:firstLine="0"/>
-        <w:rPr>
-          <w:rFonts w:ascii="Courier New" w:hAnsi="Courier New" w:cs="Courier New"/>
-          <w:lang w:val="en-US"/>
-        </w:rPr>
-      </w:pPr>
-      <w:r>
-        <w:rPr>
-          <w:rFonts w:ascii="Courier New" w:hAnsi="Courier New" w:cs="Courier New"/>
-          <w:lang w:val="en-US"/>
-        </w:rPr>
-        <w:t xml:space="preserve">        </w:t>
-      </w:r>
-      <w:proofErr w:type="spellStart"/>
-      <w:r>
-        <w:rPr>
-          <w:rFonts w:ascii="Courier New" w:hAnsi="Courier New" w:cs="Courier New"/>
-          <w:lang w:val="en-US"/>
-        </w:rPr>
-        <w:t>errno</w:t>
-      </w:r>
-      <w:proofErr w:type="spellEnd"/>
-      <w:r>
-        <w:rPr>
-          <w:rFonts w:ascii="Courier New" w:hAnsi="Courier New" w:cs="Courier New"/>
-          <w:lang w:val="en-US"/>
-        </w:rPr>
-        <w:t xml:space="preserve"> = EIO;</w:t>
-      </w:r>
-    </w:p>
-    <w:p>
-      <w:pPr>
-        <w:spacing w:line="240" w:lineRule="auto"/>
-        <w:ind w:firstLine="0"/>
-        <w:rPr>
-          <w:rFonts w:ascii="Courier New" w:hAnsi="Courier New" w:cs="Courier New"/>
-          <w:lang w:val="en-US"/>
-        </w:rPr>
-      </w:pPr>
-      <w:r>
-        <w:rPr>
-          <w:rFonts w:ascii="Courier New" w:hAnsi="Courier New" w:cs="Courier New"/>
-          <w:lang w:val="en-US"/>
-        </w:rPr>
-        <w:t xml:space="preserve">        </w:t>
-      </w:r>
-      <w:proofErr w:type="spellStart"/>
-      <w:proofErr w:type="gramStart"/>
-      <w:r>
-        <w:rPr>
-          <w:rFonts w:ascii="Courier New" w:hAnsi="Courier New" w:cs="Courier New"/>
-          <w:lang w:val="en-US"/>
-        </w:rPr>
-        <w:t>perror</w:t>
-      </w:r>
-      <w:proofErr w:type="spellEnd"/>
-      <w:r>
-        <w:rPr>
-          <w:rFonts w:ascii="Courier New" w:hAnsi="Courier New" w:cs="Courier New"/>
-          <w:lang w:val="en-US"/>
-        </w:rPr>
-        <w:t>(</w:t>
-      </w:r>
-      <w:proofErr w:type="gramEnd"/>
-      <w:r>
-        <w:rPr>
-          <w:rFonts w:ascii="Courier New" w:hAnsi="Courier New" w:cs="Courier New"/>
-          <w:lang w:val="en-US"/>
-        </w:rPr>
-        <w:t>"</w:t>
-      </w:r>
-      <w:proofErr w:type="spellStart"/>
-      <w:r>
-        <w:rPr>
-          <w:rFonts w:ascii="Courier New" w:hAnsi="Courier New" w:cs="Courier New"/>
-          <w:lang w:val="en-US"/>
-        </w:rPr>
-        <w:t>Ошибка</w:t>
-      </w:r>
-      <w:proofErr w:type="spellEnd"/>
-      <w:r>
-        <w:rPr>
-          <w:rFonts w:ascii="Courier New" w:hAnsi="Courier New" w:cs="Courier New"/>
-          <w:lang w:val="en-US"/>
-        </w:rPr>
-        <w:t xml:space="preserve"> </w:t>
-      </w:r>
-      <w:proofErr w:type="spellStart"/>
-      <w:r>
-        <w:rPr>
-          <w:rFonts w:ascii="Courier New" w:hAnsi="Courier New" w:cs="Courier New"/>
-          <w:lang w:val="en-US"/>
-        </w:rPr>
-        <w:t>ввода</w:t>
-      </w:r>
-      <w:proofErr w:type="spellEnd"/>
-      <w:r>
-        <w:rPr>
-          <w:rFonts w:ascii="Courier New" w:hAnsi="Courier New" w:cs="Courier New"/>
-          <w:lang w:val="en-US"/>
-        </w:rPr>
-        <w:t>!");</w:t>
-      </w:r>
-    </w:p>
-    <w:p>
-      <w:pPr>
-        <w:spacing w:line="240" w:lineRule="auto"/>
-        <w:ind w:firstLine="0"/>
-        <w:rPr>
-          <w:rFonts w:ascii="Courier New" w:hAnsi="Courier New" w:cs="Courier New"/>
-          <w:lang w:val="en-US"/>
-        </w:rPr>
-      </w:pPr>
-      <w:r>
-        <w:rPr>
-          <w:rFonts w:ascii="Courier New" w:hAnsi="Courier New" w:cs="Courier New"/>
-          <w:lang w:val="en-US"/>
-        </w:rPr>
-        <w:t xml:space="preserve">        </w:t>
-      </w:r>
-      <w:proofErr w:type="gramStart"/>
-      <w:r>
-        <w:rPr>
-          <w:rFonts w:ascii="Courier New" w:hAnsi="Courier New" w:cs="Courier New"/>
-          <w:lang w:val="en-US"/>
-        </w:rPr>
-        <w:t>exit(</w:t>
-      </w:r>
-      <w:proofErr w:type="gramEnd"/>
-      <w:r>
-        <w:rPr>
-          <w:rFonts w:ascii="Courier New" w:hAnsi="Courier New" w:cs="Courier New"/>
-          <w:lang w:val="en-US"/>
-        </w:rPr>
-        <w:t>EXIT_FAILURE);</w:t>
+        <w:t>double nextTerm(const double current, const int k) {</w:t>
+      </w:r>
+    </w:p>
+    <w:p>
+      <w:pPr>
+        <w:spacing w:line="240" w:lineRule="auto"/>
+        <w:ind w:firstLine="0"/>
+        <w:rPr>
+          <w:rFonts w:ascii="Courier New" w:hAnsi="Courier New" w:cs="Courier New"/>
+          <w:lang w:val="en-US"/>
+        </w:rPr>
+      </w:pPr>
+      <w:r>
+        <w:rPr>
+          <w:rFonts w:ascii="Courier New" w:hAnsi="Courier New" w:cs="Courier New"/>
+          <w:lang w:val="en-US"/>
+        </w:rPr>
+        <w:t xml:space="preserve">    return current * -1.0 * (2.0 + k) / (k + 1.0);</w:t>
+      </w:r>
+    </w:p>
+    <w:p>
+      <w:pPr>
+        <w:spacing w:line="240" w:lineRule="auto"/>
+        <w:ind w:firstLine="0"/>
+        <w:rPr>
+          <w:rFonts w:ascii="Courier New" w:hAnsi="Courier New" w:cs="Courier New"/>
+          <w:lang w:val="en-US"/>
+        </w:rPr>
+      </w:pPr>
+      <w:r>
+        <w:rPr>
+          <w:rFonts w:ascii="Courier New" w:hAnsi="Courier New" w:cs="Courier New"/>
+          <w:lang w:val="en-US"/>
+        </w:rPr>
+        <w:t>}</w:t>
+      </w:r>
+    </w:p>
+    <w:p>
+      <w:pPr>
+        <w:spacing w:line="240" w:lineRule="auto"/>
+        <w:ind w:firstLine="0"/>
+        <w:rPr>
+          <w:rFonts w:ascii="Courier New" w:hAnsi="Courier New" w:cs="Courier New"/>
+          <w:lang w:val="en-US"/>
+        </w:rPr>
+      </w:pPr>
+    </w:p>
+    <w:p>
+      <w:pPr>
+        <w:spacing w:line="240" w:lineRule="auto"/>
+        <w:ind w:firstLine="0"/>
+        <w:rPr>
+          <w:rFonts w:ascii="Courier New" w:hAnsi="Courier New" w:cs="Courier New"/>
+          <w:lang w:val="en-US"/>
+        </w:rPr>
+      </w:pPr>
+      <w:r>
+        <w:rPr>
+          <w:rFonts w:ascii="Courier New" w:hAnsi="Courier New" w:cs="Courier New"/>
+          <w:lang w:val="en-US"/>
+        </w:rPr>
+        <w:t>double getSum(const int n) {</w:t>
+      </w:r>
+    </w:p>
+    <w:p>
+      <w:pPr>
+        <w:spacing w:line="240" w:lineRule="auto"/>
+        <w:ind w:firstLine="0"/>
+        <w:rPr>
+          <w:rFonts w:ascii="Courier New" w:hAnsi="Courier New" w:cs="Courier New"/>
+          <w:lang w:val="en-US"/>
+        </w:rPr>
+      </w:pPr>
+      <w:r>
+        <w:rPr>
+          <w:rFonts w:ascii="Courier New" w:hAnsi="Courier New" w:cs="Courier New"/>
+          <w:lang w:val="en-US"/>
+        </w:rPr>
+        <w:t xml:space="preserve">    double sum = 0.0;</w:t>
+      </w:r>
+    </w:p>
+    <w:p>
+      <w:pPr>
+        <w:spacing w:line="240" w:lineRule="auto"/>
+        <w:ind w:firstLine="0"/>
+        <w:rPr>
+          <w:rFonts w:ascii="Courier New" w:hAnsi="Courier New" w:cs="Courier New"/>
+          <w:lang w:val="en-US"/>
+        </w:rPr>
+      </w:pPr>
+      <w:r>
+        <w:rPr>
+          <w:rFonts w:ascii="Courier New" w:hAnsi="Courier New" w:cs="Courier New"/>
+          <w:lang w:val="en-US"/>
+        </w:rPr>
+        <w:t xml:space="preserve">    double currentTerm = 1.0;</w:t>
+      </w:r>
+    </w:p>
+    <w:p>
+      <w:pPr>
+        <w:spacing w:line="240" w:lineRule="auto"/>
+        <w:ind w:firstLine="0"/>
+        <w:rPr>
+          <w:rFonts w:ascii="Courier New" w:hAnsi="Courier New" w:cs="Courier New"/>
+          <w:lang w:val="en-US"/>
+        </w:rPr>
+      </w:pPr>
+      <w:r>
+        <w:rPr>
+          <w:rFonts w:ascii="Courier New" w:hAnsi="Courier New" w:cs="Courier New"/>
+          <w:lang w:val="en-US"/>
+        </w:rPr>
+        <w:t xml:space="preserve">    for (int k = 0; k &lt; n; k++) {</w:t>
+      </w:r>
+    </w:p>
+    <w:p>
+      <w:pPr>
+        <w:spacing w:line="240" w:lineRule="auto"/>
+        <w:ind w:firstLine="0"/>
+        <w:rPr>
+          <w:rFonts w:ascii="Courier New" w:hAnsi="Courier New" w:cs="Courier New"/>
+          <w:lang w:val="en-US"/>
+        </w:rPr>
+      </w:pPr>
+      <w:r>
+        <w:rPr>
+          <w:rFonts w:ascii="Courier New" w:hAnsi="Courier New" w:cs="Courier New"/>
+          <w:lang w:val="en-US"/>
+        </w:rPr>
+        <w:t xml:space="preserve">        sum += currentTerm;</w:t>
+      </w:r>
+    </w:p>
+    <w:p>
+      <w:pPr>
+        <w:spacing w:line="240" w:lineRule="auto"/>
+        <w:ind w:firstLine="0"/>
+        <w:rPr>
+          <w:rFonts w:ascii="Courier New" w:hAnsi="Courier New" w:cs="Courier New"/>
+          <w:lang w:val="en-US"/>
+        </w:rPr>
+      </w:pPr>
+      <w:r>
+        <w:rPr>
+          <w:rFonts w:ascii="Courier New" w:hAnsi="Courier New" w:cs="Courier New"/>
+          <w:lang w:val="en-US"/>
+        </w:rPr>
+        <w:t xml:space="preserve">        currentTerm = nextTerm(currentTerm, k);</w:t>
       </w:r>
     </w:p>
     <w:p>
@@ -4374,7 +4502,7 @@
           <w:rFonts w:ascii="Courier New" w:hAnsi="Courier New" w:cs="Courier New"/>
           <w:lang w:val="en-US"/>
         </w:rPr>
-        <w:t xml:space="preserve">    return value;</w:t>
+        <w:t xml:space="preserve">    return sum;</w:t>
       </w:r>
     </w:p>
     <w:p>
@@ -4403,992 +4531,22 @@
           <w:lang w:val="en-US"/>
         </w:rPr>
       </w:pPr>
-      <w:r>
-        <w:rPr>
-          <w:rFonts w:ascii="Courier New" w:hAnsi="Courier New" w:cs="Courier New"/>
-          <w:lang w:val="en-US"/>
-        </w:rPr>
-        <w:t xml:space="preserve">double </w:t>
-      </w:r>
-      <w:proofErr w:type="spellStart"/>
-      <w:r>
-        <w:rPr>
-          <w:rFonts w:ascii="Courier New" w:hAnsi="Courier New" w:cs="Courier New"/>
-          <w:lang w:val="en-US"/>
-        </w:rPr>
-        <w:t>isPositiveDouble</w:t>
-      </w:r>
-      <w:proofErr w:type="spellEnd"/>
-      <w:r>
-        <w:rPr>
-          <w:rFonts w:ascii="Courier New" w:hAnsi="Courier New" w:cs="Courier New"/>
-          <w:lang w:val="en-US"/>
-        </w:rPr>
-        <w:t>(void) {</w:t>
-      </w:r>
-    </w:p>
-    <w:p>
-      <w:pPr>
-        <w:spacing w:line="240" w:lineRule="auto"/>
-        <w:ind w:firstLine="0"/>
-        <w:rPr>
-          <w:rFonts w:ascii="Courier New" w:hAnsi="Courier New" w:cs="Courier New"/>
-          <w:lang w:val="en-US"/>
-        </w:rPr>
-      </w:pPr>
-      <w:r>
-        <w:rPr>
-          <w:rFonts w:ascii="Courier New" w:hAnsi="Courier New" w:cs="Courier New"/>
-          <w:lang w:val="en-US"/>
-        </w:rPr>
-        <w:t xml:space="preserve">    double value = </w:t>
-      </w:r>
-      <w:proofErr w:type="gramStart"/>
-      <w:r>
-        <w:rPr>
-          <w:rFonts w:ascii="Courier New" w:hAnsi="Courier New" w:cs="Courier New"/>
-          <w:lang w:val="en-US"/>
-        </w:rPr>
-        <w:t>input(</w:t>
-      </w:r>
-      <w:proofErr w:type="gramEnd"/>
-      <w:r>
-        <w:rPr>
-          <w:rFonts w:ascii="Courier New" w:hAnsi="Courier New" w:cs="Courier New"/>
-          <w:lang w:val="en-US"/>
-        </w:rPr>
-        <w:t>);</w:t>
-      </w:r>
-    </w:p>
-    <w:p>
-      <w:pPr>
-        <w:spacing w:line="240" w:lineRule="auto"/>
-        <w:ind w:firstLine="0"/>
-        <w:rPr>
-          <w:rFonts w:ascii="Courier New" w:hAnsi="Courier New" w:cs="Courier New"/>
-          <w:lang w:val="en-US"/>
-        </w:rPr>
-      </w:pPr>
-      <w:r>
-        <w:rPr>
-          <w:rFonts w:ascii="Courier New" w:hAnsi="Courier New" w:cs="Courier New"/>
-          <w:lang w:val="en-US"/>
-        </w:rPr>
-        <w:t xml:space="preserve">    if (value &lt;= DBL_EPSILON) {</w:t>
-      </w:r>
-    </w:p>
-    <w:p>
-      <w:pPr>
-        <w:spacing w:line="240" w:lineRule="auto"/>
-        <w:ind w:firstLine="0"/>
-        <w:rPr>
-          <w:rFonts w:ascii="Courier New" w:hAnsi="Courier New" w:cs="Courier New"/>
-        </w:rPr>
-      </w:pPr>
-      <w:r>
-        <w:rPr>
-          <w:rFonts w:ascii="Courier New" w:hAnsi="Courier New" w:cs="Courier New"/>
-          <w:lang w:val="en-US"/>
-        </w:rPr>
-        <w:t xml:space="preserve">        </w:t>
-      </w:r>
-      <w:proofErr w:type="spellStart"/>
-      <w:r>
-        <w:rPr>
-          <w:rFonts w:ascii="Courier New" w:hAnsi="Courier New" w:cs="Courier New"/>
-          <w:lang w:val="en-US"/>
-        </w:rPr>
-        <w:t>errno</w:t>
-      </w:r>
-      <w:proofErr w:type="spellEnd"/>
-      <w:r>
-        <w:rPr>
-          <w:rFonts w:ascii="Courier New" w:hAnsi="Courier New" w:cs="Courier New"/>
-        </w:rPr>
-        <w:t xml:space="preserve"> = </w:t>
-      </w:r>
-      <w:r>
-        <w:rPr>
-          <w:rFonts w:ascii="Courier New" w:hAnsi="Courier New" w:cs="Courier New"/>
-          <w:lang w:val="en-US"/>
-        </w:rPr>
-        <w:t>EINVAL</w:t>
-      </w:r>
-      <w:r>
-        <w:rPr>
-          <w:rFonts w:ascii="Courier New" w:hAnsi="Courier New" w:cs="Courier New"/>
-        </w:rPr>
-        <w:t>;</w:t>
-      </w:r>
-    </w:p>
-    <w:p>
-      <w:pPr>
-        <w:spacing w:line="240" w:lineRule="auto"/>
-        <w:ind w:firstLine="0"/>
-        <w:rPr>
-          <w:rFonts w:ascii="Courier New" w:hAnsi="Courier New" w:cs="Courier New"/>
-        </w:rPr>
-      </w:pPr>
-      <w:r>
-        <w:rPr>
-          <w:rFonts w:ascii="Courier New" w:hAnsi="Courier New" w:cs="Courier New"/>
-        </w:rPr>
-        <w:t xml:space="preserve">        </w:t>
-      </w:r>
-      <w:proofErr w:type="spellStart"/>
-      <w:proofErr w:type="gramStart"/>
-      <w:r>
-        <w:rPr>
-          <w:rFonts w:ascii="Courier New" w:hAnsi="Courier New" w:cs="Courier New"/>
-          <w:lang w:val="en-US"/>
-        </w:rPr>
-        <w:t>perror</w:t>
-      </w:r>
-      <w:proofErr w:type="spellEnd"/>
-      <w:r>
-        <w:rPr>
-          <w:rFonts w:ascii="Courier New" w:hAnsi="Courier New" w:cs="Courier New"/>
-        </w:rPr>
-        <w:t>(</w:t>
-      </w:r>
-      <w:proofErr w:type="gramEnd"/>
-      <w:r>
-        <w:rPr>
-          <w:rFonts w:ascii="Courier New" w:hAnsi="Courier New" w:cs="Courier New"/>
-        </w:rPr>
-        <w:t>"Число слишком маленькое или отрицательное!");</w:t>
-      </w:r>
-    </w:p>
-    <w:p>
-      <w:pPr>
-        <w:spacing w:line="240" w:lineRule="auto"/>
-        <w:ind w:firstLine="0"/>
-        <w:rPr>
-          <w:rFonts w:ascii="Courier New" w:hAnsi="Courier New" w:cs="Courier New"/>
-          <w:lang w:val="en-US"/>
-        </w:rPr>
-      </w:pPr>
-      <w:r>
-        <w:rPr>
-          <w:rFonts w:ascii="Courier New" w:hAnsi="Courier New" w:cs="Courier New"/>
-        </w:rPr>
-        <w:t xml:space="preserve">        </w:t>
-      </w:r>
-      <w:proofErr w:type="gramStart"/>
-      <w:r>
-        <w:rPr>
-          <w:rFonts w:ascii="Courier New" w:hAnsi="Courier New" w:cs="Courier New"/>
-          <w:lang w:val="en-US"/>
-        </w:rPr>
-        <w:t>exit(</w:t>
-      </w:r>
-      <w:proofErr w:type="gramEnd"/>
-      <w:r>
-        <w:rPr>
-          <w:rFonts w:ascii="Courier New" w:hAnsi="Courier New" w:cs="Courier New"/>
-          <w:lang w:val="en-US"/>
-        </w:rPr>
-        <w:t>EXIT_FAILURE);</w:t>
-      </w:r>
-    </w:p>
-    <w:p>
-      <w:pPr>
-        <w:spacing w:line="240" w:lineRule="auto"/>
-        <w:ind w:firstLine="0"/>
-        <w:rPr>
-          <w:rFonts w:ascii="Courier New" w:hAnsi="Courier New" w:cs="Courier New"/>
-          <w:lang w:val="en-US"/>
-        </w:rPr>
-      </w:pPr>
-      <w:r>
-        <w:rPr>
-          <w:rFonts w:ascii="Courier New" w:hAnsi="Courier New" w:cs="Courier New"/>
-          <w:lang w:val="en-US"/>
-        </w:rPr>
-        <w:t xml:space="preserve">    }</w:t>
-      </w:r>
-    </w:p>
-    <w:p>
-      <w:pPr>
-        <w:spacing w:line="240" w:lineRule="auto"/>
-        <w:ind w:firstLine="0"/>
-        <w:rPr>
-          <w:rFonts w:ascii="Courier New" w:hAnsi="Courier New" w:cs="Courier New"/>
-          <w:lang w:val="en-US"/>
-        </w:rPr>
-      </w:pPr>
-      <w:r>
-        <w:rPr>
-          <w:rFonts w:ascii="Courier New" w:hAnsi="Courier New" w:cs="Courier New"/>
-          <w:lang w:val="en-US"/>
-        </w:rPr>
-        <w:t xml:space="preserve">    return value;</w:t>
-      </w:r>
-    </w:p>
-    <w:p>
-      <w:pPr>
-        <w:spacing w:line="240" w:lineRule="auto"/>
-        <w:ind w:firstLine="0"/>
-        <w:rPr>
-          <w:rFonts w:ascii="Courier New" w:hAnsi="Courier New" w:cs="Courier New"/>
-          <w:lang w:val="en-US"/>
-        </w:rPr>
-      </w:pPr>
-      <w:r>
-        <w:rPr>
-          <w:rFonts w:ascii="Courier New" w:hAnsi="Courier New" w:cs="Courier New"/>
-          <w:lang w:val="en-US"/>
-        </w:rPr>
-        <w:t>}</w:t>
-      </w:r>
-    </w:p>
-    <w:p>
-      <w:pPr>
-        <w:spacing w:line="240" w:lineRule="auto"/>
-        <w:ind w:firstLine="0"/>
-        <w:rPr>
-          <w:rFonts w:ascii="Courier New" w:hAnsi="Courier New" w:cs="Courier New"/>
-          <w:lang w:val="en-US"/>
-        </w:rPr>
-      </w:pPr>
-    </w:p>
-    <w:p>
-      <w:pPr>
-        <w:spacing w:line="240" w:lineRule="auto"/>
-        <w:ind w:firstLine="0"/>
-        <w:rPr>
-          <w:rFonts w:ascii="Courier New" w:hAnsi="Courier New" w:cs="Courier New"/>
-          <w:lang w:val="en-US"/>
-        </w:rPr>
-      </w:pPr>
-      <w:r>
-        <w:rPr>
-          <w:rFonts w:ascii="Courier New" w:hAnsi="Courier New" w:cs="Courier New"/>
-          <w:lang w:val="en-US"/>
-        </w:rPr>
-        <w:t xml:space="preserve">int </w:t>
-      </w:r>
-      <w:proofErr w:type="spellStart"/>
-      <w:r>
-        <w:rPr>
-          <w:rFonts w:ascii="Courier New" w:hAnsi="Courier New" w:cs="Courier New"/>
-          <w:lang w:val="en-US"/>
-        </w:rPr>
-        <w:t>intInput</w:t>
-      </w:r>
-      <w:proofErr w:type="spellEnd"/>
-      <w:r>
-        <w:rPr>
-          <w:rFonts w:ascii="Courier New" w:hAnsi="Courier New" w:cs="Courier New"/>
-          <w:lang w:val="en-US"/>
-        </w:rPr>
-        <w:t xml:space="preserve">(void) { </w:t>
-      </w:r>
-    </w:p>
-    <w:p>
-      <w:pPr>
-        <w:spacing w:line="240" w:lineRule="auto"/>
-        <w:ind w:firstLine="0"/>
-        <w:rPr>
-          <w:rFonts w:ascii="Courier New" w:hAnsi="Courier New" w:cs="Courier New"/>
-          <w:lang w:val="en-US"/>
-        </w:rPr>
-      </w:pPr>
-      <w:r>
-        <w:rPr>
-          <w:rFonts w:ascii="Courier New" w:hAnsi="Courier New" w:cs="Courier New"/>
-          <w:lang w:val="en-US"/>
-        </w:rPr>
-        <w:t xml:space="preserve">    int value = 0; </w:t>
-      </w:r>
-    </w:p>
-    <w:p>
-      <w:pPr>
-        <w:spacing w:line="240" w:lineRule="auto"/>
-        <w:ind w:firstLine="0"/>
-        <w:rPr>
-          <w:rFonts w:ascii="Courier New" w:hAnsi="Courier New" w:cs="Courier New"/>
-          <w:lang w:val="en-US"/>
-        </w:rPr>
-      </w:pPr>
-      <w:r>
-        <w:rPr>
-          <w:rFonts w:ascii="Courier New" w:hAnsi="Courier New" w:cs="Courier New"/>
-          <w:lang w:val="en-US"/>
-        </w:rPr>
-        <w:t xml:space="preserve">    int result = </w:t>
-      </w:r>
-      <w:proofErr w:type="spellStart"/>
-      <w:proofErr w:type="gramStart"/>
-      <w:r>
-        <w:rPr>
-          <w:rFonts w:ascii="Courier New" w:hAnsi="Courier New" w:cs="Courier New"/>
-          <w:lang w:val="en-US"/>
-        </w:rPr>
-        <w:t>scanf</w:t>
-      </w:r>
-      <w:proofErr w:type="spellEnd"/>
-      <w:r>
-        <w:rPr>
-          <w:rFonts w:ascii="Courier New" w:hAnsi="Courier New" w:cs="Courier New"/>
-          <w:lang w:val="en-US"/>
-        </w:rPr>
-        <w:t>(</w:t>
-      </w:r>
-      <w:proofErr w:type="gramEnd"/>
-      <w:r>
-        <w:rPr>
-          <w:rFonts w:ascii="Courier New" w:hAnsi="Courier New" w:cs="Courier New"/>
-          <w:lang w:val="en-US"/>
-        </w:rPr>
-        <w:t>"%d", &amp;value);</w:t>
-      </w:r>
-    </w:p>
-    <w:p>
-      <w:pPr>
-        <w:spacing w:line="240" w:lineRule="auto"/>
-        <w:ind w:firstLine="0"/>
-        <w:rPr>
-          <w:rFonts w:ascii="Courier New" w:hAnsi="Courier New" w:cs="Courier New"/>
-          <w:lang w:val="en-US"/>
-        </w:rPr>
-      </w:pPr>
-      <w:r>
-        <w:rPr>
-          <w:rFonts w:ascii="Courier New" w:hAnsi="Courier New" w:cs="Courier New"/>
-          <w:lang w:val="en-US"/>
-        </w:rPr>
-        <w:t xml:space="preserve">    if (</w:t>
-      </w:r>
-      <w:proofErr w:type="gramStart"/>
-      <w:r>
-        <w:rPr>
-          <w:rFonts w:ascii="Courier New" w:hAnsi="Courier New" w:cs="Courier New"/>
-          <w:lang w:val="en-US"/>
-        </w:rPr>
-        <w:t>result !</w:t>
-      </w:r>
-      <w:proofErr w:type="gramEnd"/>
-      <w:r>
-        <w:rPr>
-          <w:rFonts w:ascii="Courier New" w:hAnsi="Courier New" w:cs="Courier New"/>
-          <w:lang w:val="en-US"/>
-        </w:rPr>
-        <w:t>= 1) {</w:t>
-      </w:r>
-    </w:p>
-    <w:p>
-      <w:pPr>
-        <w:spacing w:line="240" w:lineRule="auto"/>
-        <w:ind w:firstLine="0"/>
-        <w:rPr>
-          <w:rFonts w:ascii="Courier New" w:hAnsi="Courier New" w:cs="Courier New"/>
-          <w:lang w:val="en-US"/>
-        </w:rPr>
-      </w:pPr>
-      <w:r>
-        <w:rPr>
-          <w:rFonts w:ascii="Courier New" w:hAnsi="Courier New" w:cs="Courier New"/>
-          <w:lang w:val="en-US"/>
-        </w:rPr>
-        <w:lastRenderedPageBreak/>
-        <w:t xml:space="preserve">        </w:t>
-      </w:r>
-      <w:proofErr w:type="spellStart"/>
-      <w:r>
-        <w:rPr>
-          <w:rFonts w:ascii="Courier New" w:hAnsi="Courier New" w:cs="Courier New"/>
-          <w:lang w:val="en-US"/>
-        </w:rPr>
-        <w:t>errno</w:t>
-      </w:r>
-      <w:proofErr w:type="spellEnd"/>
-      <w:r>
-        <w:rPr>
-          <w:rFonts w:ascii="Courier New" w:hAnsi="Courier New" w:cs="Courier New"/>
-          <w:lang w:val="en-US"/>
-        </w:rPr>
-        <w:t xml:space="preserve"> = EIO;</w:t>
-      </w:r>
-    </w:p>
-    <w:p>
-      <w:pPr>
-        <w:spacing w:line="240" w:lineRule="auto"/>
-        <w:ind w:firstLine="0"/>
-        <w:rPr>
-          <w:rFonts w:ascii="Courier New" w:hAnsi="Courier New" w:cs="Courier New"/>
-          <w:lang w:val="en-US"/>
-        </w:rPr>
-      </w:pPr>
-      <w:r>
-        <w:rPr>
-          <w:rFonts w:ascii="Courier New" w:hAnsi="Courier New" w:cs="Courier New"/>
-          <w:lang w:val="en-US"/>
-        </w:rPr>
-        <w:t xml:space="preserve">        </w:t>
-      </w:r>
-      <w:proofErr w:type="spellStart"/>
-      <w:proofErr w:type="gramStart"/>
-      <w:r>
-        <w:rPr>
-          <w:rFonts w:ascii="Courier New" w:hAnsi="Courier New" w:cs="Courier New"/>
-          <w:lang w:val="en-US"/>
-        </w:rPr>
-        <w:t>perror</w:t>
-      </w:r>
-      <w:proofErr w:type="spellEnd"/>
-      <w:r>
-        <w:rPr>
-          <w:rFonts w:ascii="Courier New" w:hAnsi="Courier New" w:cs="Courier New"/>
-          <w:lang w:val="en-US"/>
-        </w:rPr>
-        <w:t>(</w:t>
-      </w:r>
-      <w:proofErr w:type="gramEnd"/>
-      <w:r>
-        <w:rPr>
-          <w:rFonts w:ascii="Courier New" w:hAnsi="Courier New" w:cs="Courier New"/>
-          <w:lang w:val="en-US"/>
-        </w:rPr>
-        <w:t>"</w:t>
-      </w:r>
-      <w:proofErr w:type="spellStart"/>
-      <w:r>
-        <w:rPr>
-          <w:rFonts w:ascii="Courier New" w:hAnsi="Courier New" w:cs="Courier New"/>
-          <w:lang w:val="en-US"/>
-        </w:rPr>
-        <w:t>Ошибка</w:t>
-      </w:r>
-      <w:proofErr w:type="spellEnd"/>
-      <w:r>
-        <w:rPr>
-          <w:rFonts w:ascii="Courier New" w:hAnsi="Courier New" w:cs="Courier New"/>
-          <w:lang w:val="en-US"/>
-        </w:rPr>
-        <w:t xml:space="preserve"> </w:t>
-      </w:r>
-      <w:proofErr w:type="spellStart"/>
-      <w:r>
-        <w:rPr>
-          <w:rFonts w:ascii="Courier New" w:hAnsi="Courier New" w:cs="Courier New"/>
-          <w:lang w:val="en-US"/>
-        </w:rPr>
-        <w:t>ввода</w:t>
-      </w:r>
-      <w:proofErr w:type="spellEnd"/>
-      <w:r>
-        <w:rPr>
-          <w:rFonts w:ascii="Courier New" w:hAnsi="Courier New" w:cs="Courier New"/>
-          <w:lang w:val="en-US"/>
-        </w:rPr>
-        <w:t>");</w:t>
-      </w:r>
-    </w:p>
-    <w:p>
-      <w:pPr>
-        <w:spacing w:line="240" w:lineRule="auto"/>
-        <w:ind w:firstLine="0"/>
-        <w:rPr>
-          <w:rFonts w:ascii="Courier New" w:hAnsi="Courier New" w:cs="Courier New"/>
-          <w:lang w:val="en-US"/>
-        </w:rPr>
-      </w:pPr>
-      <w:r>
-        <w:rPr>
-          <w:rFonts w:ascii="Courier New" w:hAnsi="Courier New" w:cs="Courier New"/>
-          <w:lang w:val="en-US"/>
-        </w:rPr>
-        <w:t xml:space="preserve">        </w:t>
-      </w:r>
-      <w:proofErr w:type="gramStart"/>
-      <w:r>
-        <w:rPr>
-          <w:rFonts w:ascii="Courier New" w:hAnsi="Courier New" w:cs="Courier New"/>
-          <w:lang w:val="en-US"/>
-        </w:rPr>
-        <w:t>exit(</w:t>
-      </w:r>
-      <w:proofErr w:type="gramEnd"/>
-      <w:r>
-        <w:rPr>
-          <w:rFonts w:ascii="Courier New" w:hAnsi="Courier New" w:cs="Courier New"/>
-          <w:lang w:val="en-US"/>
-        </w:rPr>
-        <w:t>EXIT_FAILURE);</w:t>
-      </w:r>
-    </w:p>
-    <w:p>
-      <w:pPr>
-        <w:spacing w:line="240" w:lineRule="auto"/>
-        <w:ind w:firstLine="0"/>
-        <w:rPr>
-          <w:rFonts w:ascii="Courier New" w:hAnsi="Courier New" w:cs="Courier New"/>
-          <w:lang w:val="en-US"/>
-        </w:rPr>
-      </w:pPr>
-      <w:r>
-        <w:rPr>
-          <w:rFonts w:ascii="Courier New" w:hAnsi="Courier New" w:cs="Courier New"/>
-          <w:lang w:val="en-US"/>
-        </w:rPr>
-        <w:t xml:space="preserve">    }</w:t>
-      </w:r>
-    </w:p>
-    <w:p>
-      <w:pPr>
-        <w:spacing w:line="240" w:lineRule="auto"/>
-        <w:ind w:firstLine="0"/>
-        <w:rPr>
-          <w:rFonts w:ascii="Courier New" w:hAnsi="Courier New" w:cs="Courier New"/>
-          <w:lang w:val="en-US"/>
-        </w:rPr>
-      </w:pPr>
-      <w:r>
-        <w:rPr>
-          <w:rFonts w:ascii="Courier New" w:hAnsi="Courier New" w:cs="Courier New"/>
-          <w:lang w:val="en-US"/>
-        </w:rPr>
-        <w:t xml:space="preserve">    return value;</w:t>
-      </w:r>
-    </w:p>
-    <w:p>
-      <w:pPr>
-        <w:spacing w:line="240" w:lineRule="auto"/>
-        <w:ind w:firstLine="0"/>
-        <w:rPr>
-          <w:rFonts w:ascii="Courier New" w:hAnsi="Courier New" w:cs="Courier New"/>
-          <w:lang w:val="en-US"/>
-        </w:rPr>
-      </w:pPr>
-      <w:r>
-        <w:rPr>
-          <w:rFonts w:ascii="Courier New" w:hAnsi="Courier New" w:cs="Courier New"/>
-          <w:lang w:val="en-US"/>
-        </w:rPr>
-        <w:t>}</w:t>
-      </w:r>
-    </w:p>
-    <w:p>
-      <w:pPr>
-        <w:spacing w:line="240" w:lineRule="auto"/>
-        <w:ind w:firstLine="0"/>
-        <w:rPr>
-          <w:rFonts w:ascii="Courier New" w:hAnsi="Courier New" w:cs="Courier New"/>
-          <w:lang w:val="en-US"/>
-        </w:rPr>
-      </w:pPr>
-    </w:p>
-    <w:p>
-      <w:pPr>
-        <w:spacing w:line="240" w:lineRule="auto"/>
-        <w:ind w:firstLine="0"/>
-        <w:rPr>
-          <w:rFonts w:ascii="Courier New" w:hAnsi="Courier New" w:cs="Courier New"/>
-          <w:lang w:val="en-US"/>
-        </w:rPr>
-      </w:pPr>
-      <w:r>
-        <w:rPr>
-          <w:rFonts w:ascii="Courier New" w:hAnsi="Courier New" w:cs="Courier New"/>
-          <w:lang w:val="en-US"/>
-        </w:rPr>
-        <w:t xml:space="preserve">int </w:t>
-      </w:r>
-      <w:proofErr w:type="spellStart"/>
-      <w:r>
-        <w:rPr>
-          <w:rFonts w:ascii="Courier New" w:hAnsi="Courier New" w:cs="Courier New"/>
-          <w:lang w:val="en-US"/>
-        </w:rPr>
-        <w:t>isPositiveInt</w:t>
-      </w:r>
-      <w:proofErr w:type="spellEnd"/>
-      <w:r>
-        <w:rPr>
-          <w:rFonts w:ascii="Courier New" w:hAnsi="Courier New" w:cs="Courier New"/>
-          <w:lang w:val="en-US"/>
-        </w:rPr>
-        <w:t>(void) {</w:t>
-      </w:r>
-    </w:p>
-    <w:p>
-      <w:pPr>
-        <w:spacing w:line="240" w:lineRule="auto"/>
-        <w:ind w:firstLine="0"/>
-        <w:rPr>
-          <w:rFonts w:ascii="Courier New" w:hAnsi="Courier New" w:cs="Courier New"/>
-          <w:lang w:val="en-US"/>
-        </w:rPr>
-      </w:pPr>
-      <w:r>
-        <w:rPr>
-          <w:rFonts w:ascii="Courier New" w:hAnsi="Courier New" w:cs="Courier New"/>
-          <w:lang w:val="en-US"/>
-        </w:rPr>
-        <w:t xml:space="preserve">    int value = </w:t>
-      </w:r>
-      <w:proofErr w:type="spellStart"/>
-      <w:proofErr w:type="gramStart"/>
-      <w:r>
-        <w:rPr>
-          <w:rFonts w:ascii="Courier New" w:hAnsi="Courier New" w:cs="Courier New"/>
-          <w:lang w:val="en-US"/>
-        </w:rPr>
-        <w:t>intInput</w:t>
-      </w:r>
-      <w:proofErr w:type="spellEnd"/>
-      <w:r>
-        <w:rPr>
-          <w:rFonts w:ascii="Courier New" w:hAnsi="Courier New" w:cs="Courier New"/>
-          <w:lang w:val="en-US"/>
-        </w:rPr>
-        <w:t>(</w:t>
-      </w:r>
-      <w:proofErr w:type="gramEnd"/>
-      <w:r>
-        <w:rPr>
-          <w:rFonts w:ascii="Courier New" w:hAnsi="Courier New" w:cs="Courier New"/>
-          <w:lang w:val="en-US"/>
-        </w:rPr>
-        <w:t>);</w:t>
-      </w:r>
-    </w:p>
-    <w:p>
-      <w:pPr>
-        <w:spacing w:line="240" w:lineRule="auto"/>
-        <w:ind w:firstLine="0"/>
-        <w:rPr>
-          <w:rFonts w:ascii="Courier New" w:hAnsi="Courier New" w:cs="Courier New"/>
-        </w:rPr>
-      </w:pPr>
-      <w:r>
-        <w:rPr>
-          <w:rFonts w:ascii="Courier New" w:hAnsi="Courier New" w:cs="Courier New"/>
-          <w:lang w:val="en-US"/>
-        </w:rPr>
-        <w:t xml:space="preserve">    if</w:t>
-      </w:r>
-      <w:r>
-        <w:rPr>
-          <w:rFonts w:ascii="Courier New" w:hAnsi="Courier New" w:cs="Courier New"/>
-        </w:rPr>
-        <w:t xml:space="preserve"> (</w:t>
-      </w:r>
-      <w:r>
-        <w:rPr>
-          <w:rFonts w:ascii="Courier New" w:hAnsi="Courier New" w:cs="Courier New"/>
-          <w:lang w:val="en-US"/>
-        </w:rPr>
-        <w:t>value</w:t>
-      </w:r>
-      <w:r>
-        <w:rPr>
-          <w:rFonts w:ascii="Courier New" w:hAnsi="Courier New" w:cs="Courier New"/>
-        </w:rPr>
-        <w:t xml:space="preserve"> &lt;= 0) {</w:t>
-      </w:r>
-    </w:p>
-    <w:p>
-      <w:pPr>
-        <w:spacing w:line="240" w:lineRule="auto"/>
-        <w:ind w:firstLine="0"/>
-        <w:rPr>
-          <w:rFonts w:ascii="Courier New" w:hAnsi="Courier New" w:cs="Courier New"/>
-        </w:rPr>
-      </w:pPr>
-      <w:r>
-        <w:rPr>
-          <w:rFonts w:ascii="Courier New" w:hAnsi="Courier New" w:cs="Courier New"/>
-        </w:rPr>
-        <w:t xml:space="preserve">        </w:t>
-      </w:r>
-      <w:proofErr w:type="spellStart"/>
-      <w:r>
-        <w:rPr>
-          <w:rFonts w:ascii="Courier New" w:hAnsi="Courier New" w:cs="Courier New"/>
-          <w:lang w:val="en-US"/>
-        </w:rPr>
-        <w:t>errno</w:t>
-      </w:r>
-      <w:proofErr w:type="spellEnd"/>
-      <w:r>
-        <w:rPr>
-          <w:rFonts w:ascii="Courier New" w:hAnsi="Courier New" w:cs="Courier New"/>
-        </w:rPr>
-        <w:t xml:space="preserve"> = </w:t>
-      </w:r>
-      <w:r>
-        <w:rPr>
-          <w:rFonts w:ascii="Courier New" w:hAnsi="Courier New" w:cs="Courier New"/>
-          <w:lang w:val="en-US"/>
-        </w:rPr>
-        <w:t>EINVAL</w:t>
-      </w:r>
-      <w:r>
-        <w:rPr>
-          <w:rFonts w:ascii="Courier New" w:hAnsi="Courier New" w:cs="Courier New"/>
-        </w:rPr>
-        <w:t>;</w:t>
-      </w:r>
-    </w:p>
-    <w:p>
-      <w:pPr>
-        <w:spacing w:line="240" w:lineRule="auto"/>
-        <w:ind w:firstLine="0"/>
-        <w:rPr>
-          <w:rFonts w:ascii="Courier New" w:hAnsi="Courier New" w:cs="Courier New"/>
-        </w:rPr>
-      </w:pPr>
-      <w:r>
-        <w:rPr>
-          <w:rFonts w:ascii="Courier New" w:hAnsi="Courier New" w:cs="Courier New"/>
-        </w:rPr>
-        <w:t xml:space="preserve">        </w:t>
-      </w:r>
-      <w:proofErr w:type="spellStart"/>
-      <w:proofErr w:type="gramStart"/>
-      <w:r>
-        <w:rPr>
-          <w:rFonts w:ascii="Courier New" w:hAnsi="Courier New" w:cs="Courier New"/>
-          <w:lang w:val="en-US"/>
-        </w:rPr>
-        <w:t>perror</w:t>
-      </w:r>
-      <w:proofErr w:type="spellEnd"/>
-      <w:r>
-        <w:rPr>
-          <w:rFonts w:ascii="Courier New" w:hAnsi="Courier New" w:cs="Courier New"/>
-        </w:rPr>
-        <w:t>(</w:t>
-      </w:r>
-      <w:proofErr w:type="gramEnd"/>
-      <w:r>
-        <w:rPr>
-          <w:rFonts w:ascii="Courier New" w:hAnsi="Courier New" w:cs="Courier New"/>
-        </w:rPr>
-        <w:t>"Число должно быть положительным!");</w:t>
-      </w:r>
-    </w:p>
-    <w:p>
-      <w:pPr>
-        <w:spacing w:line="240" w:lineRule="auto"/>
-        <w:ind w:firstLine="0"/>
-        <w:rPr>
-          <w:rFonts w:ascii="Courier New" w:hAnsi="Courier New" w:cs="Courier New"/>
-          <w:lang w:val="en-US"/>
-        </w:rPr>
-      </w:pPr>
-      <w:r>
-        <w:rPr>
-          <w:rFonts w:ascii="Courier New" w:hAnsi="Courier New" w:cs="Courier New"/>
-        </w:rPr>
-        <w:t xml:space="preserve">        </w:t>
-      </w:r>
-      <w:proofErr w:type="gramStart"/>
-      <w:r>
-        <w:rPr>
-          <w:rFonts w:ascii="Courier New" w:hAnsi="Courier New" w:cs="Courier New"/>
-          <w:lang w:val="en-US"/>
-        </w:rPr>
-        <w:t>exit(</w:t>
-      </w:r>
-      <w:proofErr w:type="gramEnd"/>
-      <w:r>
-        <w:rPr>
-          <w:rFonts w:ascii="Courier New" w:hAnsi="Courier New" w:cs="Courier New"/>
-          <w:lang w:val="en-US"/>
-        </w:rPr>
-        <w:t>EXIT_FAILURE);</w:t>
-      </w:r>
-    </w:p>
-    <w:p>
-      <w:pPr>
-        <w:spacing w:line="240" w:lineRule="auto"/>
-        <w:ind w:firstLine="0"/>
-        <w:rPr>
-          <w:rFonts w:ascii="Courier New" w:hAnsi="Courier New" w:cs="Courier New"/>
-          <w:lang w:val="en-US"/>
-        </w:rPr>
-      </w:pPr>
-      <w:r>
-        <w:rPr>
-          <w:rFonts w:ascii="Courier New" w:hAnsi="Courier New" w:cs="Courier New"/>
-          <w:lang w:val="en-US"/>
-        </w:rPr>
-        <w:t xml:space="preserve">    }</w:t>
-      </w:r>
-    </w:p>
-    <w:p>
-      <w:pPr>
-        <w:spacing w:line="240" w:lineRule="auto"/>
-        <w:ind w:firstLine="0"/>
-        <w:rPr>
-          <w:rFonts w:ascii="Courier New" w:hAnsi="Courier New" w:cs="Courier New"/>
-          <w:lang w:val="en-US"/>
-        </w:rPr>
-      </w:pPr>
-      <w:r>
-        <w:rPr>
-          <w:rFonts w:ascii="Courier New" w:hAnsi="Courier New" w:cs="Courier New"/>
-          <w:lang w:val="en-US"/>
-        </w:rPr>
-        <w:t xml:space="preserve">    return value;</w:t>
-      </w:r>
-    </w:p>
-    <w:p>
-      <w:pPr>
-        <w:spacing w:line="240" w:lineRule="auto"/>
-        <w:ind w:firstLine="0"/>
-        <w:rPr>
-          <w:rFonts w:ascii="Courier New" w:hAnsi="Courier New" w:cs="Courier New"/>
-          <w:lang w:val="en-US"/>
-        </w:rPr>
-      </w:pPr>
-      <w:r>
-        <w:rPr>
-          <w:rFonts w:ascii="Courier New" w:hAnsi="Courier New" w:cs="Courier New"/>
-          <w:lang w:val="en-US"/>
-        </w:rPr>
-        <w:t>}</w:t>
-      </w:r>
-    </w:p>
-    <w:p>
-      <w:pPr>
-        <w:spacing w:line="240" w:lineRule="auto"/>
-        <w:ind w:firstLine="0"/>
-        <w:rPr>
-          <w:rFonts w:ascii="Courier New" w:hAnsi="Courier New" w:cs="Courier New"/>
-          <w:lang w:val="en-US"/>
-        </w:rPr>
-      </w:pPr>
-    </w:p>
-    <w:p>
-      <w:pPr>
-        <w:spacing w:line="240" w:lineRule="auto"/>
-        <w:ind w:firstLine="0"/>
-        <w:rPr>
-          <w:rFonts w:ascii="Courier New" w:hAnsi="Courier New" w:cs="Courier New"/>
-          <w:lang w:val="en-US"/>
-        </w:rPr>
-      </w:pPr>
-      <w:r>
-        <w:rPr>
-          <w:rFonts w:ascii="Courier New" w:hAnsi="Courier New" w:cs="Courier New"/>
-          <w:lang w:val="en-US"/>
-        </w:rPr>
-        <w:t xml:space="preserve">double </w:t>
-      </w:r>
-      <w:proofErr w:type="spellStart"/>
-      <w:proofErr w:type="gramStart"/>
-      <w:r>
-        <w:rPr>
-          <w:rFonts w:ascii="Courier New" w:hAnsi="Courier New" w:cs="Courier New"/>
-          <w:lang w:val="en-US"/>
-        </w:rPr>
-        <w:t>nextTerm</w:t>
-      </w:r>
-      <w:proofErr w:type="spellEnd"/>
-      <w:r>
-        <w:rPr>
-          <w:rFonts w:ascii="Courier New" w:hAnsi="Courier New" w:cs="Courier New"/>
-          <w:lang w:val="en-US"/>
-        </w:rPr>
-        <w:t>(</w:t>
-      </w:r>
-      <w:proofErr w:type="gramEnd"/>
-      <w:r>
-        <w:rPr>
-          <w:rFonts w:ascii="Courier New" w:hAnsi="Courier New" w:cs="Courier New"/>
-          <w:lang w:val="en-US"/>
-        </w:rPr>
-        <w:t>const double current, const int k) {</w:t>
-      </w:r>
-    </w:p>
-    <w:p>
-      <w:pPr>
-        <w:spacing w:line="240" w:lineRule="auto"/>
-        <w:ind w:firstLine="0"/>
-        <w:rPr>
-          <w:rFonts w:ascii="Courier New" w:hAnsi="Courier New" w:cs="Courier New"/>
-          <w:lang w:val="en-US"/>
-        </w:rPr>
-      </w:pPr>
-      <w:r>
-        <w:rPr>
-          <w:rFonts w:ascii="Courier New" w:hAnsi="Courier New" w:cs="Courier New"/>
-          <w:lang w:val="en-US"/>
-        </w:rPr>
-        <w:t xml:space="preserve">    return current * -1.0 * (2.0 + k) / (k + 1.0);</w:t>
-      </w:r>
-    </w:p>
-    <w:p>
-      <w:pPr>
-        <w:spacing w:line="240" w:lineRule="auto"/>
-        <w:ind w:firstLine="0"/>
-        <w:rPr>
-          <w:rFonts w:ascii="Courier New" w:hAnsi="Courier New" w:cs="Courier New"/>
-          <w:lang w:val="en-US"/>
-        </w:rPr>
-      </w:pPr>
-      <w:r>
-        <w:rPr>
-          <w:rFonts w:ascii="Courier New" w:hAnsi="Courier New" w:cs="Courier New"/>
-          <w:lang w:val="en-US"/>
-        </w:rPr>
-        <w:t>}</w:t>
-      </w:r>
-    </w:p>
-    <w:p>
-      <w:pPr>
-        <w:spacing w:line="240" w:lineRule="auto"/>
-        <w:ind w:firstLine="0"/>
-        <w:rPr>
-          <w:rFonts w:ascii="Courier New" w:hAnsi="Courier New" w:cs="Courier New"/>
-          <w:lang w:val="en-US"/>
-        </w:rPr>
-      </w:pPr>
-    </w:p>
-    <w:p>
-      <w:pPr>
-        <w:spacing w:line="240" w:lineRule="auto"/>
-        <w:ind w:firstLine="0"/>
-        <w:rPr>
-          <w:rFonts w:ascii="Courier New" w:hAnsi="Courier New" w:cs="Courier New"/>
-          <w:lang w:val="en-US"/>
-        </w:rPr>
-      </w:pPr>
-      <w:r>
-        <w:rPr>
-          <w:rFonts w:ascii="Courier New" w:hAnsi="Courier New" w:cs="Courier New"/>
-          <w:lang w:val="en-US"/>
-        </w:rPr>
-        <w:t xml:space="preserve">double </w:t>
-      </w:r>
-      <w:proofErr w:type="spellStart"/>
-      <w:proofErr w:type="gramStart"/>
-      <w:r>
-        <w:rPr>
-          <w:rFonts w:ascii="Courier New" w:hAnsi="Courier New" w:cs="Courier New"/>
-          <w:lang w:val="en-US"/>
-        </w:rPr>
-        <w:t>getSum</w:t>
-      </w:r>
-      <w:proofErr w:type="spellEnd"/>
-      <w:r>
-        <w:rPr>
-          <w:rFonts w:ascii="Courier New" w:hAnsi="Courier New" w:cs="Courier New"/>
-          <w:lang w:val="en-US"/>
-        </w:rPr>
-        <w:t>(</w:t>
-      </w:r>
-      <w:proofErr w:type="gramEnd"/>
-      <w:r>
-        <w:rPr>
-          <w:rFonts w:ascii="Courier New" w:hAnsi="Courier New" w:cs="Courier New"/>
-          <w:lang w:val="en-US"/>
-        </w:rPr>
-        <w:t>const int n) {</w:t>
+    </w:p>
+    <w:p>
+      <w:pPr>
+        <w:spacing w:line="240" w:lineRule="auto"/>
+        <w:ind w:firstLine="0"/>
+        <w:rPr>
+          <w:rFonts w:ascii="Courier New" w:hAnsi="Courier New" w:cs="Courier New"/>
+          <w:lang w:val="en-US"/>
+        </w:rPr>
+      </w:pPr>
+      <w:r>
+        <w:rPr>
+          <w:rFonts w:ascii="Courier New" w:hAnsi="Courier New" w:cs="Courier New"/>
+          <w:lang w:val="en-US"/>
+        </w:rPr>
+        <w:t>double getGreaterThanE(const double e) {</w:t>
       </w:r>
     </w:p>
     <w:p>
@@ -5422,293 +4580,7 @@
           <w:rFonts w:ascii="Courier New" w:hAnsi="Courier New" w:cs="Courier New"/>
           <w:lang w:val="en-US"/>
         </w:rPr>
-        <w:t xml:space="preserve">    double </w:t>
-      </w:r>
-      <w:proofErr w:type="spellStart"/>
-      <w:r>
-        <w:rPr>
-          <w:rFonts w:ascii="Courier New" w:hAnsi="Courier New" w:cs="Courier New"/>
-          <w:lang w:val="en-US"/>
-        </w:rPr>
-        <w:t>currentTerm</w:t>
-      </w:r>
-      <w:proofErr w:type="spellEnd"/>
-      <w:r>
-        <w:rPr>
-          <w:rFonts w:ascii="Courier New" w:hAnsi="Courier New" w:cs="Courier New"/>
-          <w:lang w:val="en-US"/>
-        </w:rPr>
-        <w:t xml:space="preserve"> = 1.0;</w:t>
-      </w:r>
-    </w:p>
-    <w:p>
-      <w:pPr>
-        <w:spacing w:line="240" w:lineRule="auto"/>
-        <w:ind w:firstLine="0"/>
-        <w:rPr>
-          <w:rFonts w:ascii="Courier New" w:hAnsi="Courier New" w:cs="Courier New"/>
-          <w:lang w:val="en-US"/>
-        </w:rPr>
-      </w:pPr>
-      <w:r>
-        <w:rPr>
-          <w:rFonts w:ascii="Courier New" w:hAnsi="Courier New" w:cs="Courier New"/>
-          <w:lang w:val="en-US"/>
-        </w:rPr>
-        <w:t xml:space="preserve">    for (int k = 0; k &lt; n; k++) {</w:t>
-      </w:r>
-    </w:p>
-    <w:p>
-      <w:pPr>
-        <w:spacing w:line="240" w:lineRule="auto"/>
-        <w:ind w:firstLine="0"/>
-        <w:rPr>
-          <w:rFonts w:ascii="Courier New" w:hAnsi="Courier New" w:cs="Courier New"/>
-          <w:lang w:val="en-US"/>
-        </w:rPr>
-      </w:pPr>
-      <w:r>
-        <w:rPr>
-          <w:rFonts w:ascii="Courier New" w:hAnsi="Courier New" w:cs="Courier New"/>
-          <w:lang w:val="en-US"/>
-        </w:rPr>
-        <w:t xml:space="preserve">        sum += </w:t>
-      </w:r>
-      <w:proofErr w:type="spellStart"/>
-      <w:r>
-        <w:rPr>
-          <w:rFonts w:ascii="Courier New" w:hAnsi="Courier New" w:cs="Courier New"/>
-          <w:lang w:val="en-US"/>
-        </w:rPr>
-        <w:t>currentTerm</w:t>
-      </w:r>
-      <w:proofErr w:type="spellEnd"/>
-      <w:r>
-        <w:rPr>
-          <w:rFonts w:ascii="Courier New" w:hAnsi="Courier New" w:cs="Courier New"/>
-          <w:lang w:val="en-US"/>
-        </w:rPr>
-        <w:t>;</w:t>
-      </w:r>
-    </w:p>
-    <w:p>
-      <w:pPr>
-        <w:spacing w:line="240" w:lineRule="auto"/>
-        <w:ind w:firstLine="0"/>
-        <w:rPr>
-          <w:rFonts w:ascii="Courier New" w:hAnsi="Courier New" w:cs="Courier New"/>
-          <w:lang w:val="en-US"/>
-        </w:rPr>
-      </w:pPr>
-      <w:r>
-        <w:rPr>
-          <w:rFonts w:ascii="Courier New" w:hAnsi="Courier New" w:cs="Courier New"/>
-          <w:lang w:val="en-US"/>
-        </w:rPr>
-        <w:t xml:space="preserve">        </w:t>
-      </w:r>
-      <w:proofErr w:type="spellStart"/>
-      <w:r>
-        <w:rPr>
-          <w:rFonts w:ascii="Courier New" w:hAnsi="Courier New" w:cs="Courier New"/>
-          <w:lang w:val="en-US"/>
-        </w:rPr>
-        <w:t>currentTerm</w:t>
-      </w:r>
-      <w:proofErr w:type="spellEnd"/>
-      <w:r>
-        <w:rPr>
-          <w:rFonts w:ascii="Courier New" w:hAnsi="Courier New" w:cs="Courier New"/>
-          <w:lang w:val="en-US"/>
-        </w:rPr>
-        <w:t xml:space="preserve"> = </w:t>
-      </w:r>
-      <w:proofErr w:type="spellStart"/>
-      <w:proofErr w:type="gramStart"/>
-      <w:r>
-        <w:rPr>
-          <w:rFonts w:ascii="Courier New" w:hAnsi="Courier New" w:cs="Courier New"/>
-          <w:lang w:val="en-US"/>
-        </w:rPr>
-        <w:t>nextTerm</w:t>
-      </w:r>
-      <w:proofErr w:type="spellEnd"/>
-      <w:r>
-        <w:rPr>
-          <w:rFonts w:ascii="Courier New" w:hAnsi="Courier New" w:cs="Courier New"/>
-          <w:lang w:val="en-US"/>
-        </w:rPr>
-        <w:t>(</w:t>
-      </w:r>
-      <w:proofErr w:type="spellStart"/>
-      <w:proofErr w:type="gramEnd"/>
-      <w:r>
-        <w:rPr>
-          <w:rFonts w:ascii="Courier New" w:hAnsi="Courier New" w:cs="Courier New"/>
-          <w:lang w:val="en-US"/>
-        </w:rPr>
-        <w:t>currentTerm</w:t>
-      </w:r>
-      <w:proofErr w:type="spellEnd"/>
-      <w:r>
-        <w:rPr>
-          <w:rFonts w:ascii="Courier New" w:hAnsi="Courier New" w:cs="Courier New"/>
-          <w:lang w:val="en-US"/>
-        </w:rPr>
-        <w:t>, k);</w:t>
-      </w:r>
-    </w:p>
-    <w:p>
-      <w:pPr>
-        <w:spacing w:line="240" w:lineRule="auto"/>
-        <w:ind w:firstLine="0"/>
-        <w:rPr>
-          <w:rFonts w:ascii="Courier New" w:hAnsi="Courier New" w:cs="Courier New"/>
-          <w:lang w:val="en-US"/>
-        </w:rPr>
-      </w:pPr>
-      <w:r>
-        <w:rPr>
-          <w:rFonts w:ascii="Courier New" w:hAnsi="Courier New" w:cs="Courier New"/>
-          <w:lang w:val="en-US"/>
-        </w:rPr>
-        <w:t xml:space="preserve">    }</w:t>
-      </w:r>
-    </w:p>
-    <w:p>
-      <w:pPr>
-        <w:spacing w:line="240" w:lineRule="auto"/>
-        <w:ind w:firstLine="0"/>
-        <w:rPr>
-          <w:rFonts w:ascii="Courier New" w:hAnsi="Courier New" w:cs="Courier New"/>
-          <w:lang w:val="en-US"/>
-        </w:rPr>
-      </w:pPr>
-      <w:r>
-        <w:rPr>
-          <w:rFonts w:ascii="Courier New" w:hAnsi="Courier New" w:cs="Courier New"/>
-          <w:lang w:val="en-US"/>
-        </w:rPr>
-        <w:t xml:space="preserve">    return sum;</w:t>
-      </w:r>
-    </w:p>
-    <w:p>
-      <w:pPr>
-        <w:spacing w:line="240" w:lineRule="auto"/>
-        <w:ind w:firstLine="0"/>
-        <w:rPr>
-          <w:rFonts w:ascii="Courier New" w:hAnsi="Courier New" w:cs="Courier New"/>
-          <w:lang w:val="en-US"/>
-        </w:rPr>
-      </w:pPr>
-      <w:r>
-        <w:rPr>
-          <w:rFonts w:ascii="Courier New" w:hAnsi="Courier New" w:cs="Courier New"/>
-          <w:lang w:val="en-US"/>
-        </w:rPr>
-        <w:t>}</w:t>
-      </w:r>
-    </w:p>
-    <w:p>
-      <w:pPr>
-        <w:spacing w:line="240" w:lineRule="auto"/>
-        <w:ind w:firstLine="0"/>
-        <w:rPr>
-          <w:rFonts w:ascii="Courier New" w:hAnsi="Courier New" w:cs="Courier New"/>
-          <w:lang w:val="en-US"/>
-        </w:rPr>
-      </w:pPr>
-    </w:p>
-    <w:p>
-      <w:pPr>
-        <w:spacing w:line="240" w:lineRule="auto"/>
-        <w:ind w:firstLine="0"/>
-        <w:rPr>
-          <w:rFonts w:ascii="Courier New" w:hAnsi="Courier New" w:cs="Courier New"/>
-          <w:lang w:val="en-US"/>
-        </w:rPr>
-      </w:pPr>
-      <w:r>
-        <w:rPr>
-          <w:rFonts w:ascii="Courier New" w:hAnsi="Courier New" w:cs="Courier New"/>
-          <w:lang w:val="en-US"/>
-        </w:rPr>
-        <w:t xml:space="preserve">double </w:t>
-      </w:r>
-      <w:proofErr w:type="spellStart"/>
-      <w:proofErr w:type="gramStart"/>
-      <w:r>
-        <w:rPr>
-          <w:rFonts w:ascii="Courier New" w:hAnsi="Courier New" w:cs="Courier New"/>
-          <w:lang w:val="en-US"/>
-        </w:rPr>
-        <w:t>getGreaterThanE</w:t>
-      </w:r>
-      <w:proofErr w:type="spellEnd"/>
-      <w:r>
-        <w:rPr>
-          <w:rFonts w:ascii="Courier New" w:hAnsi="Courier New" w:cs="Courier New"/>
-          <w:lang w:val="en-US"/>
-        </w:rPr>
-        <w:t>(</w:t>
-      </w:r>
-      <w:proofErr w:type="gramEnd"/>
-      <w:r>
-        <w:rPr>
-          <w:rFonts w:ascii="Courier New" w:hAnsi="Courier New" w:cs="Courier New"/>
-          <w:lang w:val="en-US"/>
-        </w:rPr>
-        <w:t>const double e) {</w:t>
-      </w:r>
-    </w:p>
-    <w:p>
-      <w:pPr>
-        <w:spacing w:line="240" w:lineRule="auto"/>
-        <w:ind w:firstLine="0"/>
-        <w:rPr>
-          <w:rFonts w:ascii="Courier New" w:hAnsi="Courier New" w:cs="Courier New"/>
-          <w:lang w:val="en-US"/>
-        </w:rPr>
-      </w:pPr>
-      <w:r>
-        <w:rPr>
-          <w:rFonts w:ascii="Courier New" w:hAnsi="Courier New" w:cs="Courier New"/>
-          <w:lang w:val="en-US"/>
-        </w:rPr>
-        <w:t xml:space="preserve">    double sum = 0.0;</w:t>
-      </w:r>
-    </w:p>
-    <w:p>
-      <w:pPr>
-        <w:spacing w:line="240" w:lineRule="auto"/>
-        <w:ind w:firstLine="0"/>
-        <w:rPr>
-          <w:rFonts w:ascii="Courier New" w:hAnsi="Courier New" w:cs="Courier New"/>
-          <w:lang w:val="en-US"/>
-        </w:rPr>
-      </w:pPr>
-      <w:r>
-        <w:rPr>
-          <w:rFonts w:ascii="Courier New" w:hAnsi="Courier New" w:cs="Courier New"/>
-          <w:lang w:val="en-US"/>
-        </w:rPr>
-        <w:t xml:space="preserve">    double </w:t>
-      </w:r>
-      <w:proofErr w:type="spellStart"/>
-      <w:r>
-        <w:rPr>
-          <w:rFonts w:ascii="Courier New" w:hAnsi="Courier New" w:cs="Courier New"/>
-          <w:lang w:val="en-US"/>
-        </w:rPr>
-        <w:t>currentTerm</w:t>
-      </w:r>
-      <w:proofErr w:type="spellEnd"/>
-      <w:r>
-        <w:rPr>
-          <w:rFonts w:ascii="Courier New" w:hAnsi="Courier New" w:cs="Courier New"/>
-          <w:lang w:val="en-US"/>
-        </w:rPr>
-        <w:t xml:space="preserve"> = 1.0;</w:t>
+        <w:t xml:space="preserve">    double currentTerm = 1.0;</w:t>
       </w:r>
     </w:p>
     <w:p>
@@ -5742,139 +4614,41 @@
           <w:rFonts w:ascii="Courier New" w:hAnsi="Courier New" w:cs="Courier New"/>
           <w:lang w:val="en-US"/>
         </w:rPr>
-        <w:t xml:space="preserve">    while (fabs(</w:t>
-      </w:r>
-      <w:proofErr w:type="spellStart"/>
-      <w:r>
-        <w:rPr>
-          <w:rFonts w:ascii="Courier New" w:hAnsi="Courier New" w:cs="Courier New"/>
-          <w:lang w:val="en-US"/>
-        </w:rPr>
-        <w:t>currentTerm</w:t>
-      </w:r>
-      <w:proofErr w:type="spellEnd"/>
-      <w:r>
-        <w:rPr>
-          <w:rFonts w:ascii="Courier New" w:hAnsi="Courier New" w:cs="Courier New"/>
-          <w:lang w:val="en-US"/>
-        </w:rPr>
-        <w:t xml:space="preserve">) &gt;= </w:t>
-      </w:r>
-      <w:proofErr w:type="spellStart"/>
-      <w:r>
-        <w:rPr>
-          <w:rFonts w:ascii="Courier New" w:hAnsi="Courier New" w:cs="Courier New"/>
-          <w:lang w:val="en-US"/>
-        </w:rPr>
-        <w:t>e+DBL_EPSILON</w:t>
-      </w:r>
-      <w:proofErr w:type="spellEnd"/>
-      <w:r>
-        <w:rPr>
-          <w:rFonts w:ascii="Courier New" w:hAnsi="Courier New" w:cs="Courier New"/>
-          <w:lang w:val="en-US"/>
-        </w:rPr>
-        <w:t>) {</w:t>
-      </w:r>
-    </w:p>
-    <w:p>
-      <w:pPr>
-        <w:spacing w:line="240" w:lineRule="auto"/>
-        <w:ind w:firstLine="0"/>
-        <w:rPr>
-          <w:rFonts w:ascii="Courier New" w:hAnsi="Courier New" w:cs="Courier New"/>
-          <w:lang w:val="en-US"/>
-        </w:rPr>
-      </w:pPr>
-      <w:r>
-        <w:rPr>
-          <w:rFonts w:ascii="Courier New" w:hAnsi="Courier New" w:cs="Courier New"/>
-          <w:lang w:val="en-US"/>
-        </w:rPr>
-        <w:t xml:space="preserve">        sum += </w:t>
-      </w:r>
-      <w:proofErr w:type="spellStart"/>
-      <w:r>
-        <w:rPr>
-          <w:rFonts w:ascii="Courier New" w:hAnsi="Courier New" w:cs="Courier New"/>
-          <w:lang w:val="en-US"/>
-        </w:rPr>
-        <w:t>currentTerm</w:t>
-      </w:r>
-      <w:proofErr w:type="spellEnd"/>
-      <w:r>
-        <w:rPr>
-          <w:rFonts w:ascii="Courier New" w:hAnsi="Courier New" w:cs="Courier New"/>
-          <w:lang w:val="en-US"/>
-        </w:rPr>
-        <w:t>;</w:t>
-      </w:r>
-    </w:p>
-    <w:p>
-      <w:pPr>
-        <w:spacing w:line="240" w:lineRule="auto"/>
-        <w:ind w:firstLine="0"/>
-        <w:rPr>
-          <w:rFonts w:ascii="Courier New" w:hAnsi="Courier New" w:cs="Courier New"/>
-          <w:lang w:val="en-US"/>
-        </w:rPr>
-      </w:pPr>
-      <w:r>
-        <w:rPr>
-          <w:rFonts w:ascii="Courier New" w:hAnsi="Courier New" w:cs="Courier New"/>
-          <w:lang w:val="en-US"/>
-        </w:rPr>
-        <w:t xml:space="preserve">        </w:t>
-      </w:r>
-      <w:proofErr w:type="spellStart"/>
-      <w:r>
-        <w:rPr>
-          <w:rFonts w:ascii="Courier New" w:hAnsi="Courier New" w:cs="Courier New"/>
-          <w:lang w:val="en-US"/>
-        </w:rPr>
-        <w:t>currentTerm</w:t>
-      </w:r>
-      <w:proofErr w:type="spellEnd"/>
-      <w:r>
-        <w:rPr>
-          <w:rFonts w:ascii="Courier New" w:hAnsi="Courier New" w:cs="Courier New"/>
-          <w:lang w:val="en-US"/>
-        </w:rPr>
-        <w:t xml:space="preserve"> = </w:t>
-      </w:r>
-      <w:proofErr w:type="spellStart"/>
-      <w:proofErr w:type="gramStart"/>
-      <w:r>
-        <w:rPr>
-          <w:rFonts w:ascii="Courier New" w:hAnsi="Courier New" w:cs="Courier New"/>
-          <w:lang w:val="en-US"/>
-        </w:rPr>
-        <w:t>nextTerm</w:t>
-      </w:r>
-      <w:proofErr w:type="spellEnd"/>
-      <w:r>
-        <w:rPr>
-          <w:rFonts w:ascii="Courier New" w:hAnsi="Courier New" w:cs="Courier New"/>
-          <w:lang w:val="en-US"/>
-        </w:rPr>
-        <w:t>(</w:t>
-      </w:r>
-      <w:proofErr w:type="spellStart"/>
-      <w:proofErr w:type="gramEnd"/>
-      <w:r>
-        <w:rPr>
-          <w:rFonts w:ascii="Courier New" w:hAnsi="Courier New" w:cs="Courier New"/>
-          <w:lang w:val="en-US"/>
-        </w:rPr>
-        <w:t>currentTerm</w:t>
-      </w:r>
-      <w:proofErr w:type="spellEnd"/>
-      <w:r>
-        <w:rPr>
-          <w:rFonts w:ascii="Courier New" w:hAnsi="Courier New" w:cs="Courier New"/>
-          <w:lang w:val="en-US"/>
-        </w:rPr>
-        <w:t>, k);</w:t>
+        <w:t xml:space="preserve">    while (fabs(currentTerm) &gt;= e+DBL_EPSILON) {</w:t>
+      </w:r>
+    </w:p>
+    <w:p>
+      <w:pPr>
+        <w:spacing w:line="240" w:lineRule="auto"/>
+        <w:ind w:firstLine="0"/>
+        <w:rPr>
+          <w:rFonts w:ascii="Courier New" w:hAnsi="Courier New" w:cs="Courier New"/>
+          <w:lang w:val="en-US"/>
+        </w:rPr>
+      </w:pPr>
+      <w:r>
+        <w:rPr>
+          <w:rFonts w:ascii="Courier New" w:hAnsi="Courier New" w:cs="Courier New"/>
+          <w:lang w:val="en-US"/>
+        </w:rPr>
+        <w:t xml:space="preserve">        sum += currentTerm;</w:t>
+      </w:r>
+    </w:p>
+    <w:p>
+      <w:pPr>
+        <w:spacing w:line="240" w:lineRule="auto"/>
+        <w:ind w:firstLine="0"/>
+        <w:rPr>
+          <w:rFonts w:ascii="Courier New" w:hAnsi="Courier New" w:cs="Courier New"/>
+          <w:lang w:val="en-US"/>
+        </w:rPr>
+      </w:pPr>
+      <w:r>
+        <w:rPr>
+          <w:rFonts w:ascii="Courier New" w:hAnsi="Courier New" w:cs="Courier New"/>
+          <w:lang w:val="en-US"/>
+        </w:rPr>
+        <w:t xml:space="preserve">        currentTerm = nextTerm(currentTerm, k);</w:t>
       </w:r>
     </w:p>
     <w:p>
@@ -5996,7 +4770,6 @@
       <w:r>
         <w:rPr>
           <w:noProof/>
-          <w:lang w:val="en-US"/>
         </w:rPr>
         <w:t xml:space="preserve">    </w:t>
       </w:r>
@@ -6067,6 +4840,9 @@
         <w:jc w:val="center"/>
       </w:pPr>
       <w:r>
+        <w:rPr>
+          <w:noProof/>
+        </w:rPr>
         <w:drawing>
           <wp:inline distT="0" distB="0" distL="0" distR="0" wp14:anchorId="3CFB621E" wp14:editId="7D415F86">
             <wp:extent cx="5756536" cy="457200"/>
@@ -6126,6 +4902,9 @@
         <w:jc w:val="center"/>
       </w:pPr>
       <w:r>
+        <w:rPr>
+          <w:noProof/>
+        </w:rPr>
         <w:drawing>
           <wp:inline distT="0" distB="0" distL="0" distR="0" wp14:anchorId="59FF5F86" wp14:editId="1EB5A43C">
             <wp:extent cx="5940425" cy="464185"/>
@@ -6180,13 +4959,7 @@
         <w:t xml:space="preserve"> – </w:t>
       </w:r>
       <w:r>
-        <w:t xml:space="preserve">Результаты выполнения программы при вводе </w:t>
-      </w:r>
-      <w:r>
-        <w:t>букв</w:t>
-      </w:r>
-      <w:r>
-        <w:t>, как количества элементов последовательности</w:t>
+        <w:t>Результаты выполнения программы при вводе букв, как количества элементов последовательности</w:t>
       </w:r>
     </w:p>
     <w:p>
@@ -6194,6 +4967,9 @@
         <w:jc w:val="center"/>
       </w:pPr>
       <w:r>
+        <w:rPr>
+          <w:noProof/>
+        </w:rPr>
         <w:drawing>
           <wp:inline distT="0" distB="0" distL="0" distR="0" wp14:anchorId="4975DED9" wp14:editId="2BA5BCB2">
             <wp:extent cx="5940425" cy="640080"/>
@@ -6299,6 +5075,9 @@
         <w:jc w:val="center"/>
       </w:pPr>
       <w:r>
+        <w:rPr>
+          <w:noProof/>
+        </w:rPr>
         <w:drawing>
           <wp:inline distT="0" distB="0" distL="0" distR="0" wp14:anchorId="1420284D" wp14:editId="072BCF5B">
             <wp:extent cx="6182475" cy="2692400"/>
@@ -6414,6 +5193,9 @@
         <w:ind w:firstLine="0"/>
       </w:pPr>
       <w:r>
+        <w:rPr>
+          <w:noProof/>
+        </w:rPr>
         <w:drawing>
           <wp:inline distT="0" distB="0" distL="0" distR="0" wp14:anchorId="57CA5F2A" wp14:editId="55CF08EB">
             <wp:extent cx="5940425" cy="1247775"/>

--- a/Отчёт о ЛР 3.2.docx
+++ b/Отчёт о ЛР 3.2.docx
@@ -376,7 +376,21 @@
         <w:rPr>
           <w:color w:val="000000" w:themeColor="text1"/>
         </w:rPr>
-        <w:t>(Проверил: к.т.н, доц. Балакина Е. П.)</w:t>
+        <w:t xml:space="preserve">(Проверил: </w:t>
+      </w:r>
+      <w:proofErr w:type="spellStart"/>
+      <w:r>
+        <w:rPr>
+          <w:color w:val="000000" w:themeColor="text1"/>
+        </w:rPr>
+        <w:t>к.т.н</w:t>
+      </w:r>
+      <w:proofErr w:type="spellEnd"/>
+      <w:r>
+        <w:rPr>
+          <w:color w:val="000000" w:themeColor="text1"/>
+        </w:rPr>
+        <w:t>, доц. Балакина Е. П.)</w:t>
       </w:r>
     </w:p>
     <w:p>
@@ -1192,10 +1206,13 @@
       <w:pPr>
         <w:keepNext/>
         <w:ind w:firstLine="0"/>
-        <w:jc w:val="center"/>
-      </w:pPr>
-      <w:r>
-        <w:object w:dxaOrig="2661" w:dyaOrig="8650" w14:anchorId="06FF4DAC">
+        <w:jc w:val="left"/>
+      </w:pPr>
+      <w:r>
+        <w:rPr>
+          <w:noProof/>
+        </w:rPr>
+        <w:object w:dxaOrig="225" w:dyaOrig="225" w14:anchorId="7C7CAE38">
           <v:shapetype id="_x0000_t75" coordsize="21600,21600" o:spt="75" o:preferrelative="t" path="m@4@5l@4@11@9@11@9@5xe" filled="f" stroked="f">
             <v:stroke joinstyle="miter"/>
             <v:formulas>
@@ -1215,12 +1232,16 @@
             <v:path o:extrusionok="f" gradientshapeok="t" o:connecttype="rect"/>
             <o:lock v:ext="edit" aspectratio="t"/>
           </v:shapetype>
-          <v:shape id="_x0000_i1025" type="#_x0000_t75" style="width:175pt;height:569pt" o:ole="">
+          <v:shape id="_x0000_s1034" type="#_x0000_t75" style="position:absolute;margin-left:146.5pt;margin-top:0;width:175pt;height:569pt;z-index:251659264;mso-position-horizontal:absolute;mso-position-horizontal-relative:text;mso-position-vertical-relative:text">
             <v:imagedata r:id="rId6" o:title=""/>
+            <w10:wrap type="square" side="right"/>
           </v:shape>
-          <o:OLEObject Type="Embed" ProgID="Visio.Drawing.15" ShapeID="_x0000_i1025" DrawAspect="Content" ObjectID="_1796464352" r:id="rId7"/>
+          <o:OLEObject Type="Embed" ProgID="Visio.Drawing.15" ShapeID="_x0000_s1034" DrawAspect="Content" ObjectID="_1796467734" r:id="rId7"/>
         </w:object>
       </w:r>
+      <w:r>
+        <w:br w:type="textWrapping" w:clear="all"/>
+      </w:r>
     </w:p>
     <w:p>
       <w:pPr>
@@ -1230,14 +1251,27 @@
       <w:r>
         <w:t>Рисунок </w:t>
       </w:r>
-      <w:fldSimple w:instr=" SEQ Рисунок \* ARABIC ">
-        <w:r>
-          <w:rPr>
-            <w:noProof/>
-          </w:rPr>
-          <w:t>1</w:t>
-        </w:r>
-      </w:fldSimple>
+      <w:r>
+        <w:fldChar w:fldCharType="begin"/>
+      </w:r>
+      <w:r>
+        <w:instrText xml:space="preserve"> SEQ Рисунок \* ARABIC </w:instrText>
+      </w:r>
+      <w:r>
+        <w:fldChar w:fldCharType="separate"/>
+      </w:r>
+      <w:r>
+        <w:rPr>
+          <w:noProof/>
+        </w:rPr>
+        <w:t>1</w:t>
+      </w:r>
+      <w:r>
+        <w:rPr>
+          <w:noProof/>
+        </w:rPr>
+        <w:fldChar w:fldCharType="end"/>
+      </w:r>
       <w:bookmarkEnd w:id="0"/>
       <w:r>
         <w:rPr>
@@ -1267,7 +1301,7 @@
           <v:shape id="_x0000_i1026" type="#_x0000_t75" style="width:391.5pt;height:288.5pt" o:ole="">
             <v:imagedata r:id="rId8" o:title=""/>
           </v:shape>
-          <o:OLEObject Type="Embed" ProgID="Visio.Drawing.15" ShapeID="_x0000_i1026" DrawAspect="Content" ObjectID="_1796464353" r:id="rId9"/>
+          <o:OLEObject Type="Embed" ProgID="Visio.Drawing.15" ShapeID="_x0000_i1026" DrawAspect="Content" ObjectID="_1796467727" r:id="rId9"/>
         </w:object>
       </w:r>
     </w:p>
@@ -1284,6 +1318,7 @@
       <w:r>
         <w:t xml:space="preserve"> – Блок-схема функции </w:t>
       </w:r>
+      <w:proofErr w:type="gramStart"/>
       <w:r>
         <w:rPr>
           <w:lang w:val="en-US"/>
@@ -1291,7 +1326,11 @@
         <w:t>input</w:t>
       </w:r>
       <w:r>
-        <w:t>()</w:t>
+        <w:t>(</w:t>
+      </w:r>
+      <w:proofErr w:type="gramEnd"/>
+      <w:r>
+        <w:t>)</w:t>
       </w:r>
     </w:p>
     <w:p>
@@ -1313,7 +1352,7 @@
           <v:shape id="_x0000_i1027" type="#_x0000_t75" style="width:390pt;height:266.5pt" o:ole="">
             <v:imagedata r:id="rId10" o:title=""/>
           </v:shape>
-          <o:OLEObject Type="Embed" ProgID="Visio.Drawing.15" ShapeID="_x0000_i1027" DrawAspect="Content" ObjectID="_1796464354" r:id="rId11"/>
+          <o:OLEObject Type="Embed" ProgID="Visio.Drawing.15" ShapeID="_x0000_i1027" DrawAspect="Content" ObjectID="_1796467728" r:id="rId11"/>
         </w:object>
       </w:r>
     </w:p>
@@ -1333,14 +1372,21 @@
       <w:r>
         <w:t xml:space="preserve">и </w:t>
       </w:r>
+      <w:proofErr w:type="spellStart"/>
+      <w:proofErr w:type="gramStart"/>
       <w:r>
         <w:rPr>
           <w:lang w:val="en-US"/>
         </w:rPr>
         <w:t>inputInt</w:t>
       </w:r>
-      <w:r>
-        <w:t>()</w:t>
+      <w:proofErr w:type="spellEnd"/>
+      <w:r>
+        <w:t>(</w:t>
+      </w:r>
+      <w:proofErr w:type="gramEnd"/>
+      <w:r>
+        <w:t>)</w:t>
       </w:r>
     </w:p>
     <w:p>
@@ -1352,10 +1398,10 @@
       </w:pPr>
       <w:r>
         <w:object w:dxaOrig="6011" w:dyaOrig="4100" w14:anchorId="3B021D42">
-          <v:shape id="_x0000_i1034" type="#_x0000_t75" style="width:398.5pt;height:272pt" o:ole="">
+          <v:shape id="_x0000_i1028" type="#_x0000_t75" style="width:398.5pt;height:272pt" o:ole="">
             <v:imagedata r:id="rId12" o:title=""/>
           </v:shape>
-          <o:OLEObject Type="Embed" ProgID="Visio.Drawing.15" ShapeID="_x0000_i1034" DrawAspect="Content" ObjectID="_1796464355" r:id="rId13"/>
+          <o:OLEObject Type="Embed" ProgID="Visio.Drawing.15" ShapeID="_x0000_i1028" DrawAspect="Content" ObjectID="_1796467729" r:id="rId13"/>
         </w:object>
       </w:r>
     </w:p>
@@ -1393,14 +1439,21 @@
       <w:r>
         <w:t xml:space="preserve"> </w:t>
       </w:r>
+      <w:proofErr w:type="spellStart"/>
+      <w:proofErr w:type="gramStart"/>
       <w:r>
         <w:rPr>
           <w:lang w:val="en-US"/>
         </w:rPr>
         <w:t>isPositiveInt</w:t>
       </w:r>
-      <w:r>
-        <w:t>()</w:t>
+      <w:proofErr w:type="spellEnd"/>
+      <w:r>
+        <w:t>(</w:t>
+      </w:r>
+      <w:proofErr w:type="gramEnd"/>
+      <w:r>
+        <w:t>)</w:t>
       </w:r>
     </w:p>
     <w:p>
@@ -1412,10 +1465,10 @@
       </w:pPr>
       <w:r>
         <w:object w:dxaOrig="5871" w:dyaOrig="4120" w14:anchorId="12A035DB">
-          <v:shape id="_x0000_i1037" type="#_x0000_t75" style="width:293.5pt;height:206pt" o:ole="">
+          <v:shape id="_x0000_i1029" type="#_x0000_t75" style="width:293.5pt;height:206pt" o:ole="">
             <v:imagedata r:id="rId14" o:title=""/>
           </v:shape>
-          <o:OLEObject Type="Embed" ProgID="Visio.Drawing.15" ShapeID="_x0000_i1037" DrawAspect="Content" ObjectID="_1796464356" r:id="rId15"/>
+          <o:OLEObject Type="Embed" ProgID="Visio.Drawing.15" ShapeID="_x0000_i1029" DrawAspect="Content" ObjectID="_1796467730" r:id="rId15"/>
         </w:object>
       </w:r>
     </w:p>
@@ -1462,11 +1515,27 @@
         </w:rPr>
         <w:t xml:space="preserve"> </w:t>
       </w:r>
-      <w:r>
-        <w:rPr>
-          <w:lang w:val="en-US"/>
-        </w:rPr>
-        <w:t>isPositiveDouble()</w:t>
+      <w:proofErr w:type="spellStart"/>
+      <w:proofErr w:type="gramStart"/>
+      <w:r>
+        <w:rPr>
+          <w:lang w:val="en-US"/>
+        </w:rPr>
+        <w:t>isPositiveDouble</w:t>
+      </w:r>
+      <w:proofErr w:type="spellEnd"/>
+      <w:r>
+        <w:rPr>
+          <w:lang w:val="en-US"/>
+        </w:rPr>
+        <w:t>(</w:t>
+      </w:r>
+      <w:proofErr w:type="gramEnd"/>
+      <w:r>
+        <w:rPr>
+          <w:lang w:val="en-US"/>
+        </w:rPr>
+        <w:t>)</w:t>
       </w:r>
     </w:p>
     <w:p>
@@ -1478,10 +1547,10 @@
       </w:pPr>
       <w:r>
         <w:object w:dxaOrig="3480" w:dyaOrig="7150" w14:anchorId="0449C7BA">
-          <v:shape id="_x0000_i1030" type="#_x0000_t75" style="width:201.5pt;height:413.5pt" o:ole="">
+          <v:shape id="_x0000_i1039" type="#_x0000_t75" style="width:201.5pt;height:413.5pt" o:ole="">
             <v:imagedata r:id="rId16" o:title=""/>
           </v:shape>
-          <o:OLEObject Type="Embed" ProgID="Visio.Drawing.15" ShapeID="_x0000_i1030" DrawAspect="Content" ObjectID="_1796464357" r:id="rId17"/>
+          <o:OLEObject Type="Embed" ProgID="Visio.Drawing.15" ShapeID="_x0000_i1039" DrawAspect="Content" ObjectID="_1796467731" r:id="rId17"/>
         </w:object>
       </w:r>
     </w:p>
@@ -1492,12 +1561,14 @@
       <w:r>
         <w:t xml:space="preserve">Рисунок 6 – Блок-схема функции </w:t>
       </w:r>
+      <w:proofErr w:type="spellStart"/>
       <w:r>
         <w:rPr>
           <w:lang w:val="en-US"/>
         </w:rPr>
         <w:t>getSum</w:t>
       </w:r>
+      <w:proofErr w:type="spellEnd"/>
       <w:r>
         <w:t>(</w:t>
       </w:r>
@@ -1523,7 +1594,7 @@
           <v:shape id="_x0000_i1031" type="#_x0000_t75" style="width:199pt;height:371pt" o:ole="">
             <v:imagedata r:id="rId18" o:title=""/>
           </v:shape>
-          <o:OLEObject Type="Embed" ProgID="Visio.Drawing.15" ShapeID="_x0000_i1031" DrawAspect="Content" ObjectID="_1796464358" r:id="rId19"/>
+          <o:OLEObject Type="Embed" ProgID="Visio.Drawing.15" ShapeID="_x0000_i1031" DrawAspect="Content" ObjectID="_1796467732" r:id="rId19"/>
         </w:object>
       </w:r>
     </w:p>
@@ -1570,6 +1641,7 @@
         </w:rPr>
         <w:t xml:space="preserve"> </w:t>
       </w:r>
+      <w:proofErr w:type="spellStart"/>
       <w:r>
         <w:rPr>
           <w:lang w:val="en-US"/>
@@ -1580,7 +1652,14 @@
         <w:rPr>
           <w:lang w:val="en-US"/>
         </w:rPr>
-        <w:t>E(e)</w:t>
+        <w:t>E</w:t>
+      </w:r>
+      <w:proofErr w:type="spellEnd"/>
+      <w:r>
+        <w:rPr>
+          <w:lang w:val="en-US"/>
+        </w:rPr>
+        <w:t>(e)</w:t>
       </w:r>
     </w:p>
     <w:p>
@@ -1595,7 +1674,7 @@
           <v:shape id="_x0000_i1032" type="#_x0000_t75" style="width:130pt;height:143pt" o:ole="">
             <v:imagedata r:id="rId20" o:title=""/>
           </v:shape>
-          <o:OLEObject Type="Embed" ProgID="Visio.Drawing.15" ShapeID="_x0000_i1032" DrawAspect="Content" ObjectID="_1796464359" r:id="rId21"/>
+          <o:OLEObject Type="Embed" ProgID="Visio.Drawing.15" ShapeID="_x0000_i1032" DrawAspect="Content" ObjectID="_1796467733" r:id="rId21"/>
         </w:object>
       </w:r>
     </w:p>
@@ -1643,11 +1722,27 @@
         </w:rPr>
         <w:t xml:space="preserve"> </w:t>
       </w:r>
-      <w:r>
-        <w:rPr>
-          <w:lang w:val="en-US"/>
-        </w:rPr>
-        <w:t>nextTerm(current, k</w:t>
+      <w:proofErr w:type="spellStart"/>
+      <w:proofErr w:type="gramStart"/>
+      <w:r>
+        <w:rPr>
+          <w:lang w:val="en-US"/>
+        </w:rPr>
+        <w:t>nextTerm</w:t>
+      </w:r>
+      <w:proofErr w:type="spellEnd"/>
+      <w:r>
+        <w:rPr>
+          <w:lang w:val="en-US"/>
+        </w:rPr>
+        <w:t>(</w:t>
+      </w:r>
+      <w:proofErr w:type="gramEnd"/>
+      <w:r>
+        <w:rPr>
+          <w:lang w:val="en-US"/>
+        </w:rPr>
+        <w:t>current, k</w:t>
       </w:r>
       <w:r>
         <w:rPr>
@@ -1685,92 +1780,188 @@
           <w:rFonts w:ascii="Courier New" w:hAnsi="Courier New" w:cs="Courier New"/>
           <w:lang w:val="en-US"/>
         </w:rPr>
-        <w:t>#include &lt;stdio.h&gt;</w:t>
-      </w:r>
-    </w:p>
-    <w:p>
-      <w:pPr>
-        <w:spacing w:line="240" w:lineRule="auto"/>
-        <w:ind w:firstLine="0"/>
-        <w:rPr>
-          <w:rFonts w:ascii="Courier New" w:hAnsi="Courier New" w:cs="Courier New"/>
-          <w:lang w:val="en-US"/>
-        </w:rPr>
-      </w:pPr>
-      <w:r>
-        <w:rPr>
-          <w:rFonts w:ascii="Courier New" w:hAnsi="Courier New" w:cs="Courier New"/>
-          <w:lang w:val="en-US"/>
-        </w:rPr>
-        <w:t>#include &lt;stdlib.h&gt;</w:t>
-      </w:r>
-    </w:p>
-    <w:p>
-      <w:pPr>
-        <w:spacing w:line="240" w:lineRule="auto"/>
-        <w:ind w:firstLine="0"/>
-        <w:rPr>
-          <w:rFonts w:ascii="Courier New" w:hAnsi="Courier New" w:cs="Courier New"/>
-          <w:lang w:val="en-US"/>
-        </w:rPr>
-      </w:pPr>
-      <w:r>
-        <w:rPr>
-          <w:rFonts w:ascii="Courier New" w:hAnsi="Courier New" w:cs="Courier New"/>
-          <w:lang w:val="en-US"/>
-        </w:rPr>
-        <w:t>#include &lt;errno.h&gt;</w:t>
-      </w:r>
-    </w:p>
-    <w:p>
-      <w:pPr>
-        <w:spacing w:line="240" w:lineRule="auto"/>
-        <w:ind w:firstLine="0"/>
-        <w:rPr>
-          <w:rFonts w:ascii="Courier New" w:hAnsi="Courier New" w:cs="Courier New"/>
-          <w:lang w:val="en-US"/>
-        </w:rPr>
-      </w:pPr>
-      <w:r>
-        <w:rPr>
-          <w:rFonts w:ascii="Courier New" w:hAnsi="Courier New" w:cs="Courier New"/>
-          <w:lang w:val="en-US"/>
-        </w:rPr>
-        <w:t>#include &lt;stdbool.h&gt;</w:t>
-      </w:r>
-    </w:p>
-    <w:p>
-      <w:pPr>
-        <w:spacing w:line="240" w:lineRule="auto"/>
-        <w:ind w:firstLine="0"/>
-        <w:rPr>
-          <w:rFonts w:ascii="Courier New" w:hAnsi="Courier New" w:cs="Courier New"/>
-          <w:lang w:val="en-US"/>
-        </w:rPr>
-      </w:pPr>
-      <w:r>
-        <w:rPr>
-          <w:rFonts w:ascii="Courier New" w:hAnsi="Courier New" w:cs="Courier New"/>
-          <w:lang w:val="en-US"/>
-        </w:rPr>
-        <w:t>#include &lt;math.h&gt;</w:t>
-      </w:r>
-    </w:p>
-    <w:p>
-      <w:pPr>
-        <w:spacing w:line="240" w:lineRule="auto"/>
-        <w:ind w:firstLine="0"/>
-        <w:rPr>
-          <w:rFonts w:ascii="Courier New" w:hAnsi="Courier New" w:cs="Courier New"/>
-          <w:lang w:val="en-US"/>
-        </w:rPr>
-      </w:pPr>
-      <w:r>
-        <w:rPr>
-          <w:rFonts w:ascii="Courier New" w:hAnsi="Courier New" w:cs="Courier New"/>
-          <w:lang w:val="en-US"/>
-        </w:rPr>
-        <w:t>#include &lt;float.h&gt;</w:t>
+        <w:t>#include &lt;</w:t>
+      </w:r>
+      <w:proofErr w:type="spellStart"/>
+      <w:r>
+        <w:rPr>
+          <w:rFonts w:ascii="Courier New" w:hAnsi="Courier New" w:cs="Courier New"/>
+          <w:lang w:val="en-US"/>
+        </w:rPr>
+        <w:t>stdio.h</w:t>
+      </w:r>
+      <w:proofErr w:type="spellEnd"/>
+      <w:r>
+        <w:rPr>
+          <w:rFonts w:ascii="Courier New" w:hAnsi="Courier New" w:cs="Courier New"/>
+          <w:lang w:val="en-US"/>
+        </w:rPr>
+        <w:t>&gt;</w:t>
+      </w:r>
+    </w:p>
+    <w:p>
+      <w:pPr>
+        <w:spacing w:line="240" w:lineRule="auto"/>
+        <w:ind w:firstLine="0"/>
+        <w:rPr>
+          <w:rFonts w:ascii="Courier New" w:hAnsi="Courier New" w:cs="Courier New"/>
+          <w:lang w:val="en-US"/>
+        </w:rPr>
+      </w:pPr>
+      <w:r>
+        <w:rPr>
+          <w:rFonts w:ascii="Courier New" w:hAnsi="Courier New" w:cs="Courier New"/>
+          <w:lang w:val="en-US"/>
+        </w:rPr>
+        <w:t>#include &lt;</w:t>
+      </w:r>
+      <w:proofErr w:type="spellStart"/>
+      <w:r>
+        <w:rPr>
+          <w:rFonts w:ascii="Courier New" w:hAnsi="Courier New" w:cs="Courier New"/>
+          <w:lang w:val="en-US"/>
+        </w:rPr>
+        <w:t>stdlib.h</w:t>
+      </w:r>
+      <w:proofErr w:type="spellEnd"/>
+      <w:r>
+        <w:rPr>
+          <w:rFonts w:ascii="Courier New" w:hAnsi="Courier New" w:cs="Courier New"/>
+          <w:lang w:val="en-US"/>
+        </w:rPr>
+        <w:t>&gt;</w:t>
+      </w:r>
+    </w:p>
+    <w:p>
+      <w:pPr>
+        <w:spacing w:line="240" w:lineRule="auto"/>
+        <w:ind w:firstLine="0"/>
+        <w:rPr>
+          <w:rFonts w:ascii="Courier New" w:hAnsi="Courier New" w:cs="Courier New"/>
+          <w:lang w:val="en-US"/>
+        </w:rPr>
+      </w:pPr>
+      <w:r>
+        <w:rPr>
+          <w:rFonts w:ascii="Courier New" w:hAnsi="Courier New" w:cs="Courier New"/>
+          <w:lang w:val="en-US"/>
+        </w:rPr>
+        <w:t>#include &lt;</w:t>
+      </w:r>
+      <w:proofErr w:type="spellStart"/>
+      <w:r>
+        <w:rPr>
+          <w:rFonts w:ascii="Courier New" w:hAnsi="Courier New" w:cs="Courier New"/>
+          <w:lang w:val="en-US"/>
+        </w:rPr>
+        <w:t>errno.h</w:t>
+      </w:r>
+      <w:proofErr w:type="spellEnd"/>
+      <w:r>
+        <w:rPr>
+          <w:rFonts w:ascii="Courier New" w:hAnsi="Courier New" w:cs="Courier New"/>
+          <w:lang w:val="en-US"/>
+        </w:rPr>
+        <w:t>&gt;</w:t>
+      </w:r>
+    </w:p>
+    <w:p>
+      <w:pPr>
+        <w:spacing w:line="240" w:lineRule="auto"/>
+        <w:ind w:firstLine="0"/>
+        <w:rPr>
+          <w:rFonts w:ascii="Courier New" w:hAnsi="Courier New" w:cs="Courier New"/>
+          <w:lang w:val="en-US"/>
+        </w:rPr>
+      </w:pPr>
+      <w:r>
+        <w:rPr>
+          <w:rFonts w:ascii="Courier New" w:hAnsi="Courier New" w:cs="Courier New"/>
+          <w:lang w:val="en-US"/>
+        </w:rPr>
+        <w:t>#include &lt;</w:t>
+      </w:r>
+      <w:proofErr w:type="spellStart"/>
+      <w:r>
+        <w:rPr>
+          <w:rFonts w:ascii="Courier New" w:hAnsi="Courier New" w:cs="Courier New"/>
+          <w:lang w:val="en-US"/>
+        </w:rPr>
+        <w:t>stdbool.h</w:t>
+      </w:r>
+      <w:proofErr w:type="spellEnd"/>
+      <w:r>
+        <w:rPr>
+          <w:rFonts w:ascii="Courier New" w:hAnsi="Courier New" w:cs="Courier New"/>
+          <w:lang w:val="en-US"/>
+        </w:rPr>
+        <w:t>&gt;</w:t>
+      </w:r>
+    </w:p>
+    <w:p>
+      <w:pPr>
+        <w:spacing w:line="240" w:lineRule="auto"/>
+        <w:ind w:firstLine="0"/>
+        <w:rPr>
+          <w:rFonts w:ascii="Courier New" w:hAnsi="Courier New" w:cs="Courier New"/>
+          <w:lang w:val="en-US"/>
+        </w:rPr>
+      </w:pPr>
+      <w:r>
+        <w:rPr>
+          <w:rFonts w:ascii="Courier New" w:hAnsi="Courier New" w:cs="Courier New"/>
+          <w:lang w:val="en-US"/>
+        </w:rPr>
+        <w:t>#include &lt;</w:t>
+      </w:r>
+      <w:proofErr w:type="spellStart"/>
+      <w:r>
+        <w:rPr>
+          <w:rFonts w:ascii="Courier New" w:hAnsi="Courier New" w:cs="Courier New"/>
+          <w:lang w:val="en-US"/>
+        </w:rPr>
+        <w:t>math.h</w:t>
+      </w:r>
+      <w:proofErr w:type="spellEnd"/>
+      <w:r>
+        <w:rPr>
+          <w:rFonts w:ascii="Courier New" w:hAnsi="Courier New" w:cs="Courier New"/>
+          <w:lang w:val="en-US"/>
+        </w:rPr>
+        <w:t>&gt;</w:t>
+      </w:r>
+    </w:p>
+    <w:p>
+      <w:pPr>
+        <w:spacing w:line="240" w:lineRule="auto"/>
+        <w:ind w:firstLine="0"/>
+        <w:rPr>
+          <w:rFonts w:ascii="Courier New" w:hAnsi="Courier New" w:cs="Courier New"/>
+          <w:lang w:val="en-US"/>
+        </w:rPr>
+      </w:pPr>
+      <w:r>
+        <w:rPr>
+          <w:rFonts w:ascii="Courier New" w:hAnsi="Courier New" w:cs="Courier New"/>
+          <w:lang w:val="en-US"/>
+        </w:rPr>
+        <w:t>#include &lt;</w:t>
+      </w:r>
+      <w:proofErr w:type="spellStart"/>
+      <w:r>
+        <w:rPr>
+          <w:rFonts w:ascii="Courier New" w:hAnsi="Courier New" w:cs="Courier New"/>
+          <w:lang w:val="en-US"/>
+        </w:rPr>
+        <w:t>float.h</w:t>
+      </w:r>
+      <w:proofErr w:type="spellEnd"/>
+      <w:r>
+        <w:rPr>
+          <w:rFonts w:ascii="Courier New" w:hAnsi="Courier New" w:cs="Courier New"/>
+          <w:lang w:val="en-US"/>
+        </w:rPr>
+        <w:t>&gt;</w:t>
       </w:r>
     </w:p>
     <w:p>
@@ -1814,25 +2005,91 @@
           <w:rFonts w:ascii="Courier New" w:hAnsi="Courier New" w:cs="Courier New"/>
           <w:lang w:val="en-US"/>
         </w:rPr>
-        <w:t xml:space="preserve"> * @brief Проверка введенного значения</w:t>
-      </w:r>
-    </w:p>
-    <w:p>
-      <w:pPr>
-        <w:spacing w:line="240" w:lineRule="auto"/>
-        <w:ind w:firstLine="0"/>
-        <w:rPr>
-          <w:rFonts w:ascii="Courier New" w:hAnsi="Courier New" w:cs="Courier New"/>
-          <w:lang w:val="en-US"/>
-        </w:rPr>
-      </w:pPr>
-      <w:r>
-        <w:rPr>
-          <w:rFonts w:ascii="Courier New" w:hAnsi="Courier New" w:cs="Courier New"/>
-          <w:lang w:val="en-US"/>
-        </w:rPr>
-        <w:t xml:space="preserve"> * @return Возвращает значение</w:t>
-      </w:r>
+        <w:t xml:space="preserve"> * @brief </w:t>
+      </w:r>
+      <w:proofErr w:type="spellStart"/>
+      <w:r>
+        <w:rPr>
+          <w:rFonts w:ascii="Courier New" w:hAnsi="Courier New" w:cs="Courier New"/>
+          <w:lang w:val="en-US"/>
+        </w:rPr>
+        <w:t>Проверка</w:t>
+      </w:r>
+      <w:proofErr w:type="spellEnd"/>
+      <w:r>
+        <w:rPr>
+          <w:rFonts w:ascii="Courier New" w:hAnsi="Courier New" w:cs="Courier New"/>
+          <w:lang w:val="en-US"/>
+        </w:rPr>
+        <w:t xml:space="preserve"> </w:t>
+      </w:r>
+      <w:proofErr w:type="spellStart"/>
+      <w:r>
+        <w:rPr>
+          <w:rFonts w:ascii="Courier New" w:hAnsi="Courier New" w:cs="Courier New"/>
+          <w:lang w:val="en-US"/>
+        </w:rPr>
+        <w:t>введенного</w:t>
+      </w:r>
+      <w:proofErr w:type="spellEnd"/>
+      <w:r>
+        <w:rPr>
+          <w:rFonts w:ascii="Courier New" w:hAnsi="Courier New" w:cs="Courier New"/>
+          <w:lang w:val="en-US"/>
+        </w:rPr>
+        <w:t xml:space="preserve"> </w:t>
+      </w:r>
+      <w:proofErr w:type="spellStart"/>
+      <w:r>
+        <w:rPr>
+          <w:rFonts w:ascii="Courier New" w:hAnsi="Courier New" w:cs="Courier New"/>
+          <w:lang w:val="en-US"/>
+        </w:rPr>
+        <w:t>значения</w:t>
+      </w:r>
+      <w:proofErr w:type="spellEnd"/>
+    </w:p>
+    <w:p>
+      <w:pPr>
+        <w:spacing w:line="240" w:lineRule="auto"/>
+        <w:ind w:firstLine="0"/>
+        <w:rPr>
+          <w:rFonts w:ascii="Courier New" w:hAnsi="Courier New" w:cs="Courier New"/>
+          <w:lang w:val="en-US"/>
+        </w:rPr>
+      </w:pPr>
+      <w:r>
+        <w:rPr>
+          <w:rFonts w:ascii="Courier New" w:hAnsi="Courier New" w:cs="Courier New"/>
+          <w:lang w:val="en-US"/>
+        </w:rPr>
+        <w:t xml:space="preserve"> * @return </w:t>
+      </w:r>
+      <w:proofErr w:type="spellStart"/>
+      <w:r>
+        <w:rPr>
+          <w:rFonts w:ascii="Courier New" w:hAnsi="Courier New" w:cs="Courier New"/>
+          <w:lang w:val="en-US"/>
+        </w:rPr>
+        <w:t>Возвращает</w:t>
+      </w:r>
+      <w:proofErr w:type="spellEnd"/>
+      <w:r>
+        <w:rPr>
+          <w:rFonts w:ascii="Courier New" w:hAnsi="Courier New" w:cs="Courier New"/>
+          <w:lang w:val="en-US"/>
+        </w:rPr>
+        <w:t xml:space="preserve"> </w:t>
+      </w:r>
+      <w:proofErr w:type="spellStart"/>
+      <w:r>
+        <w:rPr>
+          <w:rFonts w:ascii="Courier New" w:hAnsi="Courier New" w:cs="Courier New"/>
+          <w:lang w:val="en-US"/>
+        </w:rPr>
+        <w:t>значение</w:t>
+      </w:r>
+      <w:proofErr w:type="spellEnd"/>
     </w:p>
     <w:p>
       <w:pPr>
@@ -1908,17 +2165,17 @@
           <w:rFonts w:ascii="Courier New" w:hAnsi="Courier New" w:cs="Courier New"/>
           <w:lang w:val="en-US"/>
         </w:rPr>
-        <w:t xml:space="preserve"> * @brief Считывает введенное целое значение</w:t>
-      </w:r>
-    </w:p>
-    <w:p>
-      <w:pPr>
-        <w:spacing w:line="240" w:lineRule="auto"/>
-        <w:ind w:firstLine="0"/>
-        <w:rPr>
-          <w:rFonts w:ascii="Courier New" w:hAnsi="Courier New" w:cs="Courier New"/>
-        </w:rPr>
-      </w:pPr>
+        <w:t xml:space="preserve"> * @brief </w:t>
+      </w:r>
+      <w:proofErr w:type="spellStart"/>
+      <w:r>
+        <w:rPr>
+          <w:rFonts w:ascii="Courier New" w:hAnsi="Courier New" w:cs="Courier New"/>
+          <w:lang w:val="en-US"/>
+        </w:rPr>
+        <w:t>Считывает</w:t>
+      </w:r>
+      <w:proofErr w:type="spellEnd"/>
       <w:r>
         <w:rPr>
           <w:rFonts w:ascii="Courier New" w:hAnsi="Courier New" w:cs="Courier New"/>
@@ -1926,12 +2183,69 @@
         </w:rPr>
         <w:t xml:space="preserve"> </w:t>
       </w:r>
+      <w:proofErr w:type="spellStart"/>
+      <w:r>
+        <w:rPr>
+          <w:rFonts w:ascii="Courier New" w:hAnsi="Courier New" w:cs="Courier New"/>
+          <w:lang w:val="en-US"/>
+        </w:rPr>
+        <w:t>введенное</w:t>
+      </w:r>
+      <w:proofErr w:type="spellEnd"/>
+      <w:r>
+        <w:rPr>
+          <w:rFonts w:ascii="Courier New" w:hAnsi="Courier New" w:cs="Courier New"/>
+          <w:lang w:val="en-US"/>
+        </w:rPr>
+        <w:t xml:space="preserve"> </w:t>
+      </w:r>
+      <w:proofErr w:type="spellStart"/>
+      <w:r>
+        <w:rPr>
+          <w:rFonts w:ascii="Courier New" w:hAnsi="Courier New" w:cs="Courier New"/>
+          <w:lang w:val="en-US"/>
+        </w:rPr>
+        <w:t>целое</w:t>
+      </w:r>
+      <w:proofErr w:type="spellEnd"/>
+      <w:r>
+        <w:rPr>
+          <w:rFonts w:ascii="Courier New" w:hAnsi="Courier New" w:cs="Courier New"/>
+          <w:lang w:val="en-US"/>
+        </w:rPr>
+        <w:t xml:space="preserve"> </w:t>
+      </w:r>
+      <w:proofErr w:type="spellStart"/>
+      <w:r>
+        <w:rPr>
+          <w:rFonts w:ascii="Courier New" w:hAnsi="Courier New" w:cs="Courier New"/>
+          <w:lang w:val="en-US"/>
+        </w:rPr>
+        <w:t>значение</w:t>
+      </w:r>
+      <w:proofErr w:type="spellEnd"/>
+    </w:p>
+    <w:p>
+      <w:pPr>
+        <w:spacing w:line="240" w:lineRule="auto"/>
+        <w:ind w:firstLine="0"/>
+        <w:rPr>
+          <w:rFonts w:ascii="Courier New" w:hAnsi="Courier New" w:cs="Courier New"/>
+        </w:rPr>
+      </w:pPr>
+      <w:r>
+        <w:rPr>
+          <w:rFonts w:ascii="Courier New" w:hAnsi="Courier New" w:cs="Courier New"/>
+        </w:rPr>
+        <w:t xml:space="preserve"> </w:t>
+      </w:r>
       <w:r>
         <w:rPr>
           <w:rFonts w:ascii="Courier New" w:hAnsi="Courier New" w:cs="Courier New"/>
         </w:rPr>
         <w:t>* @</w:t>
       </w:r>
+      <w:proofErr w:type="gramStart"/>
       <w:r>
         <w:rPr>
           <w:rFonts w:ascii="Courier New" w:hAnsi="Courier New" w:cs="Courier New"/>
@@ -1943,7 +2257,14 @@
         <w:rPr>
           <w:rFonts w:ascii="Courier New" w:hAnsi="Courier New" w:cs="Courier New"/>
         </w:rPr>
-        <w:t xml:space="preserve"> Возвращает считанное проверенное значение, иначе - ошибка</w:t>
+        <w:t xml:space="preserve"> Возвращает</w:t>
+      </w:r>
+      <w:proofErr w:type="gramEnd"/>
+      <w:r>
+        <w:rPr>
+          <w:rFonts w:ascii="Courier New" w:hAnsi="Courier New" w:cs="Courier New"/>
+        </w:rPr>
+        <w:t xml:space="preserve"> считанное проверенное значение, иначе - ошибка</w:t>
       </w:r>
     </w:p>
     <w:p>
@@ -1982,6 +2303,7 @@
         </w:rPr>
         <w:t xml:space="preserve"> </w:t>
       </w:r>
+      <w:proofErr w:type="spellStart"/>
       <w:r>
         <w:rPr>
           <w:rFonts w:ascii="Courier New" w:hAnsi="Courier New" w:cs="Courier New"/>
@@ -1989,6 +2311,7 @@
         </w:rPr>
         <w:t>intInput</w:t>
       </w:r>
+      <w:proofErr w:type="spellEnd"/>
       <w:r>
         <w:rPr>
           <w:rFonts w:ascii="Courier New" w:hAnsi="Courier New" w:cs="Courier New"/>
@@ -2047,6 +2370,7 @@
         </w:rPr>
         <w:t xml:space="preserve"> * @</w:t>
       </w:r>
+      <w:proofErr w:type="gramStart"/>
       <w:r>
         <w:rPr>
           <w:rFonts w:ascii="Courier New" w:hAnsi="Courier New" w:cs="Courier New"/>
@@ -2058,7 +2382,14 @@
         <w:rPr>
           <w:rFonts w:ascii="Courier New" w:hAnsi="Courier New" w:cs="Courier New"/>
         </w:rPr>
-        <w:t xml:space="preserve"> Выводит сумму </w:t>
+        <w:t xml:space="preserve"> Выводит</w:t>
+      </w:r>
+      <w:proofErr w:type="gramEnd"/>
+      <w:r>
+        <w:rPr>
+          <w:rFonts w:ascii="Courier New" w:hAnsi="Courier New" w:cs="Courier New"/>
+        </w:rPr>
+        <w:t xml:space="preserve"> сумму </w:t>
       </w:r>
       <w:r>
         <w:rPr>
@@ -2164,7 +2495,6 @@
         <w:ind w:firstLine="0"/>
         <w:rPr>
           <w:rFonts w:ascii="Courier New" w:hAnsi="Courier New" w:cs="Courier New"/>
-          <w:lang w:val="en-US"/>
         </w:rPr>
       </w:pPr>
       <w:r>
@@ -2177,10 +2507,11 @@
       <w:r>
         <w:rPr>
           <w:rFonts w:ascii="Courier New" w:hAnsi="Courier New" w:cs="Courier New"/>
-          <w:lang w:val="en-US"/>
         </w:rPr>
         <w:t xml:space="preserve"> </w:t>
       </w:r>
+      <w:proofErr w:type="spellStart"/>
+      <w:proofErr w:type="gramStart"/>
       <w:r>
         <w:rPr>
           <w:rFonts w:ascii="Courier New" w:hAnsi="Courier New" w:cs="Courier New"/>
@@ -2188,13 +2519,14 @@
         </w:rPr>
         <w:t>getSum</w:t>
       </w:r>
-      <w:r>
-        <w:rPr>
-          <w:rFonts w:ascii="Courier New" w:hAnsi="Courier New" w:cs="Courier New"/>
-          <w:lang w:val="en-US"/>
+      <w:proofErr w:type="spellEnd"/>
+      <w:r>
+        <w:rPr>
+          <w:rFonts w:ascii="Courier New" w:hAnsi="Courier New" w:cs="Courier New"/>
         </w:rPr>
         <w:t>(</w:t>
       </w:r>
+      <w:proofErr w:type="gramEnd"/>
       <w:r>
         <w:rPr>
           <w:rFonts w:ascii="Courier New" w:hAnsi="Courier New" w:cs="Courier New"/>
@@ -2205,7 +2537,6 @@
       <w:r>
         <w:rPr>
           <w:rFonts w:ascii="Courier New" w:hAnsi="Courier New" w:cs="Courier New"/>
-          <w:lang w:val="en-US"/>
         </w:rPr>
         <w:t xml:space="preserve"> </w:t>
       </w:r>
@@ -2219,7 +2550,6 @@
       <w:r>
         <w:rPr>
           <w:rFonts w:ascii="Courier New" w:hAnsi="Courier New" w:cs="Courier New"/>
-          <w:lang w:val="en-US"/>
         </w:rPr>
         <w:t xml:space="preserve"> </w:t>
       </w:r>
@@ -2233,7 +2563,6 @@
       <w:r>
         <w:rPr>
           <w:rFonts w:ascii="Courier New" w:hAnsi="Courier New" w:cs="Courier New"/>
-          <w:lang w:val="en-US"/>
         </w:rPr>
         <w:t>);</w:t>
       </w:r>
@@ -2244,7 +2573,6 @@
         <w:ind w:firstLine="0"/>
         <w:rPr>
           <w:rFonts w:ascii="Courier New" w:hAnsi="Courier New" w:cs="Courier New"/>
-          <w:lang w:val="en-US"/>
         </w:rPr>
       </w:pPr>
     </w:p>
@@ -2277,6 +2605,7 @@
         </w:rPr>
         <w:t xml:space="preserve"> * @</w:t>
       </w:r>
+      <w:proofErr w:type="gramStart"/>
       <w:r>
         <w:rPr>
           <w:rFonts w:ascii="Courier New" w:hAnsi="Courier New" w:cs="Courier New"/>
@@ -2288,7 +2617,14 @@
         <w:rPr>
           <w:rFonts w:ascii="Courier New" w:hAnsi="Courier New" w:cs="Courier New"/>
         </w:rPr>
-        <w:t xml:space="preserve"> Рассчитывает значение суммы всех членов последовательности, по модулю не меньше заданного числа </w:t>
+        <w:t xml:space="preserve"> Рассчитывает</w:t>
+      </w:r>
+      <w:proofErr w:type="gramEnd"/>
+      <w:r>
+        <w:rPr>
+          <w:rFonts w:ascii="Courier New" w:hAnsi="Courier New" w:cs="Courier New"/>
+        </w:rPr>
+        <w:t xml:space="preserve"> значение суммы всех членов последовательности, по модулю не меньше заданного числа </w:t>
       </w:r>
       <w:r>
         <w:rPr>
@@ -2366,8 +2702,49 @@
           <w:rFonts w:ascii="Courier New" w:hAnsi="Courier New" w:cs="Courier New"/>
           <w:lang w:val="en-US"/>
         </w:rPr>
-        <w:t>* @return Рассчитанное значение суммы</w:t>
-      </w:r>
+        <w:t xml:space="preserve">* @return </w:t>
+      </w:r>
+      <w:proofErr w:type="spellStart"/>
+      <w:r>
+        <w:rPr>
+          <w:rFonts w:ascii="Courier New" w:hAnsi="Courier New" w:cs="Courier New"/>
+          <w:lang w:val="en-US"/>
+        </w:rPr>
+        <w:t>Рассчитанное</w:t>
+      </w:r>
+      <w:proofErr w:type="spellEnd"/>
+      <w:r>
+        <w:rPr>
+          <w:rFonts w:ascii="Courier New" w:hAnsi="Courier New" w:cs="Courier New"/>
+          <w:lang w:val="en-US"/>
+        </w:rPr>
+        <w:t xml:space="preserve"> </w:t>
+      </w:r>
+      <w:proofErr w:type="spellStart"/>
+      <w:r>
+        <w:rPr>
+          <w:rFonts w:ascii="Courier New" w:hAnsi="Courier New" w:cs="Courier New"/>
+          <w:lang w:val="en-US"/>
+        </w:rPr>
+        <w:t>значение</w:t>
+      </w:r>
+      <w:proofErr w:type="spellEnd"/>
+      <w:r>
+        <w:rPr>
+          <w:rFonts w:ascii="Courier New" w:hAnsi="Courier New" w:cs="Courier New"/>
+          <w:lang w:val="en-US"/>
+        </w:rPr>
+        <w:t xml:space="preserve"> </w:t>
+      </w:r>
+      <w:proofErr w:type="spellStart"/>
+      <w:r>
+        <w:rPr>
+          <w:rFonts w:ascii="Courier New" w:hAnsi="Courier New" w:cs="Courier New"/>
+          <w:lang w:val="en-US"/>
+        </w:rPr>
+        <w:t>суммы</w:t>
+      </w:r>
+      <w:proofErr w:type="spellEnd"/>
     </w:p>
     <w:p>
       <w:pPr>
@@ -2400,7 +2777,32 @@
           <w:rFonts w:ascii="Courier New" w:hAnsi="Courier New" w:cs="Courier New"/>
           <w:lang w:val="en-US"/>
         </w:rPr>
-        <w:t>double getGreaterThanE(const double e);</w:t>
+        <w:t xml:space="preserve">double </w:t>
+      </w:r>
+      <w:proofErr w:type="spellStart"/>
+      <w:proofErr w:type="gramStart"/>
+      <w:r>
+        <w:rPr>
+          <w:rFonts w:ascii="Courier New" w:hAnsi="Courier New" w:cs="Courier New"/>
+          <w:lang w:val="en-US"/>
+        </w:rPr>
+        <w:t>getGreaterThanE</w:t>
+      </w:r>
+      <w:proofErr w:type="spellEnd"/>
+      <w:r>
+        <w:rPr>
+          <w:rFonts w:ascii="Courier New" w:hAnsi="Courier New" w:cs="Courier New"/>
+          <w:lang w:val="en-US"/>
+        </w:rPr>
+        <w:t>(</w:t>
+      </w:r>
+      <w:proofErr w:type="gramEnd"/>
+      <w:r>
+        <w:rPr>
+          <w:rFonts w:ascii="Courier New" w:hAnsi="Courier New" w:cs="Courier New"/>
+          <w:lang w:val="en-US"/>
+        </w:rPr>
+        <w:t>const double e);</w:t>
       </w:r>
     </w:p>
     <w:p>
@@ -2442,6 +2844,7 @@
         </w:rPr>
         <w:t xml:space="preserve"> * @</w:t>
       </w:r>
+      <w:proofErr w:type="gramStart"/>
       <w:r>
         <w:rPr>
           <w:rFonts w:ascii="Courier New" w:hAnsi="Courier New" w:cs="Courier New"/>
@@ -2453,7 +2856,14 @@
         <w:rPr>
           <w:rFonts w:ascii="Courier New" w:hAnsi="Courier New" w:cs="Courier New"/>
         </w:rPr>
-        <w:t xml:space="preserve"> Проверяет, что введенное целое число положительное</w:t>
+        <w:t xml:space="preserve"> Проверяет</w:t>
+      </w:r>
+      <w:proofErr w:type="gramEnd"/>
+      <w:r>
+        <w:rPr>
+          <w:rFonts w:ascii="Courier New" w:hAnsi="Courier New" w:cs="Courier New"/>
+        </w:rPr>
+        <w:t>, что введенное целое число положительное</w:t>
       </w:r>
     </w:p>
     <w:p>
@@ -2470,6 +2880,7 @@
         </w:rPr>
         <w:t xml:space="preserve"> * @</w:t>
       </w:r>
+      <w:proofErr w:type="gramStart"/>
       <w:r>
         <w:rPr>
           <w:rFonts w:ascii="Courier New" w:hAnsi="Courier New" w:cs="Courier New"/>
@@ -2481,7 +2892,14 @@
         <w:rPr>
           <w:rFonts w:ascii="Courier New" w:hAnsi="Courier New" w:cs="Courier New"/>
         </w:rPr>
-        <w:t xml:space="preserve"> Возвращает считанное проверенное значение, иначе - ошибка</w:t>
+        <w:t xml:space="preserve"> Возвращает</w:t>
+      </w:r>
+      <w:proofErr w:type="gramEnd"/>
+      <w:r>
+        <w:rPr>
+          <w:rFonts w:ascii="Courier New" w:hAnsi="Courier New" w:cs="Courier New"/>
+        </w:rPr>
+        <w:t xml:space="preserve"> считанное проверенное значение, иначе - ошибка</w:t>
       </w:r>
     </w:p>
     <w:p>
@@ -2520,6 +2938,7 @@
         </w:rPr>
         <w:t xml:space="preserve"> </w:t>
       </w:r>
+      <w:proofErr w:type="spellStart"/>
       <w:r>
         <w:rPr>
           <w:rFonts w:ascii="Courier New" w:hAnsi="Courier New" w:cs="Courier New"/>
@@ -2527,6 +2946,7 @@
         </w:rPr>
         <w:t>isPositiveInt</w:t>
       </w:r>
+      <w:proofErr w:type="spellEnd"/>
       <w:r>
         <w:rPr>
           <w:rFonts w:ascii="Courier New" w:hAnsi="Courier New" w:cs="Courier New"/>
@@ -2585,6 +3005,7 @@
         </w:rPr>
         <w:t xml:space="preserve"> * @</w:t>
       </w:r>
+      <w:proofErr w:type="gramStart"/>
       <w:r>
         <w:rPr>
           <w:rFonts w:ascii="Courier New" w:hAnsi="Courier New" w:cs="Courier New"/>
@@ -2596,7 +3017,14 @@
         <w:rPr>
           <w:rFonts w:ascii="Courier New" w:hAnsi="Courier New" w:cs="Courier New"/>
         </w:rPr>
-        <w:t xml:space="preserve"> Проверяет, что введенное число положительное</w:t>
+        <w:t xml:space="preserve"> Проверяет</w:t>
+      </w:r>
+      <w:proofErr w:type="gramEnd"/>
+      <w:r>
+        <w:rPr>
+          <w:rFonts w:ascii="Courier New" w:hAnsi="Courier New" w:cs="Courier New"/>
+        </w:rPr>
+        <w:t>, что введенное число положительное</w:t>
       </w:r>
     </w:p>
     <w:p>
@@ -2613,6 +3041,7 @@
         </w:rPr>
         <w:t xml:space="preserve"> * @</w:t>
       </w:r>
+      <w:proofErr w:type="gramStart"/>
       <w:r>
         <w:rPr>
           <w:rFonts w:ascii="Courier New" w:hAnsi="Courier New" w:cs="Courier New"/>
@@ -2624,7 +3053,14 @@
         <w:rPr>
           <w:rFonts w:ascii="Courier New" w:hAnsi="Courier New" w:cs="Courier New"/>
         </w:rPr>
-        <w:t xml:space="preserve"> Возвращает считанное проверенное значение, иначе - ошибка</w:t>
+        <w:t xml:space="preserve"> Возвращает</w:t>
+      </w:r>
+      <w:proofErr w:type="gramEnd"/>
+      <w:r>
+        <w:rPr>
+          <w:rFonts w:ascii="Courier New" w:hAnsi="Courier New" w:cs="Courier New"/>
+        </w:rPr>
+        <w:t xml:space="preserve"> считанное проверенное значение, иначе - ошибка</w:t>
       </w:r>
     </w:p>
     <w:p>
@@ -2663,6 +3099,7 @@
         </w:rPr>
         <w:t xml:space="preserve"> </w:t>
       </w:r>
+      <w:proofErr w:type="spellStart"/>
       <w:r>
         <w:rPr>
           <w:rFonts w:ascii="Courier New" w:hAnsi="Courier New" w:cs="Courier New"/>
@@ -2670,6 +3107,7 @@
         </w:rPr>
         <w:t>isPositiveDouble</w:t>
       </w:r>
+      <w:proofErr w:type="spellEnd"/>
       <w:r>
         <w:rPr>
           <w:rFonts w:ascii="Courier New" w:hAnsi="Courier New" w:cs="Courier New"/>
@@ -2729,6 +3167,7 @@
         </w:rPr>
         <w:t xml:space="preserve"> * @</w:t>
       </w:r>
+      <w:proofErr w:type="gramStart"/>
       <w:r>
         <w:rPr>
           <w:rFonts w:ascii="Courier New" w:hAnsi="Courier New" w:cs="Courier New"/>
@@ -2740,7 +3179,14 @@
         <w:rPr>
           <w:rFonts w:ascii="Courier New" w:hAnsi="Courier New" w:cs="Courier New"/>
         </w:rPr>
-        <w:t xml:space="preserve"> Рассчитывает следующий рекуррентный член последовательности</w:t>
+        <w:t xml:space="preserve"> Рассчитывает</w:t>
+      </w:r>
+      <w:proofErr w:type="gramEnd"/>
+      <w:r>
+        <w:rPr>
+          <w:rFonts w:ascii="Courier New" w:hAnsi="Courier New" w:cs="Courier New"/>
+        </w:rPr>
+        <w:t xml:space="preserve"> следующий рекуррентный член последовательности</w:t>
       </w:r>
     </w:p>
     <w:p>
@@ -2770,6 +3216,7 @@
         </w:rPr>
         <w:t xml:space="preserve"> </w:t>
       </w:r>
+      <w:proofErr w:type="spellStart"/>
       <w:r>
         <w:rPr>
           <w:rFonts w:ascii="Courier New" w:hAnsi="Courier New" w:cs="Courier New"/>
@@ -2777,6 +3224,7 @@
         </w:rPr>
         <w:t>currentTerm</w:t>
       </w:r>
+      <w:proofErr w:type="spellEnd"/>
       <w:r>
         <w:rPr>
           <w:rFonts w:ascii="Courier New" w:hAnsi="Courier New" w:cs="Courier New"/>
@@ -2839,6 +3287,7 @@
         </w:rPr>
         <w:t xml:space="preserve"> * @</w:t>
       </w:r>
+      <w:proofErr w:type="gramStart"/>
       <w:r>
         <w:rPr>
           <w:rFonts w:ascii="Courier New" w:hAnsi="Courier New" w:cs="Courier New"/>
@@ -2850,7 +3299,14 @@
         <w:rPr>
           <w:rFonts w:ascii="Courier New" w:hAnsi="Courier New" w:cs="Courier New"/>
         </w:rPr>
-        <w:t xml:space="preserve"> Выводит рассчитанный следующий рекуррентный член последовательности</w:t>
+        <w:t xml:space="preserve"> Выводит</w:t>
+      </w:r>
+      <w:proofErr w:type="gramEnd"/>
+      <w:r>
+        <w:rPr>
+          <w:rFonts w:ascii="Courier New" w:hAnsi="Courier New" w:cs="Courier New"/>
+        </w:rPr>
+        <w:t xml:space="preserve"> рассчитанный следующий рекуррентный член последовательности</w:t>
       </w:r>
     </w:p>
     <w:p>
@@ -2890,7 +3346,32 @@
           <w:rFonts w:ascii="Courier New" w:hAnsi="Courier New" w:cs="Courier New"/>
           <w:lang w:val="en-US"/>
         </w:rPr>
-        <w:t>double nextTerm(const double current, const int k);</w:t>
+        <w:t xml:space="preserve">double </w:t>
+      </w:r>
+      <w:proofErr w:type="spellStart"/>
+      <w:proofErr w:type="gramStart"/>
+      <w:r>
+        <w:rPr>
+          <w:rFonts w:ascii="Courier New" w:hAnsi="Courier New" w:cs="Courier New"/>
+          <w:lang w:val="en-US"/>
+        </w:rPr>
+        <w:t>nextTerm</w:t>
+      </w:r>
+      <w:proofErr w:type="spellEnd"/>
+      <w:r>
+        <w:rPr>
+          <w:rFonts w:ascii="Courier New" w:hAnsi="Courier New" w:cs="Courier New"/>
+          <w:lang w:val="en-US"/>
+        </w:rPr>
+        <w:t>(</w:t>
+      </w:r>
+      <w:proofErr w:type="gramEnd"/>
+      <w:r>
+        <w:rPr>
+          <w:rFonts w:ascii="Courier New" w:hAnsi="Courier New" w:cs="Courier New"/>
+          <w:lang w:val="en-US"/>
+        </w:rPr>
+        <w:t>const double current, const int k);</w:t>
       </w:r>
     </w:p>
     <w:p>
@@ -3051,6 +3532,8 @@
         </w:rPr>
         <w:t xml:space="preserve">    </w:t>
       </w:r>
+      <w:proofErr w:type="spellStart"/>
+      <w:proofErr w:type="gramStart"/>
       <w:r>
         <w:rPr>
           <w:rFonts w:ascii="Courier New" w:hAnsi="Courier New" w:cs="Courier New"/>
@@ -3058,11 +3541,19 @@
         </w:rPr>
         <w:t>printf</w:t>
       </w:r>
-      <w:r>
-        <w:rPr>
-          <w:rFonts w:ascii="Courier New" w:hAnsi="Courier New" w:cs="Courier New"/>
-        </w:rPr>
-        <w:t>("Введите количество элементов последовательности (</w:t>
+      <w:proofErr w:type="spellEnd"/>
+      <w:r>
+        <w:rPr>
+          <w:rFonts w:ascii="Courier New" w:hAnsi="Courier New" w:cs="Courier New"/>
+        </w:rPr>
+        <w:t>(</w:t>
+      </w:r>
+      <w:proofErr w:type="gramEnd"/>
+      <w:r>
+        <w:rPr>
+          <w:rFonts w:ascii="Courier New" w:hAnsi="Courier New" w:cs="Courier New"/>
+        </w:rPr>
+        <w:t>"Введите количество элементов последовательности (</w:t>
       </w:r>
       <w:r>
         <w:rPr>
@@ -3131,6 +3622,8 @@
         </w:rPr>
         <w:t xml:space="preserve"> = </w:t>
       </w:r>
+      <w:proofErr w:type="spellStart"/>
+      <w:proofErr w:type="gramStart"/>
       <w:r>
         <w:rPr>
           <w:rFonts w:ascii="Courier New" w:hAnsi="Courier New" w:cs="Courier New"/>
@@ -3138,11 +3631,19 @@
         </w:rPr>
         <w:t>isPositiveInt</w:t>
       </w:r>
-      <w:r>
-        <w:rPr>
-          <w:rFonts w:ascii="Courier New" w:hAnsi="Courier New" w:cs="Courier New"/>
-        </w:rPr>
-        <w:t>();</w:t>
+      <w:proofErr w:type="spellEnd"/>
+      <w:r>
+        <w:rPr>
+          <w:rFonts w:ascii="Courier New" w:hAnsi="Courier New" w:cs="Courier New"/>
+        </w:rPr>
+        <w:t>(</w:t>
+      </w:r>
+      <w:proofErr w:type="gramEnd"/>
+      <w:r>
+        <w:rPr>
+          <w:rFonts w:ascii="Courier New" w:hAnsi="Courier New" w:cs="Courier New"/>
+        </w:rPr>
+        <w:t>);</w:t>
       </w:r>
     </w:p>
     <w:p>
@@ -3159,6 +3660,8 @@
         </w:rPr>
         <w:t xml:space="preserve">    </w:t>
       </w:r>
+      <w:proofErr w:type="spellStart"/>
+      <w:proofErr w:type="gramStart"/>
       <w:r>
         <w:rPr>
           <w:rFonts w:ascii="Courier New" w:hAnsi="Courier New" w:cs="Courier New"/>
@@ -3166,11 +3669,19 @@
         </w:rPr>
         <w:t>printf</w:t>
       </w:r>
-      <w:r>
-        <w:rPr>
-          <w:rFonts w:ascii="Courier New" w:hAnsi="Courier New" w:cs="Courier New"/>
-        </w:rPr>
-        <w:t xml:space="preserve">("Введите значение </w:t>
+      <w:proofErr w:type="spellEnd"/>
+      <w:r>
+        <w:rPr>
+          <w:rFonts w:ascii="Courier New" w:hAnsi="Courier New" w:cs="Courier New"/>
+        </w:rPr>
+        <w:t>(</w:t>
+      </w:r>
+      <w:proofErr w:type="gramEnd"/>
+      <w:r>
+        <w:rPr>
+          <w:rFonts w:ascii="Courier New" w:hAnsi="Courier New" w:cs="Courier New"/>
+        </w:rPr>
+        <w:t xml:space="preserve">"Введите значение </w:t>
       </w:r>
       <w:r>
         <w:rPr>
@@ -3239,6 +3750,8 @@
         </w:rPr>
         <w:t xml:space="preserve"> = </w:t>
       </w:r>
+      <w:proofErr w:type="spellStart"/>
+      <w:proofErr w:type="gramStart"/>
       <w:r>
         <w:rPr>
           <w:rFonts w:ascii="Courier New" w:hAnsi="Courier New" w:cs="Courier New"/>
@@ -3246,11 +3759,19 @@
         </w:rPr>
         <w:t>isPositiveDouble</w:t>
       </w:r>
-      <w:r>
-        <w:rPr>
-          <w:rFonts w:ascii="Courier New" w:hAnsi="Courier New" w:cs="Courier New"/>
-        </w:rPr>
-        <w:t>();</w:t>
+      <w:proofErr w:type="spellEnd"/>
+      <w:r>
+        <w:rPr>
+          <w:rFonts w:ascii="Courier New" w:hAnsi="Courier New" w:cs="Courier New"/>
+        </w:rPr>
+        <w:t>(</w:t>
+      </w:r>
+      <w:proofErr w:type="gramEnd"/>
+      <w:r>
+        <w:rPr>
+          <w:rFonts w:ascii="Courier New" w:hAnsi="Courier New" w:cs="Courier New"/>
+        </w:rPr>
+        <w:t>);</w:t>
       </w:r>
     </w:p>
     <w:p>
@@ -3276,6 +3797,8 @@
         </w:rPr>
         <w:t xml:space="preserve">    </w:t>
       </w:r>
+      <w:proofErr w:type="spellStart"/>
+      <w:proofErr w:type="gramStart"/>
       <w:r>
         <w:rPr>
           <w:rFonts w:ascii="Courier New" w:hAnsi="Courier New" w:cs="Courier New"/>
@@ -3283,11 +3806,19 @@
         </w:rPr>
         <w:t>printf</w:t>
       </w:r>
-      <w:r>
-        <w:rPr>
-          <w:rFonts w:ascii="Courier New" w:hAnsi="Courier New" w:cs="Courier New"/>
-        </w:rPr>
-        <w:t>("Сумма первых %</w:t>
+      <w:proofErr w:type="spellEnd"/>
+      <w:r>
+        <w:rPr>
+          <w:rFonts w:ascii="Courier New" w:hAnsi="Courier New" w:cs="Courier New"/>
+        </w:rPr>
+        <w:t>(</w:t>
+      </w:r>
+      <w:proofErr w:type="gramEnd"/>
+      <w:r>
+        <w:rPr>
+          <w:rFonts w:ascii="Courier New" w:hAnsi="Courier New" w:cs="Courier New"/>
+        </w:rPr>
+        <w:t>"Сумма первых %</w:t>
       </w:r>
       <w:r>
         <w:rPr>
@@ -3302,6 +3833,7 @@
         </w:rPr>
         <w:t xml:space="preserve"> членов последовательности: %.10</w:t>
       </w:r>
+      <w:proofErr w:type="spellStart"/>
       <w:r>
         <w:rPr>
           <w:rFonts w:ascii="Courier New" w:hAnsi="Courier New" w:cs="Courier New"/>
@@ -3309,6 +3841,7 @@
         </w:rPr>
         <w:t>lf</w:t>
       </w:r>
+      <w:proofErr w:type="spellEnd"/>
       <w:r>
         <w:rPr>
           <w:rFonts w:ascii="Courier New" w:hAnsi="Courier New" w:cs="Courier New"/>
@@ -3341,6 +3874,7 @@
         </w:rPr>
         <w:t xml:space="preserve">, </w:t>
       </w:r>
+      <w:proofErr w:type="spellStart"/>
       <w:r>
         <w:rPr>
           <w:rFonts w:ascii="Courier New" w:hAnsi="Courier New" w:cs="Courier New"/>
@@ -3348,6 +3882,7 @@
         </w:rPr>
         <w:t>getSum</w:t>
       </w:r>
+      <w:proofErr w:type="spellEnd"/>
       <w:r>
         <w:rPr>
           <w:rFonts w:ascii="Courier New" w:hAnsi="Courier New" w:cs="Courier New"/>
@@ -3382,6 +3917,8 @@
         </w:rPr>
         <w:t xml:space="preserve">    </w:t>
       </w:r>
+      <w:proofErr w:type="spellStart"/>
+      <w:proofErr w:type="gramStart"/>
       <w:r>
         <w:rPr>
           <w:rFonts w:ascii="Courier New" w:hAnsi="Courier New" w:cs="Courier New"/>
@@ -3389,12 +3926,21 @@
         </w:rPr>
         <w:t>printf</w:t>
       </w:r>
-      <w:r>
-        <w:rPr>
-          <w:rFonts w:ascii="Courier New" w:hAnsi="Courier New" w:cs="Courier New"/>
-        </w:rPr>
-        <w:t>("Сумма членов последовательности, по модулю не меньше числа %.10</w:t>
-      </w:r>
+      <w:proofErr w:type="spellEnd"/>
+      <w:r>
+        <w:rPr>
+          <w:rFonts w:ascii="Courier New" w:hAnsi="Courier New" w:cs="Courier New"/>
+        </w:rPr>
+        <w:t>(</w:t>
+      </w:r>
+      <w:proofErr w:type="gramEnd"/>
+      <w:r>
+        <w:rPr>
+          <w:rFonts w:ascii="Courier New" w:hAnsi="Courier New" w:cs="Courier New"/>
+        </w:rPr>
+        <w:t>"Сумма членов последовательности, по модулю не меньше числа %.10</w:t>
+      </w:r>
+      <w:proofErr w:type="spellStart"/>
       <w:r>
         <w:rPr>
           <w:rFonts w:ascii="Courier New" w:hAnsi="Courier New" w:cs="Courier New"/>
@@ -3402,12 +3948,14 @@
         </w:rPr>
         <w:t>lf</w:t>
       </w:r>
+      <w:proofErr w:type="spellEnd"/>
       <w:r>
         <w:rPr>
           <w:rFonts w:ascii="Courier New" w:hAnsi="Courier New" w:cs="Courier New"/>
         </w:rPr>
         <w:t>: %.10</w:t>
       </w:r>
+      <w:proofErr w:type="spellStart"/>
       <w:r>
         <w:rPr>
           <w:rFonts w:ascii="Courier New" w:hAnsi="Courier New" w:cs="Courier New"/>
@@ -3415,6 +3963,7 @@
         </w:rPr>
         <w:t>lf</w:t>
       </w:r>
+      <w:proofErr w:type="spellEnd"/>
       <w:r>
         <w:rPr>
           <w:rFonts w:ascii="Courier New" w:hAnsi="Courier New" w:cs="Courier New"/>
@@ -3447,6 +3996,7 @@
         </w:rPr>
         <w:t xml:space="preserve">, </w:t>
       </w:r>
+      <w:proofErr w:type="spellStart"/>
       <w:r>
         <w:rPr>
           <w:rFonts w:ascii="Courier New" w:hAnsi="Courier New" w:cs="Courier New"/>
@@ -3454,6 +4004,7 @@
         </w:rPr>
         <w:t>getGreaterThanE</w:t>
       </w:r>
+      <w:proofErr w:type="spellEnd"/>
       <w:r>
         <w:rPr>
           <w:rFonts w:ascii="Courier New" w:hAnsi="Courier New" w:cs="Courier New"/>
@@ -3581,75 +4132,221 @@
           <w:rFonts w:ascii="Courier New" w:hAnsi="Courier New" w:cs="Courier New"/>
           <w:lang w:val="en-US"/>
         </w:rPr>
-        <w:t xml:space="preserve">    int result = scanf("%lf", &amp;value);</w:t>
-      </w:r>
-    </w:p>
-    <w:p>
-      <w:pPr>
-        <w:spacing w:line="240" w:lineRule="auto"/>
-        <w:ind w:firstLine="0"/>
-        <w:rPr>
-          <w:rFonts w:ascii="Courier New" w:hAnsi="Courier New" w:cs="Courier New"/>
-          <w:lang w:val="en-US"/>
-        </w:rPr>
-      </w:pPr>
-      <w:r>
-        <w:rPr>
-          <w:rFonts w:ascii="Courier New" w:hAnsi="Courier New" w:cs="Courier New"/>
-          <w:lang w:val="en-US"/>
-        </w:rPr>
-        <w:t xml:space="preserve">    if (result != 1) {</w:t>
-      </w:r>
-    </w:p>
-    <w:p>
-      <w:pPr>
-        <w:spacing w:line="240" w:lineRule="auto"/>
-        <w:ind w:firstLine="0"/>
-        <w:rPr>
-          <w:rFonts w:ascii="Courier New" w:hAnsi="Courier New" w:cs="Courier New"/>
-          <w:lang w:val="en-US"/>
-        </w:rPr>
-      </w:pPr>
-      <w:r>
-        <w:rPr>
-          <w:rFonts w:ascii="Courier New" w:hAnsi="Courier New" w:cs="Courier New"/>
-          <w:lang w:val="en-US"/>
-        </w:rPr>
-        <w:t xml:space="preserve">        errno = EIO;</w:t>
-      </w:r>
-    </w:p>
-    <w:p>
-      <w:pPr>
-        <w:spacing w:line="240" w:lineRule="auto"/>
-        <w:ind w:firstLine="0"/>
-        <w:rPr>
-          <w:rFonts w:ascii="Courier New" w:hAnsi="Courier New" w:cs="Courier New"/>
-          <w:lang w:val="en-US"/>
-        </w:rPr>
-      </w:pPr>
-      <w:r>
-        <w:rPr>
-          <w:rFonts w:ascii="Courier New" w:hAnsi="Courier New" w:cs="Courier New"/>
-          <w:lang w:val="en-US"/>
-        </w:rPr>
-        <w:t xml:space="preserve">        perror("Ошибка ввода!");</w:t>
-      </w:r>
-    </w:p>
-    <w:p>
-      <w:pPr>
-        <w:spacing w:line="240" w:lineRule="auto"/>
-        <w:ind w:firstLine="0"/>
-        <w:rPr>
-          <w:rFonts w:ascii="Courier New" w:hAnsi="Courier New" w:cs="Courier New"/>
-          <w:lang w:val="en-US"/>
-        </w:rPr>
-      </w:pPr>
-      <w:r>
-        <w:rPr>
-          <w:rFonts w:ascii="Courier New" w:hAnsi="Courier New" w:cs="Courier New"/>
-          <w:lang w:val="en-US"/>
-        </w:rPr>
-        <w:t xml:space="preserve">        exit(EXIT_FAILURE);</w:t>
+        <w:t xml:space="preserve">    int result = </w:t>
+      </w:r>
+      <w:proofErr w:type="spellStart"/>
+      <w:proofErr w:type="gramStart"/>
+      <w:r>
+        <w:rPr>
+          <w:rFonts w:ascii="Courier New" w:hAnsi="Courier New" w:cs="Courier New"/>
+          <w:lang w:val="en-US"/>
+        </w:rPr>
+        <w:t>scanf</w:t>
+      </w:r>
+      <w:proofErr w:type="spellEnd"/>
+      <w:r>
+        <w:rPr>
+          <w:rFonts w:ascii="Courier New" w:hAnsi="Courier New" w:cs="Courier New"/>
+          <w:lang w:val="en-US"/>
+        </w:rPr>
+        <w:t>(</w:t>
+      </w:r>
+      <w:proofErr w:type="gramEnd"/>
+      <w:r>
+        <w:rPr>
+          <w:rFonts w:ascii="Courier New" w:hAnsi="Courier New" w:cs="Courier New"/>
+          <w:lang w:val="en-US"/>
+        </w:rPr>
+        <w:t>"%</w:t>
+      </w:r>
+      <w:proofErr w:type="spellStart"/>
+      <w:r>
+        <w:rPr>
+          <w:rFonts w:ascii="Courier New" w:hAnsi="Courier New" w:cs="Courier New"/>
+          <w:lang w:val="en-US"/>
+        </w:rPr>
+        <w:t>lf</w:t>
+      </w:r>
+      <w:proofErr w:type="spellEnd"/>
+      <w:r>
+        <w:rPr>
+          <w:rFonts w:ascii="Courier New" w:hAnsi="Courier New" w:cs="Courier New"/>
+          <w:lang w:val="en-US"/>
+        </w:rPr>
+        <w:t>", &amp;value);</w:t>
+      </w:r>
+    </w:p>
+    <w:p>
+      <w:pPr>
+        <w:spacing w:line="240" w:lineRule="auto"/>
+        <w:ind w:firstLine="0"/>
+        <w:rPr>
+          <w:rFonts w:ascii="Courier New" w:hAnsi="Courier New" w:cs="Courier New"/>
+          <w:lang w:val="en-US"/>
+        </w:rPr>
+      </w:pPr>
+      <w:r>
+        <w:rPr>
+          <w:rFonts w:ascii="Courier New" w:hAnsi="Courier New" w:cs="Courier New"/>
+          <w:lang w:val="en-US"/>
+        </w:rPr>
+        <w:t xml:space="preserve">    if (</w:t>
+      </w:r>
+      <w:proofErr w:type="gramStart"/>
+      <w:r>
+        <w:rPr>
+          <w:rFonts w:ascii="Courier New" w:hAnsi="Courier New" w:cs="Courier New"/>
+          <w:lang w:val="en-US"/>
+        </w:rPr>
+        <w:t>result !</w:t>
+      </w:r>
+      <w:proofErr w:type="gramEnd"/>
+      <w:r>
+        <w:rPr>
+          <w:rFonts w:ascii="Courier New" w:hAnsi="Courier New" w:cs="Courier New"/>
+          <w:lang w:val="en-US"/>
+        </w:rPr>
+        <w:t>= 1) {</w:t>
+      </w:r>
+    </w:p>
+    <w:p>
+      <w:pPr>
+        <w:spacing w:line="240" w:lineRule="auto"/>
+        <w:ind w:firstLine="0"/>
+        <w:rPr>
+          <w:rFonts w:ascii="Courier New" w:hAnsi="Courier New" w:cs="Courier New"/>
+          <w:lang w:val="en-US"/>
+        </w:rPr>
+      </w:pPr>
+      <w:r>
+        <w:rPr>
+          <w:rFonts w:ascii="Courier New" w:hAnsi="Courier New" w:cs="Courier New"/>
+          <w:lang w:val="en-US"/>
+        </w:rPr>
+        <w:t xml:space="preserve">        </w:t>
+      </w:r>
+      <w:proofErr w:type="spellStart"/>
+      <w:r>
+        <w:rPr>
+          <w:rFonts w:ascii="Courier New" w:hAnsi="Courier New" w:cs="Courier New"/>
+          <w:lang w:val="en-US"/>
+        </w:rPr>
+        <w:t>errno</w:t>
+      </w:r>
+      <w:proofErr w:type="spellEnd"/>
+      <w:r>
+        <w:rPr>
+          <w:rFonts w:ascii="Courier New" w:hAnsi="Courier New" w:cs="Courier New"/>
+          <w:lang w:val="en-US"/>
+        </w:rPr>
+        <w:t xml:space="preserve"> = EIO;</w:t>
+      </w:r>
+    </w:p>
+    <w:p>
+      <w:pPr>
+        <w:spacing w:line="240" w:lineRule="auto"/>
+        <w:ind w:firstLine="0"/>
+        <w:rPr>
+          <w:rFonts w:ascii="Courier New" w:hAnsi="Courier New" w:cs="Courier New"/>
+          <w:lang w:val="en-US"/>
+        </w:rPr>
+      </w:pPr>
+      <w:r>
+        <w:rPr>
+          <w:rFonts w:ascii="Courier New" w:hAnsi="Courier New" w:cs="Courier New"/>
+          <w:lang w:val="en-US"/>
+        </w:rPr>
+        <w:t xml:space="preserve">        </w:t>
+      </w:r>
+      <w:proofErr w:type="spellStart"/>
+      <w:proofErr w:type="gramStart"/>
+      <w:r>
+        <w:rPr>
+          <w:rFonts w:ascii="Courier New" w:hAnsi="Courier New" w:cs="Courier New"/>
+          <w:lang w:val="en-US"/>
+        </w:rPr>
+        <w:t>perror</w:t>
+      </w:r>
+      <w:proofErr w:type="spellEnd"/>
+      <w:r>
+        <w:rPr>
+          <w:rFonts w:ascii="Courier New" w:hAnsi="Courier New" w:cs="Courier New"/>
+          <w:lang w:val="en-US"/>
+        </w:rPr>
+        <w:t>(</w:t>
+      </w:r>
+      <w:proofErr w:type="gramEnd"/>
+      <w:r>
+        <w:rPr>
+          <w:rFonts w:ascii="Courier New" w:hAnsi="Courier New" w:cs="Courier New"/>
+          <w:lang w:val="en-US"/>
+        </w:rPr>
+        <w:t>"</w:t>
+      </w:r>
+      <w:proofErr w:type="spellStart"/>
+      <w:r>
+        <w:rPr>
+          <w:rFonts w:ascii="Courier New" w:hAnsi="Courier New" w:cs="Courier New"/>
+          <w:lang w:val="en-US"/>
+        </w:rPr>
+        <w:t>Ошибка</w:t>
+      </w:r>
+      <w:proofErr w:type="spellEnd"/>
+      <w:r>
+        <w:rPr>
+          <w:rFonts w:ascii="Courier New" w:hAnsi="Courier New" w:cs="Courier New"/>
+          <w:lang w:val="en-US"/>
+        </w:rPr>
+        <w:t xml:space="preserve"> </w:t>
+      </w:r>
+      <w:proofErr w:type="spellStart"/>
+      <w:r>
+        <w:rPr>
+          <w:rFonts w:ascii="Courier New" w:hAnsi="Courier New" w:cs="Courier New"/>
+          <w:lang w:val="en-US"/>
+        </w:rPr>
+        <w:t>ввода</w:t>
+      </w:r>
+      <w:proofErr w:type="spellEnd"/>
+      <w:r>
+        <w:rPr>
+          <w:rFonts w:ascii="Courier New" w:hAnsi="Courier New" w:cs="Courier New"/>
+          <w:lang w:val="en-US"/>
+        </w:rPr>
+        <w:t>!");</w:t>
+      </w:r>
+    </w:p>
+    <w:p>
+      <w:pPr>
+        <w:spacing w:line="240" w:lineRule="auto"/>
+        <w:ind w:firstLine="0"/>
+        <w:rPr>
+          <w:rFonts w:ascii="Courier New" w:hAnsi="Courier New" w:cs="Courier New"/>
+          <w:lang w:val="en-US"/>
+        </w:rPr>
+      </w:pPr>
+      <w:r>
+        <w:rPr>
+          <w:rFonts w:ascii="Courier New" w:hAnsi="Courier New" w:cs="Courier New"/>
+          <w:lang w:val="en-US"/>
+        </w:rPr>
+        <w:t xml:space="preserve">        </w:t>
+      </w:r>
+      <w:proofErr w:type="gramStart"/>
+      <w:r>
+        <w:rPr>
+          <w:rFonts w:ascii="Courier New" w:hAnsi="Courier New" w:cs="Courier New"/>
+          <w:lang w:val="en-US"/>
+        </w:rPr>
+        <w:t>exit(</w:t>
+      </w:r>
+      <w:proofErr w:type="gramEnd"/>
+      <w:r>
+        <w:rPr>
+          <w:rFonts w:ascii="Courier New" w:hAnsi="Courier New" w:cs="Courier New"/>
+          <w:lang w:val="en-US"/>
+        </w:rPr>
+        <w:t>EXIT_FAILURE);</w:t>
       </w:r>
     </w:p>
     <w:p>
@@ -3717,24 +4414,56 @@
           <w:rFonts w:ascii="Courier New" w:hAnsi="Courier New" w:cs="Courier New"/>
           <w:lang w:val="en-US"/>
         </w:rPr>
-        <w:t>double isPositiveDouble(void) {</w:t>
-      </w:r>
-    </w:p>
-    <w:p>
-      <w:pPr>
-        <w:spacing w:line="240" w:lineRule="auto"/>
-        <w:ind w:firstLine="0"/>
-        <w:rPr>
-          <w:rFonts w:ascii="Courier New" w:hAnsi="Courier New" w:cs="Courier New"/>
-          <w:lang w:val="en-US"/>
-        </w:rPr>
-      </w:pPr>
-      <w:r>
-        <w:rPr>
-          <w:rFonts w:ascii="Courier New" w:hAnsi="Courier New" w:cs="Courier New"/>
-          <w:lang w:val="en-US"/>
-        </w:rPr>
-        <w:t xml:space="preserve">    double value = input();</w:t>
+        <w:t xml:space="preserve">double </w:t>
+      </w:r>
+      <w:proofErr w:type="spellStart"/>
+      <w:r>
+        <w:rPr>
+          <w:rFonts w:ascii="Courier New" w:hAnsi="Courier New" w:cs="Courier New"/>
+          <w:lang w:val="en-US"/>
+        </w:rPr>
+        <w:t>isPositiveDouble</w:t>
+      </w:r>
+      <w:proofErr w:type="spellEnd"/>
+      <w:r>
+        <w:rPr>
+          <w:rFonts w:ascii="Courier New" w:hAnsi="Courier New" w:cs="Courier New"/>
+          <w:lang w:val="en-US"/>
+        </w:rPr>
+        <w:t>(void) {</w:t>
+      </w:r>
+    </w:p>
+    <w:p>
+      <w:pPr>
+        <w:spacing w:line="240" w:lineRule="auto"/>
+        <w:ind w:firstLine="0"/>
+        <w:rPr>
+          <w:rFonts w:ascii="Courier New" w:hAnsi="Courier New" w:cs="Courier New"/>
+          <w:lang w:val="en-US"/>
+        </w:rPr>
+      </w:pPr>
+      <w:r>
+        <w:rPr>
+          <w:rFonts w:ascii="Courier New" w:hAnsi="Courier New" w:cs="Courier New"/>
+          <w:lang w:val="en-US"/>
+        </w:rPr>
+        <w:t xml:space="preserve">    double value = </w:t>
+      </w:r>
+      <w:proofErr w:type="gramStart"/>
+      <w:r>
+        <w:rPr>
+          <w:rFonts w:ascii="Courier New" w:hAnsi="Courier New" w:cs="Courier New"/>
+          <w:lang w:val="en-US"/>
+        </w:rPr>
+        <w:t>input(</w:t>
+      </w:r>
+      <w:proofErr w:type="gramEnd"/>
+      <w:r>
+        <w:rPr>
+          <w:rFonts w:ascii="Courier New" w:hAnsi="Courier New" w:cs="Courier New"/>
+          <w:lang w:val="en-US"/>
+        </w:rPr>
+        <w:t>);</w:t>
       </w:r>
     </w:p>
     <w:p>
@@ -3760,18 +4489,29 @@
         <w:ind w:firstLine="0"/>
         <w:rPr>
           <w:rFonts w:ascii="Courier New" w:hAnsi="Courier New" w:cs="Courier New"/>
-        </w:rPr>
-      </w:pPr>
-      <w:r>
-        <w:rPr>
-          <w:rFonts w:ascii="Courier New" w:hAnsi="Courier New" w:cs="Courier New"/>
-          <w:lang w:val="en-US"/>
-        </w:rPr>
-        <w:t xml:space="preserve">        errno</w:t>
-      </w:r>
-      <w:r>
-        <w:rPr>
-          <w:rFonts w:ascii="Courier New" w:hAnsi="Courier New" w:cs="Courier New"/>
+          <w:lang w:val="en-US"/>
+        </w:rPr>
+      </w:pPr>
+      <w:r>
+        <w:rPr>
+          <w:rFonts w:ascii="Courier New" w:hAnsi="Courier New" w:cs="Courier New"/>
+          <w:lang w:val="en-US"/>
+        </w:rPr>
+        <w:t xml:space="preserve">        </w:t>
+      </w:r>
+      <w:proofErr w:type="spellStart"/>
+      <w:r>
+        <w:rPr>
+          <w:rFonts w:ascii="Courier New" w:hAnsi="Courier New" w:cs="Courier New"/>
+          <w:lang w:val="en-US"/>
+        </w:rPr>
+        <w:t>errno</w:t>
+      </w:r>
+      <w:proofErr w:type="spellEnd"/>
+      <w:r>
+        <w:rPr>
+          <w:rFonts w:ascii="Courier New" w:hAnsi="Courier New" w:cs="Courier New"/>
+          <w:lang w:val="en-US"/>
         </w:rPr>
         <w:t xml:space="preserve"> = </w:t>
       </w:r>
@@ -3785,6 +4525,7 @@
       <w:r>
         <w:rPr>
           <w:rFonts w:ascii="Courier New" w:hAnsi="Courier New" w:cs="Courier New"/>
+          <w:lang w:val="en-US"/>
         </w:rPr>
         <w:t>;</w:t>
       </w:r>
@@ -3800,9 +4541,12 @@
       <w:r>
         <w:rPr>
           <w:rFonts w:ascii="Courier New" w:hAnsi="Courier New" w:cs="Courier New"/>
+          <w:lang w:val="en-US"/>
         </w:rPr>
         <w:t xml:space="preserve">        </w:t>
       </w:r>
+      <w:proofErr w:type="spellStart"/>
+      <w:proofErr w:type="gramStart"/>
       <w:r>
         <w:rPr>
           <w:rFonts w:ascii="Courier New" w:hAnsi="Courier New" w:cs="Courier New"/>
@@ -3810,11 +4554,19 @@
         </w:rPr>
         <w:t>perror</w:t>
       </w:r>
-      <w:r>
-        <w:rPr>
-          <w:rFonts w:ascii="Courier New" w:hAnsi="Courier New" w:cs="Courier New"/>
-        </w:rPr>
-        <w:t>("Число слишком маленькое или отрицательное!");</w:t>
+      <w:proofErr w:type="spellEnd"/>
+      <w:r>
+        <w:rPr>
+          <w:rFonts w:ascii="Courier New" w:hAnsi="Courier New" w:cs="Courier New"/>
+        </w:rPr>
+        <w:t>(</w:t>
+      </w:r>
+      <w:proofErr w:type="gramEnd"/>
+      <w:r>
+        <w:rPr>
+          <w:rFonts w:ascii="Courier New" w:hAnsi="Courier New" w:cs="Courier New"/>
+        </w:rPr>
+        <w:t>"Число слишком маленькое или отрицательное!");</w:t>
       </w:r>
     </w:p>
     <w:p>
@@ -3832,12 +4584,21 @@
         </w:rPr>
         <w:t xml:space="preserve">        </w:t>
       </w:r>
-      <w:r>
-        <w:rPr>
-          <w:rFonts w:ascii="Courier New" w:hAnsi="Courier New" w:cs="Courier New"/>
-          <w:lang w:val="en-US"/>
-        </w:rPr>
-        <w:t>exit(EXIT_FAILURE);</w:t>
+      <w:proofErr w:type="gramStart"/>
+      <w:r>
+        <w:rPr>
+          <w:rFonts w:ascii="Courier New" w:hAnsi="Courier New" w:cs="Courier New"/>
+          <w:lang w:val="en-US"/>
+        </w:rPr>
+        <w:t>exit(</w:t>
+      </w:r>
+      <w:proofErr w:type="gramEnd"/>
+      <w:r>
+        <w:rPr>
+          <w:rFonts w:ascii="Courier New" w:hAnsi="Courier New" w:cs="Courier New"/>
+          <w:lang w:val="en-US"/>
+        </w:rPr>
+        <w:t>EXIT_FAILURE);</w:t>
       </w:r>
     </w:p>
     <w:p>
@@ -3915,7 +4676,23 @@
           <w:rFonts w:ascii="Courier New" w:hAnsi="Courier New" w:cs="Courier New"/>
           <w:lang w:val="en-US"/>
         </w:rPr>
-        <w:t xml:space="preserve">int intInput(void) { </w:t>
+        <w:t xml:space="preserve">int </w:t>
+      </w:r>
+      <w:proofErr w:type="spellStart"/>
+      <w:r>
+        <w:rPr>
+          <w:rFonts w:ascii="Courier New" w:hAnsi="Courier New" w:cs="Courier New"/>
+          <w:lang w:val="en-US"/>
+        </w:rPr>
+        <w:t>intInput</w:t>
+      </w:r>
+      <w:proofErr w:type="spellEnd"/>
+      <w:r>
+        <w:rPr>
+          <w:rFonts w:ascii="Courier New" w:hAnsi="Courier New" w:cs="Courier New"/>
+          <w:lang w:val="en-US"/>
+        </w:rPr>
+        <w:t xml:space="preserve">(void) { </w:t>
       </w:r>
     </w:p>
     <w:p>
@@ -3949,24 +4726,65 @@
           <w:rFonts w:ascii="Courier New" w:hAnsi="Courier New" w:cs="Courier New"/>
           <w:lang w:val="en-US"/>
         </w:rPr>
-        <w:t xml:space="preserve">    int result = scanf("%d", &amp;value);</w:t>
-      </w:r>
-    </w:p>
-    <w:p>
-      <w:pPr>
-        <w:spacing w:line="240" w:lineRule="auto"/>
-        <w:ind w:firstLine="0"/>
-        <w:rPr>
-          <w:rFonts w:ascii="Courier New" w:hAnsi="Courier New" w:cs="Courier New"/>
-          <w:lang w:val="en-US"/>
-        </w:rPr>
-      </w:pPr>
-      <w:r>
-        <w:rPr>
-          <w:rFonts w:ascii="Courier New" w:hAnsi="Courier New" w:cs="Courier New"/>
-          <w:lang w:val="en-US"/>
-        </w:rPr>
-        <w:t xml:space="preserve">    if (result != 1) {</w:t>
+        <w:t xml:space="preserve">    int result = </w:t>
+      </w:r>
+      <w:proofErr w:type="spellStart"/>
+      <w:proofErr w:type="gramStart"/>
+      <w:r>
+        <w:rPr>
+          <w:rFonts w:ascii="Courier New" w:hAnsi="Courier New" w:cs="Courier New"/>
+          <w:lang w:val="en-US"/>
+        </w:rPr>
+        <w:t>scanf</w:t>
+      </w:r>
+      <w:proofErr w:type="spellEnd"/>
+      <w:r>
+        <w:rPr>
+          <w:rFonts w:ascii="Courier New" w:hAnsi="Courier New" w:cs="Courier New"/>
+          <w:lang w:val="en-US"/>
+        </w:rPr>
+        <w:t>(</w:t>
+      </w:r>
+      <w:proofErr w:type="gramEnd"/>
+      <w:r>
+        <w:rPr>
+          <w:rFonts w:ascii="Courier New" w:hAnsi="Courier New" w:cs="Courier New"/>
+          <w:lang w:val="en-US"/>
+        </w:rPr>
+        <w:t>"%d", &amp;value);</w:t>
+      </w:r>
+    </w:p>
+    <w:p>
+      <w:pPr>
+        <w:spacing w:line="240" w:lineRule="auto"/>
+        <w:ind w:firstLine="0"/>
+        <w:rPr>
+          <w:rFonts w:ascii="Courier New" w:hAnsi="Courier New" w:cs="Courier New"/>
+          <w:lang w:val="en-US"/>
+        </w:rPr>
+      </w:pPr>
+      <w:r>
+        <w:rPr>
+          <w:rFonts w:ascii="Courier New" w:hAnsi="Courier New" w:cs="Courier New"/>
+          <w:lang w:val="en-US"/>
+        </w:rPr>
+        <w:t xml:space="preserve">    if (</w:t>
+      </w:r>
+      <w:proofErr w:type="gramStart"/>
+      <w:r>
+        <w:rPr>
+          <w:rFonts w:ascii="Courier New" w:hAnsi="Courier New" w:cs="Courier New"/>
+          <w:lang w:val="en-US"/>
+        </w:rPr>
+        <w:t>result !</w:t>
+      </w:r>
+      <w:proofErr w:type="gramEnd"/>
+      <w:r>
+        <w:rPr>
+          <w:rFonts w:ascii="Courier New" w:hAnsi="Courier New" w:cs="Courier New"/>
+          <w:lang w:val="en-US"/>
+        </w:rPr>
+        <w:t>= 1) {</w:t>
       </w:r>
     </w:p>
     <w:p>
@@ -3984,41 +4802,130 @@
           <w:lang w:val="en-US"/>
         </w:rPr>
         <w:lastRenderedPageBreak/>
-        <w:t xml:space="preserve">        errno = EIO;</w:t>
-      </w:r>
-    </w:p>
-    <w:p>
-      <w:pPr>
-        <w:spacing w:line="240" w:lineRule="auto"/>
-        <w:ind w:firstLine="0"/>
-        <w:rPr>
-          <w:rFonts w:ascii="Courier New" w:hAnsi="Courier New" w:cs="Courier New"/>
-          <w:lang w:val="en-US"/>
-        </w:rPr>
-      </w:pPr>
-      <w:r>
-        <w:rPr>
-          <w:rFonts w:ascii="Courier New" w:hAnsi="Courier New" w:cs="Courier New"/>
-          <w:lang w:val="en-US"/>
-        </w:rPr>
-        <w:t xml:space="preserve">        perror("Ошибка ввода");</w:t>
-      </w:r>
-    </w:p>
-    <w:p>
-      <w:pPr>
-        <w:spacing w:line="240" w:lineRule="auto"/>
-        <w:ind w:firstLine="0"/>
-        <w:rPr>
-          <w:rFonts w:ascii="Courier New" w:hAnsi="Courier New" w:cs="Courier New"/>
-          <w:lang w:val="en-US"/>
-        </w:rPr>
-      </w:pPr>
-      <w:r>
-        <w:rPr>
-          <w:rFonts w:ascii="Courier New" w:hAnsi="Courier New" w:cs="Courier New"/>
-          <w:lang w:val="en-US"/>
-        </w:rPr>
-        <w:t xml:space="preserve">        exit(EXIT_FAILURE);</w:t>
+        <w:t xml:space="preserve">        </w:t>
+      </w:r>
+      <w:proofErr w:type="spellStart"/>
+      <w:r>
+        <w:rPr>
+          <w:rFonts w:ascii="Courier New" w:hAnsi="Courier New" w:cs="Courier New"/>
+          <w:lang w:val="en-US"/>
+        </w:rPr>
+        <w:t>errno</w:t>
+      </w:r>
+      <w:proofErr w:type="spellEnd"/>
+      <w:r>
+        <w:rPr>
+          <w:rFonts w:ascii="Courier New" w:hAnsi="Courier New" w:cs="Courier New"/>
+          <w:lang w:val="en-US"/>
+        </w:rPr>
+        <w:t xml:space="preserve"> = EIO;</w:t>
+      </w:r>
+    </w:p>
+    <w:p>
+      <w:pPr>
+        <w:spacing w:line="240" w:lineRule="auto"/>
+        <w:ind w:firstLine="0"/>
+        <w:rPr>
+          <w:rFonts w:ascii="Courier New" w:hAnsi="Courier New" w:cs="Courier New"/>
+          <w:lang w:val="en-US"/>
+        </w:rPr>
+      </w:pPr>
+      <w:r>
+        <w:rPr>
+          <w:rFonts w:ascii="Courier New" w:hAnsi="Courier New" w:cs="Courier New"/>
+          <w:lang w:val="en-US"/>
+        </w:rPr>
+        <w:t xml:space="preserve">        </w:t>
+      </w:r>
+      <w:proofErr w:type="spellStart"/>
+      <w:proofErr w:type="gramStart"/>
+      <w:r>
+        <w:rPr>
+          <w:rFonts w:ascii="Courier New" w:hAnsi="Courier New" w:cs="Courier New"/>
+          <w:lang w:val="en-US"/>
+        </w:rPr>
+        <w:t>perror</w:t>
+      </w:r>
+      <w:proofErr w:type="spellEnd"/>
+      <w:r>
+        <w:rPr>
+          <w:rFonts w:ascii="Courier New" w:hAnsi="Courier New" w:cs="Courier New"/>
+          <w:lang w:val="en-US"/>
+        </w:rPr>
+        <w:t>(</w:t>
+      </w:r>
+      <w:proofErr w:type="gramEnd"/>
+      <w:r>
+        <w:rPr>
+          <w:rFonts w:ascii="Courier New" w:hAnsi="Courier New" w:cs="Courier New"/>
+          <w:lang w:val="en-US"/>
+        </w:rPr>
+        <w:t>"</w:t>
+      </w:r>
+      <w:proofErr w:type="spellStart"/>
+      <w:r>
+        <w:rPr>
+          <w:rFonts w:ascii="Courier New" w:hAnsi="Courier New" w:cs="Courier New"/>
+          <w:lang w:val="en-US"/>
+        </w:rPr>
+        <w:t>Ошибка</w:t>
+      </w:r>
+      <w:proofErr w:type="spellEnd"/>
+      <w:r>
+        <w:rPr>
+          <w:rFonts w:ascii="Courier New" w:hAnsi="Courier New" w:cs="Courier New"/>
+          <w:lang w:val="en-US"/>
+        </w:rPr>
+        <w:t xml:space="preserve"> </w:t>
+      </w:r>
+      <w:proofErr w:type="spellStart"/>
+      <w:r>
+        <w:rPr>
+          <w:rFonts w:ascii="Courier New" w:hAnsi="Courier New" w:cs="Courier New"/>
+          <w:lang w:val="en-US"/>
+        </w:rPr>
+        <w:t>ввода</w:t>
+      </w:r>
+      <w:proofErr w:type="spellEnd"/>
+      <w:r>
+        <w:rPr>
+          <w:rFonts w:ascii="Courier New" w:hAnsi="Courier New" w:cs="Courier New"/>
+          <w:lang w:val="en-US"/>
+        </w:rPr>
+        <w:t>");</w:t>
+      </w:r>
+    </w:p>
+    <w:p>
+      <w:pPr>
+        <w:spacing w:line="240" w:lineRule="auto"/>
+        <w:ind w:firstLine="0"/>
+        <w:rPr>
+          <w:rFonts w:ascii="Courier New" w:hAnsi="Courier New" w:cs="Courier New"/>
+          <w:lang w:val="en-US"/>
+        </w:rPr>
+      </w:pPr>
+      <w:r>
+        <w:rPr>
+          <w:rFonts w:ascii="Courier New" w:hAnsi="Courier New" w:cs="Courier New"/>
+          <w:lang w:val="en-US"/>
+        </w:rPr>
+        <w:t xml:space="preserve">        </w:t>
+      </w:r>
+      <w:proofErr w:type="gramStart"/>
+      <w:r>
+        <w:rPr>
+          <w:rFonts w:ascii="Courier New" w:hAnsi="Courier New" w:cs="Courier New"/>
+          <w:lang w:val="en-US"/>
+        </w:rPr>
+        <w:t>exit(</w:t>
+      </w:r>
+      <w:proofErr w:type="gramEnd"/>
+      <w:r>
+        <w:rPr>
+          <w:rFonts w:ascii="Courier New" w:hAnsi="Courier New" w:cs="Courier New"/>
+          <w:lang w:val="en-US"/>
+        </w:rPr>
+        <w:t>EXIT_FAILURE);</w:t>
       </w:r>
     </w:p>
     <w:p>
@@ -4096,33 +5003,73 @@
           <w:rFonts w:ascii="Courier New" w:hAnsi="Courier New" w:cs="Courier New"/>
           <w:lang w:val="en-US"/>
         </w:rPr>
-        <w:t>int isPositiveInt(void) {</w:t>
-      </w:r>
-    </w:p>
-    <w:p>
-      <w:pPr>
-        <w:spacing w:line="240" w:lineRule="auto"/>
-        <w:ind w:firstLine="0"/>
-        <w:rPr>
-          <w:rFonts w:ascii="Courier New" w:hAnsi="Courier New" w:cs="Courier New"/>
-          <w:lang w:val="en-US"/>
-        </w:rPr>
-      </w:pPr>
-      <w:r>
-        <w:rPr>
-          <w:rFonts w:ascii="Courier New" w:hAnsi="Courier New" w:cs="Courier New"/>
-          <w:lang w:val="en-US"/>
-        </w:rPr>
-        <w:t xml:space="preserve">    int value = intInput();</w:t>
-      </w:r>
-    </w:p>
-    <w:p>
-      <w:pPr>
-        <w:spacing w:line="240" w:lineRule="auto"/>
-        <w:ind w:firstLine="0"/>
-        <w:rPr>
-          <w:rFonts w:ascii="Courier New" w:hAnsi="Courier New" w:cs="Courier New"/>
-          <w:lang w:val="en-US"/>
+        <w:t xml:space="preserve">int </w:t>
+      </w:r>
+      <w:proofErr w:type="spellStart"/>
+      <w:r>
+        <w:rPr>
+          <w:rFonts w:ascii="Courier New" w:hAnsi="Courier New" w:cs="Courier New"/>
+          <w:lang w:val="en-US"/>
+        </w:rPr>
+        <w:t>isPositiveInt</w:t>
+      </w:r>
+      <w:proofErr w:type="spellEnd"/>
+      <w:r>
+        <w:rPr>
+          <w:rFonts w:ascii="Courier New" w:hAnsi="Courier New" w:cs="Courier New"/>
+          <w:lang w:val="en-US"/>
+        </w:rPr>
+        <w:t>(void) {</w:t>
+      </w:r>
+    </w:p>
+    <w:p>
+      <w:pPr>
+        <w:spacing w:line="240" w:lineRule="auto"/>
+        <w:ind w:firstLine="0"/>
+        <w:rPr>
+          <w:rFonts w:ascii="Courier New" w:hAnsi="Courier New" w:cs="Courier New"/>
+          <w:lang w:val="en-US"/>
+        </w:rPr>
+      </w:pPr>
+      <w:r>
+        <w:rPr>
+          <w:rFonts w:ascii="Courier New" w:hAnsi="Courier New" w:cs="Courier New"/>
+          <w:lang w:val="en-US"/>
+        </w:rPr>
+        <w:t xml:space="preserve">    int value = </w:t>
+      </w:r>
+      <w:proofErr w:type="spellStart"/>
+      <w:proofErr w:type="gramStart"/>
+      <w:r>
+        <w:rPr>
+          <w:rFonts w:ascii="Courier New" w:hAnsi="Courier New" w:cs="Courier New"/>
+          <w:lang w:val="en-US"/>
+        </w:rPr>
+        <w:t>intInput</w:t>
+      </w:r>
+      <w:proofErr w:type="spellEnd"/>
+      <w:r>
+        <w:rPr>
+          <w:rFonts w:ascii="Courier New" w:hAnsi="Courier New" w:cs="Courier New"/>
+          <w:lang w:val="en-US"/>
+        </w:rPr>
+        <w:t>(</w:t>
+      </w:r>
+      <w:proofErr w:type="gramEnd"/>
+      <w:r>
+        <w:rPr>
+          <w:rFonts w:ascii="Courier New" w:hAnsi="Courier New" w:cs="Courier New"/>
+          <w:lang w:val="en-US"/>
+        </w:rPr>
+        <w:t>);</w:t>
+      </w:r>
+    </w:p>
+    <w:p>
+      <w:pPr>
+        <w:spacing w:line="240" w:lineRule="auto"/>
+        <w:ind w:firstLine="0"/>
+        <w:rPr>
+          <w:rFonts w:ascii="Courier New" w:hAnsi="Courier New" w:cs="Courier New"/>
         </w:rPr>
       </w:pPr>
       <w:r>
@@ -4135,7 +5082,6 @@
       <w:r>
         <w:rPr>
           <w:rFonts w:ascii="Courier New" w:hAnsi="Courier New" w:cs="Courier New"/>
-          <w:lang w:val="en-US"/>
         </w:rPr>
         <w:t xml:space="preserve"> (</w:t>
       </w:r>
@@ -4149,7 +5095,6 @@
       <w:r>
         <w:rPr>
           <w:rFonts w:ascii="Courier New" w:hAnsi="Courier New" w:cs="Courier New"/>
-          <w:lang w:val="en-US"/>
         </w:rPr>
         <w:t xml:space="preserve"> &lt;= 0) {</w:t>
       </w:r>
@@ -4165,10 +5110,10 @@
       <w:r>
         <w:rPr>
           <w:rFonts w:ascii="Courier New" w:hAnsi="Courier New" w:cs="Courier New"/>
-          <w:lang w:val="en-US"/>
         </w:rPr>
         <w:t xml:space="preserve">        </w:t>
       </w:r>
+      <w:proofErr w:type="spellStart"/>
       <w:r>
         <w:rPr>
           <w:rFonts w:ascii="Courier New" w:hAnsi="Courier New" w:cs="Courier New"/>
@@ -4176,6 +5121,7 @@
         </w:rPr>
         <w:t>errno</w:t>
       </w:r>
+      <w:proofErr w:type="spellEnd"/>
       <w:r>
         <w:rPr>
           <w:rFonts w:ascii="Courier New" w:hAnsi="Courier New" w:cs="Courier New"/>
@@ -4210,6 +5156,8 @@
         </w:rPr>
         <w:t xml:space="preserve">        </w:t>
       </w:r>
+      <w:proofErr w:type="spellStart"/>
+      <w:proofErr w:type="gramStart"/>
       <w:r>
         <w:rPr>
           <w:rFonts w:ascii="Courier New" w:hAnsi="Courier New" w:cs="Courier New"/>
@@ -4217,11 +5165,19 @@
         </w:rPr>
         <w:t>perror</w:t>
       </w:r>
-      <w:r>
-        <w:rPr>
-          <w:rFonts w:ascii="Courier New" w:hAnsi="Courier New" w:cs="Courier New"/>
-        </w:rPr>
-        <w:t>("Число должно быть положительным!");</w:t>
+      <w:proofErr w:type="spellEnd"/>
+      <w:r>
+        <w:rPr>
+          <w:rFonts w:ascii="Courier New" w:hAnsi="Courier New" w:cs="Courier New"/>
+        </w:rPr>
+        <w:t>(</w:t>
+      </w:r>
+      <w:proofErr w:type="gramEnd"/>
+      <w:r>
+        <w:rPr>
+          <w:rFonts w:ascii="Courier New" w:hAnsi="Courier New" w:cs="Courier New"/>
+        </w:rPr>
+        <w:t>"Число должно быть положительным!");</w:t>
       </w:r>
     </w:p>
     <w:p>
@@ -4239,12 +5195,21 @@
         </w:rPr>
         <w:t xml:space="preserve">        </w:t>
       </w:r>
-      <w:r>
-        <w:rPr>
-          <w:rFonts w:ascii="Courier New" w:hAnsi="Courier New" w:cs="Courier New"/>
-          <w:lang w:val="en-US"/>
-        </w:rPr>
-        <w:t>exit(EXIT_FAILURE);</w:t>
+      <w:proofErr w:type="gramStart"/>
+      <w:r>
+        <w:rPr>
+          <w:rFonts w:ascii="Courier New" w:hAnsi="Courier New" w:cs="Courier New"/>
+          <w:lang w:val="en-US"/>
+        </w:rPr>
+        <w:t>exit(</w:t>
+      </w:r>
+      <w:proofErr w:type="gramEnd"/>
+      <w:r>
+        <w:rPr>
+          <w:rFonts w:ascii="Courier New" w:hAnsi="Courier New" w:cs="Courier New"/>
+          <w:lang w:val="en-US"/>
+        </w:rPr>
+        <w:t>EXIT_FAILURE);</w:t>
       </w:r>
     </w:p>
     <w:p>
@@ -4322,7 +5287,32 @@
           <w:rFonts w:ascii="Courier New" w:hAnsi="Courier New" w:cs="Courier New"/>
           <w:lang w:val="en-US"/>
         </w:rPr>
-        <w:t>double nextTerm(const double current, const int k) {</w:t>
+        <w:t xml:space="preserve">double </w:t>
+      </w:r>
+      <w:proofErr w:type="spellStart"/>
+      <w:proofErr w:type="gramStart"/>
+      <w:r>
+        <w:rPr>
+          <w:rFonts w:ascii="Courier New" w:hAnsi="Courier New" w:cs="Courier New"/>
+          <w:lang w:val="en-US"/>
+        </w:rPr>
+        <w:t>nextTerm</w:t>
+      </w:r>
+      <w:proofErr w:type="spellEnd"/>
+      <w:r>
+        <w:rPr>
+          <w:rFonts w:ascii="Courier New" w:hAnsi="Courier New" w:cs="Courier New"/>
+          <w:lang w:val="en-US"/>
+        </w:rPr>
+        <w:t>(</w:t>
+      </w:r>
+      <w:proofErr w:type="gramEnd"/>
+      <w:r>
+        <w:rPr>
+          <w:rFonts w:ascii="Courier New" w:hAnsi="Courier New" w:cs="Courier New"/>
+          <w:lang w:val="en-US"/>
+        </w:rPr>
+        <w:t>const double current, const int k) {</w:t>
       </w:r>
     </w:p>
     <w:p>
@@ -4383,7 +5373,32 @@
           <w:rFonts w:ascii="Courier New" w:hAnsi="Courier New" w:cs="Courier New"/>
           <w:lang w:val="en-US"/>
         </w:rPr>
-        <w:t>double getSum(const int n) {</w:t>
+        <w:t xml:space="preserve">double </w:t>
+      </w:r>
+      <w:proofErr w:type="spellStart"/>
+      <w:proofErr w:type="gramStart"/>
+      <w:r>
+        <w:rPr>
+          <w:rFonts w:ascii="Courier New" w:hAnsi="Courier New" w:cs="Courier New"/>
+          <w:lang w:val="en-US"/>
+        </w:rPr>
+        <w:t>getSum</w:t>
+      </w:r>
+      <w:proofErr w:type="spellEnd"/>
+      <w:r>
+        <w:rPr>
+          <w:rFonts w:ascii="Courier New" w:hAnsi="Courier New" w:cs="Courier New"/>
+          <w:lang w:val="en-US"/>
+        </w:rPr>
+        <w:t>(</w:t>
+      </w:r>
+      <w:proofErr w:type="gramEnd"/>
+      <w:r>
+        <w:rPr>
+          <w:rFonts w:ascii="Courier New" w:hAnsi="Courier New" w:cs="Courier New"/>
+          <w:lang w:val="en-US"/>
+        </w:rPr>
+        <w:t>const int n) {</w:t>
       </w:r>
     </w:p>
     <w:p>
@@ -4417,7 +5432,23 @@
           <w:rFonts w:ascii="Courier New" w:hAnsi="Courier New" w:cs="Courier New"/>
           <w:lang w:val="en-US"/>
         </w:rPr>
-        <w:t xml:space="preserve">    double currentTerm = 1.0;</w:t>
+        <w:t xml:space="preserve">    double </w:t>
+      </w:r>
+      <w:proofErr w:type="spellStart"/>
+      <w:r>
+        <w:rPr>
+          <w:rFonts w:ascii="Courier New" w:hAnsi="Courier New" w:cs="Courier New"/>
+          <w:lang w:val="en-US"/>
+        </w:rPr>
+        <w:t>currentTerm</w:t>
+      </w:r>
+      <w:proofErr w:type="spellEnd"/>
+      <w:r>
+        <w:rPr>
+          <w:rFonts w:ascii="Courier New" w:hAnsi="Courier New" w:cs="Courier New"/>
+          <w:lang w:val="en-US"/>
+        </w:rPr>
+        <w:t xml:space="preserve"> = 1.0;</w:t>
       </w:r>
     </w:p>
     <w:p>
@@ -4451,24 +5482,90 @@
           <w:rFonts w:ascii="Courier New" w:hAnsi="Courier New" w:cs="Courier New"/>
           <w:lang w:val="en-US"/>
         </w:rPr>
-        <w:t xml:space="preserve">        sum += currentTerm;</w:t>
-      </w:r>
-    </w:p>
-    <w:p>
-      <w:pPr>
-        <w:spacing w:line="240" w:lineRule="auto"/>
-        <w:ind w:firstLine="0"/>
-        <w:rPr>
-          <w:rFonts w:ascii="Courier New" w:hAnsi="Courier New" w:cs="Courier New"/>
-          <w:lang w:val="en-US"/>
-        </w:rPr>
-      </w:pPr>
-      <w:r>
-        <w:rPr>
-          <w:rFonts w:ascii="Courier New" w:hAnsi="Courier New" w:cs="Courier New"/>
-          <w:lang w:val="en-US"/>
-        </w:rPr>
-        <w:t xml:space="preserve">        currentTerm = nextTerm(currentTerm, k);</w:t>
+        <w:t xml:space="preserve">        sum += </w:t>
+      </w:r>
+      <w:proofErr w:type="spellStart"/>
+      <w:r>
+        <w:rPr>
+          <w:rFonts w:ascii="Courier New" w:hAnsi="Courier New" w:cs="Courier New"/>
+          <w:lang w:val="en-US"/>
+        </w:rPr>
+        <w:t>currentTerm</w:t>
+      </w:r>
+      <w:proofErr w:type="spellEnd"/>
+      <w:r>
+        <w:rPr>
+          <w:rFonts w:ascii="Courier New" w:hAnsi="Courier New" w:cs="Courier New"/>
+          <w:lang w:val="en-US"/>
+        </w:rPr>
+        <w:t>;</w:t>
+      </w:r>
+    </w:p>
+    <w:p>
+      <w:pPr>
+        <w:spacing w:line="240" w:lineRule="auto"/>
+        <w:ind w:firstLine="0"/>
+        <w:rPr>
+          <w:rFonts w:ascii="Courier New" w:hAnsi="Courier New" w:cs="Courier New"/>
+          <w:lang w:val="en-US"/>
+        </w:rPr>
+      </w:pPr>
+      <w:r>
+        <w:rPr>
+          <w:rFonts w:ascii="Courier New" w:hAnsi="Courier New" w:cs="Courier New"/>
+          <w:lang w:val="en-US"/>
+        </w:rPr>
+        <w:t xml:space="preserve">        </w:t>
+      </w:r>
+      <w:proofErr w:type="spellStart"/>
+      <w:r>
+        <w:rPr>
+          <w:rFonts w:ascii="Courier New" w:hAnsi="Courier New" w:cs="Courier New"/>
+          <w:lang w:val="en-US"/>
+        </w:rPr>
+        <w:t>currentTerm</w:t>
+      </w:r>
+      <w:proofErr w:type="spellEnd"/>
+      <w:r>
+        <w:rPr>
+          <w:rFonts w:ascii="Courier New" w:hAnsi="Courier New" w:cs="Courier New"/>
+          <w:lang w:val="en-US"/>
+        </w:rPr>
+        <w:t xml:space="preserve"> = </w:t>
+      </w:r>
+      <w:proofErr w:type="spellStart"/>
+      <w:proofErr w:type="gramStart"/>
+      <w:r>
+        <w:rPr>
+          <w:rFonts w:ascii="Courier New" w:hAnsi="Courier New" w:cs="Courier New"/>
+          <w:lang w:val="en-US"/>
+        </w:rPr>
+        <w:t>nextTerm</w:t>
+      </w:r>
+      <w:proofErr w:type="spellEnd"/>
+      <w:r>
+        <w:rPr>
+          <w:rFonts w:ascii="Courier New" w:hAnsi="Courier New" w:cs="Courier New"/>
+          <w:lang w:val="en-US"/>
+        </w:rPr>
+        <w:t>(</w:t>
+      </w:r>
+      <w:proofErr w:type="spellStart"/>
+      <w:proofErr w:type="gramEnd"/>
+      <w:r>
+        <w:rPr>
+          <w:rFonts w:ascii="Courier New" w:hAnsi="Courier New" w:cs="Courier New"/>
+          <w:lang w:val="en-US"/>
+        </w:rPr>
+        <w:t>currentTerm</w:t>
+      </w:r>
+      <w:proofErr w:type="spellEnd"/>
+      <w:r>
+        <w:rPr>
+          <w:rFonts w:ascii="Courier New" w:hAnsi="Courier New" w:cs="Courier New"/>
+          <w:lang w:val="en-US"/>
+        </w:rPr>
+        <w:t>, k);</w:t>
       </w:r>
     </w:p>
     <w:p>
@@ -4546,7 +5643,32 @@
           <w:rFonts w:ascii="Courier New" w:hAnsi="Courier New" w:cs="Courier New"/>
           <w:lang w:val="en-US"/>
         </w:rPr>
-        <w:t>double getGreaterThanE(const double e) {</w:t>
+        <w:t xml:space="preserve">double </w:t>
+      </w:r>
+      <w:proofErr w:type="spellStart"/>
+      <w:proofErr w:type="gramStart"/>
+      <w:r>
+        <w:rPr>
+          <w:rFonts w:ascii="Courier New" w:hAnsi="Courier New" w:cs="Courier New"/>
+          <w:lang w:val="en-US"/>
+        </w:rPr>
+        <w:t>getGreaterThanE</w:t>
+      </w:r>
+      <w:proofErr w:type="spellEnd"/>
+      <w:r>
+        <w:rPr>
+          <w:rFonts w:ascii="Courier New" w:hAnsi="Courier New" w:cs="Courier New"/>
+          <w:lang w:val="en-US"/>
+        </w:rPr>
+        <w:t>(</w:t>
+      </w:r>
+      <w:proofErr w:type="gramEnd"/>
+      <w:r>
+        <w:rPr>
+          <w:rFonts w:ascii="Courier New" w:hAnsi="Courier New" w:cs="Courier New"/>
+          <w:lang w:val="en-US"/>
+        </w:rPr>
+        <w:t>const double e) {</w:t>
       </w:r>
     </w:p>
     <w:p>
@@ -4580,7 +5702,23 @@
           <w:rFonts w:ascii="Courier New" w:hAnsi="Courier New" w:cs="Courier New"/>
           <w:lang w:val="en-US"/>
         </w:rPr>
-        <w:t xml:space="preserve">    double currentTerm = 1.0;</w:t>
+        <w:t xml:space="preserve">    double </w:t>
+      </w:r>
+      <w:proofErr w:type="spellStart"/>
+      <w:r>
+        <w:rPr>
+          <w:rFonts w:ascii="Courier New" w:hAnsi="Courier New" w:cs="Courier New"/>
+          <w:lang w:val="en-US"/>
+        </w:rPr>
+        <w:t>currentTerm</w:t>
+      </w:r>
+      <w:proofErr w:type="spellEnd"/>
+      <w:r>
+        <w:rPr>
+          <w:rFonts w:ascii="Courier New" w:hAnsi="Courier New" w:cs="Courier New"/>
+          <w:lang w:val="en-US"/>
+        </w:rPr>
+        <w:t xml:space="preserve"> = 1.0;</w:t>
       </w:r>
     </w:p>
     <w:p>
@@ -4614,41 +5752,139 @@
           <w:rFonts w:ascii="Courier New" w:hAnsi="Courier New" w:cs="Courier New"/>
           <w:lang w:val="en-US"/>
         </w:rPr>
-        <w:t xml:space="preserve">    while (fabs(currentTerm) &gt;= e+DBL_EPSILON) {</w:t>
-      </w:r>
-    </w:p>
-    <w:p>
-      <w:pPr>
-        <w:spacing w:line="240" w:lineRule="auto"/>
-        <w:ind w:firstLine="0"/>
-        <w:rPr>
-          <w:rFonts w:ascii="Courier New" w:hAnsi="Courier New" w:cs="Courier New"/>
-          <w:lang w:val="en-US"/>
-        </w:rPr>
-      </w:pPr>
-      <w:r>
-        <w:rPr>
-          <w:rFonts w:ascii="Courier New" w:hAnsi="Courier New" w:cs="Courier New"/>
-          <w:lang w:val="en-US"/>
-        </w:rPr>
-        <w:t xml:space="preserve">        sum += currentTerm;</w:t>
-      </w:r>
-    </w:p>
-    <w:p>
-      <w:pPr>
-        <w:spacing w:line="240" w:lineRule="auto"/>
-        <w:ind w:firstLine="0"/>
-        <w:rPr>
-          <w:rFonts w:ascii="Courier New" w:hAnsi="Courier New" w:cs="Courier New"/>
-          <w:lang w:val="en-US"/>
-        </w:rPr>
-      </w:pPr>
-      <w:r>
-        <w:rPr>
-          <w:rFonts w:ascii="Courier New" w:hAnsi="Courier New" w:cs="Courier New"/>
-          <w:lang w:val="en-US"/>
-        </w:rPr>
-        <w:t xml:space="preserve">        currentTerm = nextTerm(currentTerm, k);</w:t>
+        <w:t xml:space="preserve">    while (fabs(</w:t>
+      </w:r>
+      <w:proofErr w:type="spellStart"/>
+      <w:r>
+        <w:rPr>
+          <w:rFonts w:ascii="Courier New" w:hAnsi="Courier New" w:cs="Courier New"/>
+          <w:lang w:val="en-US"/>
+        </w:rPr>
+        <w:t>currentTerm</w:t>
+      </w:r>
+      <w:proofErr w:type="spellEnd"/>
+      <w:r>
+        <w:rPr>
+          <w:rFonts w:ascii="Courier New" w:hAnsi="Courier New" w:cs="Courier New"/>
+          <w:lang w:val="en-US"/>
+        </w:rPr>
+        <w:t xml:space="preserve">) &gt;= </w:t>
+      </w:r>
+      <w:proofErr w:type="spellStart"/>
+      <w:r>
+        <w:rPr>
+          <w:rFonts w:ascii="Courier New" w:hAnsi="Courier New" w:cs="Courier New"/>
+          <w:lang w:val="en-US"/>
+        </w:rPr>
+        <w:t>e+DBL_EPSILON</w:t>
+      </w:r>
+      <w:proofErr w:type="spellEnd"/>
+      <w:r>
+        <w:rPr>
+          <w:rFonts w:ascii="Courier New" w:hAnsi="Courier New" w:cs="Courier New"/>
+          <w:lang w:val="en-US"/>
+        </w:rPr>
+        <w:t>) {</w:t>
+      </w:r>
+    </w:p>
+    <w:p>
+      <w:pPr>
+        <w:spacing w:line="240" w:lineRule="auto"/>
+        <w:ind w:firstLine="0"/>
+        <w:rPr>
+          <w:rFonts w:ascii="Courier New" w:hAnsi="Courier New" w:cs="Courier New"/>
+          <w:lang w:val="en-US"/>
+        </w:rPr>
+      </w:pPr>
+      <w:r>
+        <w:rPr>
+          <w:rFonts w:ascii="Courier New" w:hAnsi="Courier New" w:cs="Courier New"/>
+          <w:lang w:val="en-US"/>
+        </w:rPr>
+        <w:t xml:space="preserve">        sum += </w:t>
+      </w:r>
+      <w:proofErr w:type="spellStart"/>
+      <w:r>
+        <w:rPr>
+          <w:rFonts w:ascii="Courier New" w:hAnsi="Courier New" w:cs="Courier New"/>
+          <w:lang w:val="en-US"/>
+        </w:rPr>
+        <w:t>currentTerm</w:t>
+      </w:r>
+      <w:proofErr w:type="spellEnd"/>
+      <w:r>
+        <w:rPr>
+          <w:rFonts w:ascii="Courier New" w:hAnsi="Courier New" w:cs="Courier New"/>
+          <w:lang w:val="en-US"/>
+        </w:rPr>
+        <w:t>;</w:t>
+      </w:r>
+    </w:p>
+    <w:p>
+      <w:pPr>
+        <w:spacing w:line="240" w:lineRule="auto"/>
+        <w:ind w:firstLine="0"/>
+        <w:rPr>
+          <w:rFonts w:ascii="Courier New" w:hAnsi="Courier New" w:cs="Courier New"/>
+          <w:lang w:val="en-US"/>
+        </w:rPr>
+      </w:pPr>
+      <w:r>
+        <w:rPr>
+          <w:rFonts w:ascii="Courier New" w:hAnsi="Courier New" w:cs="Courier New"/>
+          <w:lang w:val="en-US"/>
+        </w:rPr>
+        <w:t xml:space="preserve">        </w:t>
+      </w:r>
+      <w:proofErr w:type="spellStart"/>
+      <w:r>
+        <w:rPr>
+          <w:rFonts w:ascii="Courier New" w:hAnsi="Courier New" w:cs="Courier New"/>
+          <w:lang w:val="en-US"/>
+        </w:rPr>
+        <w:t>currentTerm</w:t>
+      </w:r>
+      <w:proofErr w:type="spellEnd"/>
+      <w:r>
+        <w:rPr>
+          <w:rFonts w:ascii="Courier New" w:hAnsi="Courier New" w:cs="Courier New"/>
+          <w:lang w:val="en-US"/>
+        </w:rPr>
+        <w:t xml:space="preserve"> = </w:t>
+      </w:r>
+      <w:proofErr w:type="spellStart"/>
+      <w:proofErr w:type="gramStart"/>
+      <w:r>
+        <w:rPr>
+          <w:rFonts w:ascii="Courier New" w:hAnsi="Courier New" w:cs="Courier New"/>
+          <w:lang w:val="en-US"/>
+        </w:rPr>
+        <w:t>nextTerm</w:t>
+      </w:r>
+      <w:proofErr w:type="spellEnd"/>
+      <w:r>
+        <w:rPr>
+          <w:rFonts w:ascii="Courier New" w:hAnsi="Courier New" w:cs="Courier New"/>
+          <w:lang w:val="en-US"/>
+        </w:rPr>
+        <w:t>(</w:t>
+      </w:r>
+      <w:proofErr w:type="spellStart"/>
+      <w:proofErr w:type="gramEnd"/>
+      <w:r>
+        <w:rPr>
+          <w:rFonts w:ascii="Courier New" w:hAnsi="Courier New" w:cs="Courier New"/>
+          <w:lang w:val="en-US"/>
+        </w:rPr>
+        <w:t>currentTerm</w:t>
+      </w:r>
+      <w:proofErr w:type="spellEnd"/>
+      <w:r>
+        <w:rPr>
+          <w:rFonts w:ascii="Courier New" w:hAnsi="Courier New" w:cs="Courier New"/>
+          <w:lang w:val="en-US"/>
+        </w:rPr>
+        <w:t>, k);</w:t>
       </w:r>
     </w:p>
     <w:p>
